--- a/d2l_notebooks/d2l-en/pytorch/D2L_assignment/hw2_201904458_이준용_report.docx
+++ b/d2l_notebooks/d2l-en/pytorch/D2L_assignment/hw2_201904458_이준용_report.docx
@@ -526,10 +526,9 @@
         <w:autoSpaceDE w:val="0"/>
         <w:autoSpaceDN w:val="0"/>
         <w:spacing w:after="0" w:line="432" w:lineRule="auto"/>
-        <w:ind w:firstLineChars="1800" w:firstLine="4685"/>
-        <w:textAlignment w:val="baseline"/>
-        <w:rPr>
-          <w:rFonts w:ascii="함초롬바탕" w:eastAsia="한국외대체 L" w:hAnsi="굴림" w:cs="굴림"/>
+        <w:textAlignment w:val="baseline"/>
+        <w:rPr>
+          <w:rFonts w:ascii="함초롬바탕" w:eastAsia="한국외대체 L" w:hAnsi="굴림" w:cs="굴림" w:hint="eastAsia"/>
           <w:b/>
           <w:bCs/>
           <w:color w:val="000000"/>
@@ -564,17 +563,21 @@
         <w:textAlignment w:val="baseline"/>
         <w:rPr>
           <w:rFonts w:asciiTheme="majorEastAsia" w:eastAsiaTheme="majorEastAsia" w:hAnsiTheme="majorEastAsia" w:cs="굴림"/>
-          <w:color w:val="000000"/>
-          <w:sz w:val="20"/>
-          <w:szCs w:val="20"/>
-        </w:rPr>
-      </w:pPr>
-      <w:r>
-        <w:rPr>
-          <w:rFonts w:asciiTheme="majorEastAsia" w:eastAsiaTheme="majorEastAsia" w:hAnsiTheme="majorEastAsia" w:cs="굴림" w:hint="eastAsia"/>
-          <w:color w:val="000000"/>
-          <w:sz w:val="20"/>
-          <w:szCs w:val="20"/>
+          <w:b/>
+          <w:bCs/>
+          <w:color w:val="000000"/>
+          <w:sz w:val="24"/>
+          <w:szCs w:val="24"/>
+        </w:rPr>
+      </w:pPr>
+      <w:r>
+        <w:rPr>
+          <w:rFonts w:asciiTheme="majorEastAsia" w:eastAsiaTheme="majorEastAsia" w:hAnsiTheme="majorEastAsia" w:cs="굴림" w:hint="eastAsia"/>
+          <w:b/>
+          <w:bCs/>
+          <w:color w:val="000000"/>
+          <w:sz w:val="24"/>
+          <w:szCs w:val="24"/>
         </w:rPr>
         <w:lastRenderedPageBreak/>
         <w:t>1. Learning curve</w:t>
@@ -582,18 +585,22 @@
       <w:r>
         <w:rPr>
           <w:rFonts w:asciiTheme="majorEastAsia" w:eastAsiaTheme="majorEastAsia" w:hAnsiTheme="majorEastAsia" w:cs="굴림"/>
-          <w:color w:val="000000"/>
-          <w:sz w:val="20"/>
-          <w:szCs w:val="20"/>
+          <w:b/>
+          <w:bCs/>
+          <w:color w:val="000000"/>
+          <w:sz w:val="24"/>
+          <w:szCs w:val="24"/>
         </w:rPr>
         <w:t xml:space="preserve"> </w:t>
       </w:r>
       <w:r>
         <w:rPr>
           <w:rFonts w:asciiTheme="majorEastAsia" w:eastAsiaTheme="majorEastAsia" w:hAnsiTheme="majorEastAsia" w:cs="굴림" w:hint="eastAsia"/>
-          <w:color w:val="000000"/>
-          <w:sz w:val="20"/>
-          <w:szCs w:val="20"/>
+          <w:b/>
+          <w:bCs/>
+          <w:color w:val="000000"/>
+          <w:sz w:val="24"/>
+          <w:szCs w:val="24"/>
         </w:rPr>
         <w:t xml:space="preserve">(y축: </w:t>
       </w:r>
@@ -601,18 +608,22 @@
       <w:r>
         <w:rPr>
           <w:rFonts w:asciiTheme="majorEastAsia" w:eastAsiaTheme="majorEastAsia" w:hAnsiTheme="majorEastAsia" w:cs="굴림"/>
-          <w:color w:val="000000"/>
-          <w:sz w:val="20"/>
-          <w:szCs w:val="20"/>
+          <w:b/>
+          <w:bCs/>
+          <w:color w:val="000000"/>
+          <w:sz w:val="24"/>
+          <w:szCs w:val="24"/>
         </w:rPr>
         <w:t>T</w:t>
       </w:r>
       <w:r>
         <w:rPr>
           <w:rFonts w:asciiTheme="majorEastAsia" w:eastAsiaTheme="majorEastAsia" w:hAnsiTheme="majorEastAsia" w:cs="굴림" w:hint="eastAsia"/>
-          <w:color w:val="000000"/>
-          <w:sz w:val="20"/>
-          <w:szCs w:val="20"/>
+          <w:b/>
+          <w:bCs/>
+          <w:color w:val="000000"/>
+          <w:sz w:val="24"/>
+          <w:szCs w:val="24"/>
         </w:rPr>
         <w:t>rain_loss</w:t>
       </w:r>
@@ -620,9 +631,11 @@
       <w:r>
         <w:rPr>
           <w:rFonts w:asciiTheme="majorEastAsia" w:eastAsiaTheme="majorEastAsia" w:hAnsiTheme="majorEastAsia" w:cs="굴림" w:hint="eastAsia"/>
-          <w:color w:val="000000"/>
-          <w:sz w:val="20"/>
-          <w:szCs w:val="20"/>
+          <w:b/>
+          <w:bCs/>
+          <w:color w:val="000000"/>
+          <w:sz w:val="24"/>
+          <w:szCs w:val="24"/>
         </w:rPr>
         <w:t xml:space="preserve"> &amp; </w:t>
       </w:r>
@@ -630,55 +643,78 @@
       <w:r>
         <w:rPr>
           <w:rFonts w:asciiTheme="majorEastAsia" w:eastAsiaTheme="majorEastAsia" w:hAnsiTheme="majorEastAsia" w:cs="굴림" w:hint="eastAsia"/>
-          <w:color w:val="000000"/>
-          <w:sz w:val="20"/>
-          <w:szCs w:val="20"/>
-        </w:rPr>
-        <w:t>validation_loss</w:t>
+          <w:b/>
+          <w:bCs/>
+          <w:color w:val="000000"/>
+          <w:sz w:val="24"/>
+          <w:szCs w:val="24"/>
+        </w:rPr>
+        <w:t>V</w:t>
+      </w:r>
+      <w:r>
+        <w:rPr>
+          <w:rFonts w:asciiTheme="majorEastAsia" w:eastAsiaTheme="majorEastAsia" w:hAnsiTheme="majorEastAsia" w:cs="굴림" w:hint="eastAsia"/>
+          <w:b/>
+          <w:bCs/>
+          <w:color w:val="000000"/>
+          <w:sz w:val="24"/>
+          <w:szCs w:val="24"/>
+        </w:rPr>
+        <w:t>alidation_loss</w:t>
       </w:r>
       <w:proofErr w:type="spellEnd"/>
       <w:r>
         <w:rPr>
           <w:rFonts w:asciiTheme="majorEastAsia" w:eastAsiaTheme="majorEastAsia" w:hAnsiTheme="majorEastAsia" w:cs="굴림" w:hint="eastAsia"/>
-          <w:color w:val="000000"/>
-          <w:sz w:val="20"/>
-          <w:szCs w:val="20"/>
+          <w:b/>
+          <w:bCs/>
+          <w:color w:val="000000"/>
+          <w:sz w:val="24"/>
+          <w:szCs w:val="24"/>
         </w:rPr>
         <w:t xml:space="preserve"> curve, x축: </w:t>
       </w:r>
       <w:r>
         <w:rPr>
           <w:rFonts w:asciiTheme="majorEastAsia" w:eastAsiaTheme="majorEastAsia" w:hAnsiTheme="majorEastAsia" w:cs="굴림"/>
-          <w:color w:val="000000"/>
-          <w:sz w:val="20"/>
-          <w:szCs w:val="20"/>
+          <w:b/>
+          <w:bCs/>
+          <w:color w:val="000000"/>
+          <w:sz w:val="24"/>
+          <w:szCs w:val="24"/>
         </w:rPr>
         <w:t>E</w:t>
       </w:r>
       <w:r>
         <w:rPr>
           <w:rFonts w:asciiTheme="majorEastAsia" w:eastAsiaTheme="majorEastAsia" w:hAnsiTheme="majorEastAsia" w:cs="굴림" w:hint="eastAsia"/>
-          <w:color w:val="000000"/>
-          <w:sz w:val="20"/>
-          <w:szCs w:val="20"/>
+          <w:b/>
+          <w:bCs/>
+          <w:color w:val="000000"/>
+          <w:sz w:val="24"/>
+          <w:szCs w:val="24"/>
         </w:rPr>
         <w:t>poch</w:t>
       </w:r>
       <w:r>
         <w:rPr>
           <w:rFonts w:asciiTheme="majorEastAsia" w:eastAsiaTheme="majorEastAsia" w:hAnsiTheme="majorEastAsia" w:cs="굴림" w:hint="eastAsia"/>
-          <w:color w:val="000000"/>
-          <w:sz w:val="20"/>
-          <w:szCs w:val="20"/>
+          <w:b/>
+          <w:bCs/>
+          <w:color w:val="000000"/>
+          <w:sz w:val="24"/>
+          <w:szCs w:val="24"/>
         </w:rPr>
         <w:t>s</w:t>
       </w:r>
       <w:r>
         <w:rPr>
           <w:rFonts w:asciiTheme="majorEastAsia" w:eastAsiaTheme="majorEastAsia" w:hAnsiTheme="majorEastAsia" w:cs="굴림" w:hint="eastAsia"/>
-          <w:color w:val="000000"/>
-          <w:sz w:val="20"/>
-          <w:szCs w:val="20"/>
+          <w:b/>
+          <w:bCs/>
+          <w:color w:val="000000"/>
+          <w:sz w:val="24"/>
+          <w:szCs w:val="24"/>
         </w:rPr>
         <w:t>)</w:t>
       </w:r>
@@ -752,20 +788,76 @@
         <w:jc w:val="both"/>
         <w:textAlignment w:val="baseline"/>
         <w:rPr>
-          <w:rFonts w:asciiTheme="majorEastAsia" w:eastAsiaTheme="majorEastAsia" w:hAnsiTheme="majorEastAsia" w:cs="굴림"/>
-          <w:color w:val="000000"/>
-          <w:sz w:val="20"/>
-          <w:szCs w:val="20"/>
-        </w:rPr>
-      </w:pPr>
-      <w:r>
-        <w:rPr>
-          <w:rFonts w:asciiTheme="majorEastAsia" w:eastAsiaTheme="majorEastAsia" w:hAnsiTheme="majorEastAsia" w:cs="굴림"/>
-          <w:color w:val="000000"/>
-          <w:sz w:val="20"/>
-          <w:szCs w:val="20"/>
+          <w:rFonts w:asciiTheme="majorEastAsia" w:eastAsiaTheme="majorEastAsia" w:hAnsiTheme="majorEastAsia" w:cs="굴림" w:hint="eastAsia"/>
+          <w:b/>
+          <w:bCs/>
+          <w:color w:val="000000"/>
+          <w:sz w:val="24"/>
+          <w:szCs w:val="24"/>
+        </w:rPr>
+      </w:pPr>
+      <w:r>
+        <w:rPr>
+          <w:rFonts w:asciiTheme="majorEastAsia" w:eastAsiaTheme="majorEastAsia" w:hAnsiTheme="majorEastAsia" w:cs="굴림"/>
+          <w:b/>
+          <w:bCs/>
+          <w:color w:val="000000"/>
+          <w:sz w:val="24"/>
+          <w:szCs w:val="24"/>
         </w:rPr>
         <w:t>2. Hyperparameter</w:t>
+      </w:r>
+    </w:p>
+    <w:p>
+      <w:pPr>
+        <w:pStyle w:val="a6"/>
+        <w:widowControl w:val="0"/>
+        <w:numPr>
+          <w:ilvl w:val="0"/>
+          <w:numId w:val="6"/>
+        </w:numPr>
+        <w:wordWrap w:val="0"/>
+        <w:autoSpaceDE w:val="0"/>
+        <w:autoSpaceDN w:val="0"/>
+        <w:spacing w:after="0" w:line="360" w:lineRule="auto"/>
+        <w:ind w:leftChars="0"/>
+        <w:jc w:val="both"/>
+        <w:textAlignment w:val="baseline"/>
+        <w:rPr>
+          <w:rFonts w:asciiTheme="majorEastAsia" w:eastAsiaTheme="majorEastAsia" w:hAnsiTheme="majorEastAsia" w:cs="굴림"/>
+          <w:color w:val="000000"/>
+          <w:sz w:val="20"/>
+          <w:szCs w:val="20"/>
+        </w:rPr>
+      </w:pPr>
+      <w:proofErr w:type="spellStart"/>
+      <w:r>
+        <w:rPr>
+          <w:rFonts w:asciiTheme="majorEastAsia" w:eastAsiaTheme="majorEastAsia" w:hAnsiTheme="majorEastAsia" w:cs="굴림" w:hint="eastAsia"/>
+          <w:color w:val="000000"/>
+          <w:sz w:val="20"/>
+          <w:szCs w:val="20"/>
+        </w:rPr>
+        <w:t>에폭</w:t>
+      </w:r>
+      <w:proofErr w:type="spellEnd"/>
+      <w:r>
+        <w:rPr>
+          <w:rFonts w:asciiTheme="majorEastAsia" w:eastAsiaTheme="majorEastAsia" w:hAnsiTheme="majorEastAsia" w:cs="굴림" w:hint="eastAsia"/>
+          <w:color w:val="000000"/>
+          <w:sz w:val="20"/>
+          <w:szCs w:val="20"/>
+        </w:rPr>
+        <w:t xml:space="preserve">(epoch) 수 </w:t>
+      </w:r>
+      <w:r>
+        <w:rPr>
+          <w:rFonts w:asciiTheme="majorEastAsia" w:eastAsiaTheme="majorEastAsia" w:hAnsiTheme="majorEastAsia" w:cs="굴림"/>
+          <w:color w:val="000000"/>
+          <w:sz w:val="20"/>
+          <w:szCs w:val="20"/>
+        </w:rPr>
+        <w:t xml:space="preserve">=&gt; 10 </w:t>
       </w:r>
     </w:p>
     <w:p>
@@ -784,34 +876,32 @@
           <w:szCs w:val="20"/>
         </w:rPr>
       </w:pPr>
-      <w:proofErr w:type="spellStart"/>
-      <w:r>
-        <w:rPr>
-          <w:rFonts w:asciiTheme="majorEastAsia" w:eastAsiaTheme="majorEastAsia" w:hAnsiTheme="majorEastAsia" w:cs="굴림" w:hint="eastAsia"/>
-          <w:color w:val="000000"/>
-          <w:sz w:val="20"/>
-          <w:szCs w:val="20"/>
-        </w:rPr>
-        <w:t>에폭</w:t>
-      </w:r>
-      <w:proofErr w:type="spellEnd"/>
-      <w:r>
-        <w:rPr>
-          <w:rFonts w:asciiTheme="majorEastAsia" w:eastAsiaTheme="majorEastAsia" w:hAnsiTheme="majorEastAsia" w:cs="굴림" w:hint="eastAsia"/>
-          <w:color w:val="000000"/>
-          <w:sz w:val="20"/>
-          <w:szCs w:val="20"/>
-        </w:rPr>
-        <w:t xml:space="preserve">(epoch) 수 </w:t>
-      </w:r>
-      <w:r>
-        <w:rPr>
-          <w:rFonts w:asciiTheme="majorEastAsia" w:eastAsiaTheme="majorEastAsia" w:hAnsiTheme="majorEastAsia" w:cs="굴림"/>
-          <w:color w:val="000000"/>
-          <w:sz w:val="20"/>
-          <w:szCs w:val="20"/>
-        </w:rPr>
-        <w:t xml:space="preserve">=&gt; 10 </w:t>
+      <w:r>
+        <w:rPr>
+          <w:rFonts w:asciiTheme="majorEastAsia" w:eastAsiaTheme="majorEastAsia" w:hAnsiTheme="majorEastAsia" w:cs="굴림" w:hint="eastAsia"/>
+          <w:color w:val="000000"/>
+          <w:sz w:val="20"/>
+          <w:szCs w:val="20"/>
+        </w:rPr>
+        <w:t>:</w:t>
+      </w:r>
+      <w:r>
+        <w:rPr>
+          <w:rFonts w:asciiTheme="majorEastAsia" w:eastAsiaTheme="majorEastAsia" w:hAnsiTheme="majorEastAsia" w:cs="굴림"/>
+          <w:color w:val="000000"/>
+          <w:sz w:val="20"/>
+          <w:szCs w:val="20"/>
+        </w:rPr>
+        <w:t xml:space="preserve"> </w:t>
+      </w:r>
+      <w:r>
+        <w:rPr>
+          <w:rFonts w:asciiTheme="majorEastAsia" w:eastAsiaTheme="majorEastAsia" w:hAnsiTheme="majorEastAsia" w:cs="굴림" w:hint="eastAsia"/>
+          <w:color w:val="000000"/>
+          <w:sz w:val="20"/>
+          <w:szCs w:val="20"/>
+        </w:rPr>
+        <w:t>데이터셋을 반복하는 횟수</w:t>
       </w:r>
     </w:p>
     <w:p>
@@ -824,20 +914,74 @@
         <w:jc w:val="both"/>
         <w:textAlignment w:val="baseline"/>
         <w:rPr>
-          <w:rFonts w:asciiTheme="majorEastAsia" w:eastAsiaTheme="majorEastAsia" w:hAnsiTheme="majorEastAsia" w:cs="굴림" w:hint="eastAsia"/>
-          <w:color w:val="000000"/>
-          <w:sz w:val="20"/>
-          <w:szCs w:val="20"/>
-        </w:rPr>
-      </w:pPr>
-      <w:r>
-        <w:rPr>
-          <w:rFonts w:asciiTheme="majorEastAsia" w:eastAsiaTheme="majorEastAsia" w:hAnsiTheme="majorEastAsia" w:cs="굴림" w:hint="eastAsia"/>
-          <w:color w:val="000000"/>
-          <w:sz w:val="20"/>
-          <w:szCs w:val="20"/>
-        </w:rPr>
-        <w:t>:</w:t>
+          <w:rFonts w:asciiTheme="majorEastAsia" w:eastAsiaTheme="majorEastAsia" w:hAnsiTheme="majorEastAsia" w:cs="굴림"/>
+          <w:color w:val="000000"/>
+          <w:sz w:val="20"/>
+          <w:szCs w:val="20"/>
+        </w:rPr>
+      </w:pPr>
+      <w:r>
+        <w:rPr>
+          <w:rFonts w:asciiTheme="majorEastAsia" w:eastAsiaTheme="majorEastAsia" w:hAnsiTheme="majorEastAsia" w:cs="굴림"/>
+          <w:color w:val="000000"/>
+          <w:sz w:val="20"/>
+          <w:szCs w:val="20"/>
+        </w:rPr>
+        <w:t>Epoch</w:t>
+      </w:r>
+      <w:r>
+        <w:rPr>
+          <w:rFonts w:asciiTheme="majorEastAsia" w:eastAsiaTheme="majorEastAsia" w:hAnsiTheme="majorEastAsia" w:cs="굴림" w:hint="eastAsia"/>
+          <w:color w:val="000000"/>
+          <w:sz w:val="20"/>
+          <w:szCs w:val="20"/>
+        </w:rPr>
+        <w:t xml:space="preserve">은 </w:t>
+      </w:r>
+      <w:r>
+        <w:rPr>
+          <w:rFonts w:asciiTheme="majorEastAsia" w:eastAsiaTheme="majorEastAsia" w:hAnsiTheme="majorEastAsia" w:cs="굴림"/>
+          <w:color w:val="000000"/>
+          <w:sz w:val="20"/>
+          <w:szCs w:val="20"/>
+        </w:rPr>
+        <w:t>batch size</w:t>
+      </w:r>
+      <w:r>
+        <w:rPr>
+          <w:rFonts w:asciiTheme="majorEastAsia" w:eastAsiaTheme="majorEastAsia" w:hAnsiTheme="majorEastAsia" w:cs="굴림" w:hint="eastAsia"/>
+          <w:color w:val="000000"/>
+          <w:sz w:val="20"/>
+          <w:szCs w:val="20"/>
+        </w:rPr>
+        <w:t>와 l</w:t>
+      </w:r>
+      <w:r>
+        <w:rPr>
+          <w:rFonts w:asciiTheme="majorEastAsia" w:eastAsiaTheme="majorEastAsia" w:hAnsiTheme="majorEastAsia" w:cs="굴림"/>
+          <w:color w:val="000000"/>
+          <w:sz w:val="20"/>
+          <w:szCs w:val="20"/>
+        </w:rPr>
+        <w:t>earning rate</w:t>
+      </w:r>
+      <w:r>
+        <w:rPr>
+          <w:rFonts w:asciiTheme="majorEastAsia" w:eastAsiaTheme="majorEastAsia" w:hAnsiTheme="majorEastAsia" w:cs="굴림" w:hint="eastAsia"/>
+          <w:color w:val="000000"/>
+          <w:sz w:val="20"/>
+          <w:szCs w:val="20"/>
+        </w:rPr>
+        <w:t xml:space="preserve">을 </w:t>
+      </w:r>
+      <w:r>
+        <w:rPr>
+          <w:rFonts w:asciiTheme="majorEastAsia" w:eastAsiaTheme="majorEastAsia" w:hAnsiTheme="majorEastAsia" w:cs="굴림" w:hint="eastAsia"/>
+          <w:color w:val="000000"/>
+          <w:sz w:val="20"/>
+          <w:szCs w:val="20"/>
+        </w:rPr>
+        <w:t>각각 수치를 조정해가면서</w:t>
       </w:r>
       <w:r>
         <w:rPr>
@@ -855,7 +999,106 @@
           <w:sz w:val="20"/>
           <w:szCs w:val="20"/>
         </w:rPr>
-        <w:t>데이터셋을 반복하는 횟수</w:t>
+        <w:t>l</w:t>
+      </w:r>
+      <w:r>
+        <w:rPr>
+          <w:rFonts w:asciiTheme="majorEastAsia" w:eastAsiaTheme="majorEastAsia" w:hAnsiTheme="majorEastAsia" w:cs="굴림"/>
+          <w:color w:val="000000"/>
+          <w:sz w:val="20"/>
+          <w:szCs w:val="20"/>
+        </w:rPr>
+        <w:t>oss curve</w:t>
+      </w:r>
+      <w:r>
+        <w:rPr>
+          <w:rFonts w:asciiTheme="majorEastAsia" w:eastAsiaTheme="majorEastAsia" w:hAnsiTheme="majorEastAsia" w:cs="굴림" w:hint="eastAsia"/>
+          <w:color w:val="000000"/>
+          <w:sz w:val="20"/>
+          <w:szCs w:val="20"/>
+        </w:rPr>
+        <w:t xml:space="preserve">를 확인했는데 그래프가 </w:t>
+      </w:r>
+      <w:r>
+        <w:rPr>
+          <w:rFonts w:asciiTheme="majorEastAsia" w:eastAsiaTheme="majorEastAsia" w:hAnsiTheme="majorEastAsia" w:cs="굴림" w:hint="eastAsia"/>
+          <w:color w:val="000000"/>
+          <w:sz w:val="20"/>
+          <w:szCs w:val="20"/>
+        </w:rPr>
+        <w:t>e</w:t>
+      </w:r>
+      <w:r>
+        <w:rPr>
+          <w:rFonts w:asciiTheme="majorEastAsia" w:eastAsiaTheme="majorEastAsia" w:hAnsiTheme="majorEastAsia" w:cs="굴림"/>
+          <w:color w:val="000000"/>
+          <w:sz w:val="20"/>
+          <w:szCs w:val="20"/>
+        </w:rPr>
+        <w:t xml:space="preserve">poch </w:t>
+      </w:r>
+      <w:r>
+        <w:rPr>
+          <w:rFonts w:asciiTheme="majorEastAsia" w:eastAsiaTheme="majorEastAsia" w:hAnsiTheme="majorEastAsia" w:cs="굴림" w:hint="eastAsia"/>
+          <w:color w:val="000000"/>
+          <w:sz w:val="20"/>
+          <w:szCs w:val="20"/>
+        </w:rPr>
+        <w:t xml:space="preserve">수가 </w:t>
+      </w:r>
+      <w:r>
+        <w:rPr>
+          <w:rFonts w:asciiTheme="majorEastAsia" w:eastAsiaTheme="majorEastAsia" w:hAnsiTheme="majorEastAsia" w:cs="굴림"/>
+          <w:color w:val="000000"/>
+          <w:sz w:val="20"/>
+          <w:szCs w:val="20"/>
+        </w:rPr>
+        <w:t>5</w:t>
+      </w:r>
+      <w:r>
+        <w:rPr>
+          <w:rFonts w:asciiTheme="majorEastAsia" w:eastAsiaTheme="majorEastAsia" w:hAnsiTheme="majorEastAsia" w:cs="굴림" w:hint="eastAsia"/>
+          <w:color w:val="000000"/>
+          <w:sz w:val="20"/>
+          <w:szCs w:val="20"/>
+        </w:rPr>
+        <w:t>이상부터는 일정하게 감소하는 형태</w:t>
+      </w:r>
+      <w:r>
+        <w:rPr>
+          <w:rFonts w:asciiTheme="majorEastAsia" w:eastAsiaTheme="majorEastAsia" w:hAnsiTheme="majorEastAsia" w:cs="굴림" w:hint="eastAsia"/>
+          <w:color w:val="000000"/>
+          <w:sz w:val="20"/>
+          <w:szCs w:val="20"/>
+        </w:rPr>
+        <w:t xml:space="preserve">를 띄어서 </w:t>
+      </w:r>
+      <w:r>
+        <w:rPr>
+          <w:rFonts w:asciiTheme="majorEastAsia" w:eastAsiaTheme="majorEastAsia" w:hAnsiTheme="majorEastAsia" w:cs="굴림" w:hint="eastAsia"/>
+          <w:color w:val="000000"/>
+          <w:sz w:val="20"/>
+          <w:szCs w:val="20"/>
+        </w:rPr>
+        <w:t>1</w:t>
+      </w:r>
+      <w:r>
+        <w:rPr>
+          <w:rFonts w:asciiTheme="majorEastAsia" w:eastAsiaTheme="majorEastAsia" w:hAnsiTheme="majorEastAsia" w:cs="굴림"/>
+          <w:color w:val="000000"/>
+          <w:sz w:val="20"/>
+          <w:szCs w:val="20"/>
+        </w:rPr>
+        <w:t>0</w:t>
+      </w:r>
+      <w:r>
+        <w:rPr>
+          <w:rFonts w:asciiTheme="majorEastAsia" w:eastAsiaTheme="majorEastAsia" w:hAnsiTheme="majorEastAsia" w:cs="굴림" w:hint="eastAsia"/>
+          <w:color w:val="000000"/>
+          <w:sz w:val="20"/>
+          <w:szCs w:val="20"/>
+        </w:rPr>
+        <w:t>으로 계속 고정하여 훈련시켰습니다.</w:t>
       </w:r>
     </w:p>
     <w:p>
@@ -868,191 +1111,61 @@
         <w:jc w:val="both"/>
         <w:textAlignment w:val="baseline"/>
         <w:rPr>
-          <w:rFonts w:asciiTheme="majorEastAsia" w:eastAsiaTheme="majorEastAsia" w:hAnsiTheme="majorEastAsia" w:cs="굴림" w:hint="eastAsia"/>
-          <w:color w:val="000000"/>
-          <w:sz w:val="20"/>
-          <w:szCs w:val="20"/>
-        </w:rPr>
-      </w:pPr>
-      <w:r>
-        <w:rPr>
-          <w:rFonts w:asciiTheme="majorEastAsia" w:eastAsiaTheme="majorEastAsia" w:hAnsiTheme="majorEastAsia" w:cs="굴림"/>
-          <w:color w:val="000000"/>
-          <w:sz w:val="20"/>
-          <w:szCs w:val="20"/>
-        </w:rPr>
-        <w:t>Epoch</w:t>
-      </w:r>
-      <w:r>
-        <w:rPr>
-          <w:rFonts w:asciiTheme="majorEastAsia" w:eastAsiaTheme="majorEastAsia" w:hAnsiTheme="majorEastAsia" w:cs="굴림" w:hint="eastAsia"/>
-          <w:color w:val="000000"/>
-          <w:sz w:val="20"/>
-          <w:szCs w:val="20"/>
-        </w:rPr>
-        <w:t xml:space="preserve">은 </w:t>
-      </w:r>
-      <w:r>
-        <w:rPr>
-          <w:rFonts w:asciiTheme="majorEastAsia" w:eastAsiaTheme="majorEastAsia" w:hAnsiTheme="majorEastAsia" w:cs="굴림"/>
-          <w:color w:val="000000"/>
-          <w:sz w:val="20"/>
-          <w:szCs w:val="20"/>
-        </w:rPr>
-        <w:t>batch size</w:t>
-      </w:r>
-      <w:r>
-        <w:rPr>
-          <w:rFonts w:asciiTheme="majorEastAsia" w:eastAsiaTheme="majorEastAsia" w:hAnsiTheme="majorEastAsia" w:cs="굴림" w:hint="eastAsia"/>
-          <w:color w:val="000000"/>
-          <w:sz w:val="20"/>
-          <w:szCs w:val="20"/>
-        </w:rPr>
-        <w:t>와 l</w:t>
-      </w:r>
-      <w:r>
-        <w:rPr>
-          <w:rFonts w:asciiTheme="majorEastAsia" w:eastAsiaTheme="majorEastAsia" w:hAnsiTheme="majorEastAsia" w:cs="굴림"/>
-          <w:color w:val="000000"/>
-          <w:sz w:val="20"/>
-          <w:szCs w:val="20"/>
-        </w:rPr>
-        <w:t>earning rate</w:t>
-      </w:r>
-      <w:r>
-        <w:rPr>
-          <w:rFonts w:asciiTheme="majorEastAsia" w:eastAsiaTheme="majorEastAsia" w:hAnsiTheme="majorEastAsia" w:cs="굴림" w:hint="eastAsia"/>
-          <w:color w:val="000000"/>
-          <w:sz w:val="20"/>
-          <w:szCs w:val="20"/>
-        </w:rPr>
-        <w:t xml:space="preserve">을 </w:t>
-      </w:r>
-      <w:r>
-        <w:rPr>
-          <w:rFonts w:asciiTheme="majorEastAsia" w:eastAsiaTheme="majorEastAsia" w:hAnsiTheme="majorEastAsia" w:cs="굴림" w:hint="eastAsia"/>
-          <w:color w:val="000000"/>
-          <w:sz w:val="20"/>
-          <w:szCs w:val="20"/>
-        </w:rPr>
-        <w:t>각각 수치를 조정해가면서</w:t>
-      </w:r>
-      <w:r>
-        <w:rPr>
-          <w:rFonts w:asciiTheme="majorEastAsia" w:eastAsiaTheme="majorEastAsia" w:hAnsiTheme="majorEastAsia" w:cs="굴림"/>
-          <w:color w:val="000000"/>
-          <w:sz w:val="20"/>
-          <w:szCs w:val="20"/>
-        </w:rPr>
-        <w:t xml:space="preserve"> </w:t>
-      </w:r>
-      <w:r>
-        <w:rPr>
-          <w:rFonts w:asciiTheme="majorEastAsia" w:eastAsiaTheme="majorEastAsia" w:hAnsiTheme="majorEastAsia" w:cs="굴림" w:hint="eastAsia"/>
-          <w:color w:val="000000"/>
-          <w:sz w:val="20"/>
-          <w:szCs w:val="20"/>
-        </w:rPr>
-        <w:t>l</w:t>
-      </w:r>
-      <w:r>
-        <w:rPr>
-          <w:rFonts w:asciiTheme="majorEastAsia" w:eastAsiaTheme="majorEastAsia" w:hAnsiTheme="majorEastAsia" w:cs="굴림"/>
-          <w:color w:val="000000"/>
-          <w:sz w:val="20"/>
-          <w:szCs w:val="20"/>
-        </w:rPr>
-        <w:t>oss curve</w:t>
-      </w:r>
-      <w:r>
-        <w:rPr>
-          <w:rFonts w:asciiTheme="majorEastAsia" w:eastAsiaTheme="majorEastAsia" w:hAnsiTheme="majorEastAsia" w:cs="굴림" w:hint="eastAsia"/>
-          <w:color w:val="000000"/>
-          <w:sz w:val="20"/>
-          <w:szCs w:val="20"/>
-        </w:rPr>
-        <w:t xml:space="preserve">를 확인했는데 그래프가 </w:t>
-      </w:r>
-      <w:r>
-        <w:rPr>
-          <w:rFonts w:asciiTheme="majorEastAsia" w:eastAsiaTheme="majorEastAsia" w:hAnsiTheme="majorEastAsia" w:cs="굴림" w:hint="eastAsia"/>
-          <w:color w:val="000000"/>
-          <w:sz w:val="20"/>
-          <w:szCs w:val="20"/>
-        </w:rPr>
-        <w:t>e</w:t>
-      </w:r>
-      <w:r>
-        <w:rPr>
-          <w:rFonts w:asciiTheme="majorEastAsia" w:eastAsiaTheme="majorEastAsia" w:hAnsiTheme="majorEastAsia" w:cs="굴림"/>
-          <w:color w:val="000000"/>
-          <w:sz w:val="20"/>
-          <w:szCs w:val="20"/>
-        </w:rPr>
-        <w:t xml:space="preserve">poch </w:t>
-      </w:r>
-      <w:r>
-        <w:rPr>
-          <w:rFonts w:asciiTheme="majorEastAsia" w:eastAsiaTheme="majorEastAsia" w:hAnsiTheme="majorEastAsia" w:cs="굴림" w:hint="eastAsia"/>
-          <w:color w:val="000000"/>
-          <w:sz w:val="20"/>
-          <w:szCs w:val="20"/>
-        </w:rPr>
-        <w:t xml:space="preserve">수가 </w:t>
-      </w:r>
-      <w:r>
-        <w:rPr>
-          <w:rFonts w:asciiTheme="majorEastAsia" w:eastAsiaTheme="majorEastAsia" w:hAnsiTheme="majorEastAsia" w:cs="굴림"/>
-          <w:color w:val="000000"/>
-          <w:sz w:val="20"/>
-          <w:szCs w:val="20"/>
-        </w:rPr>
-        <w:t>5</w:t>
-      </w:r>
-      <w:r>
-        <w:rPr>
-          <w:rFonts w:asciiTheme="majorEastAsia" w:eastAsiaTheme="majorEastAsia" w:hAnsiTheme="majorEastAsia" w:cs="굴림" w:hint="eastAsia"/>
-          <w:color w:val="000000"/>
-          <w:sz w:val="20"/>
-          <w:szCs w:val="20"/>
-        </w:rPr>
-        <w:t>이상부터는 일정하게 감소하는 형태</w:t>
-      </w:r>
-      <w:r>
-        <w:rPr>
-          <w:rFonts w:asciiTheme="majorEastAsia" w:eastAsiaTheme="majorEastAsia" w:hAnsiTheme="majorEastAsia" w:cs="굴림" w:hint="eastAsia"/>
-          <w:color w:val="000000"/>
-          <w:sz w:val="20"/>
-          <w:szCs w:val="20"/>
-        </w:rPr>
-        <w:t xml:space="preserve">를 띄어서 </w:t>
-      </w:r>
-      <w:r>
-        <w:rPr>
-          <w:rFonts w:asciiTheme="majorEastAsia" w:eastAsiaTheme="majorEastAsia" w:hAnsiTheme="majorEastAsia" w:cs="굴림" w:hint="eastAsia"/>
-          <w:color w:val="000000"/>
-          <w:sz w:val="20"/>
-          <w:szCs w:val="20"/>
-        </w:rPr>
-        <w:t>1</w:t>
-      </w:r>
-      <w:r>
-        <w:rPr>
-          <w:rFonts w:asciiTheme="majorEastAsia" w:eastAsiaTheme="majorEastAsia" w:hAnsiTheme="majorEastAsia" w:cs="굴림"/>
-          <w:color w:val="000000"/>
-          <w:sz w:val="20"/>
-          <w:szCs w:val="20"/>
-        </w:rPr>
-        <w:t>0</w:t>
-      </w:r>
-      <w:r>
-        <w:rPr>
-          <w:rFonts w:asciiTheme="majorEastAsia" w:eastAsiaTheme="majorEastAsia" w:hAnsiTheme="majorEastAsia" w:cs="굴림" w:hint="eastAsia"/>
-          <w:color w:val="000000"/>
-          <w:sz w:val="20"/>
-          <w:szCs w:val="20"/>
-        </w:rPr>
-        <w:t>으로 계속 고정하여 훈련시켰습니다.</w:t>
+          <w:rFonts w:asciiTheme="majorEastAsia" w:eastAsiaTheme="majorEastAsia" w:hAnsiTheme="majorEastAsia" w:cs="굴림"/>
+          <w:color w:val="000000"/>
+          <w:sz w:val="20"/>
+          <w:szCs w:val="20"/>
+        </w:rPr>
+      </w:pPr>
+    </w:p>
+    <w:p>
+      <w:pPr>
+        <w:pStyle w:val="a6"/>
+        <w:widowControl w:val="0"/>
+        <w:numPr>
+          <w:ilvl w:val="0"/>
+          <w:numId w:val="5"/>
+        </w:numPr>
+        <w:wordWrap w:val="0"/>
+        <w:autoSpaceDE w:val="0"/>
+        <w:autoSpaceDN w:val="0"/>
+        <w:spacing w:after="0" w:line="360" w:lineRule="auto"/>
+        <w:ind w:leftChars="0"/>
+        <w:jc w:val="both"/>
+        <w:textAlignment w:val="baseline"/>
+        <w:rPr>
+          <w:rFonts w:asciiTheme="majorEastAsia" w:eastAsiaTheme="majorEastAsia" w:hAnsiTheme="majorEastAsia" w:cs="굴림"/>
+          <w:color w:val="000000"/>
+          <w:sz w:val="20"/>
+          <w:szCs w:val="20"/>
+        </w:rPr>
+      </w:pPr>
+      <w:r>
+        <w:rPr>
+          <w:rFonts w:asciiTheme="majorEastAsia" w:eastAsiaTheme="majorEastAsia" w:hAnsiTheme="majorEastAsia" w:cs="굴림" w:hint="eastAsia"/>
+          <w:color w:val="000000"/>
+          <w:sz w:val="20"/>
+          <w:szCs w:val="20"/>
+        </w:rPr>
+        <w:t xml:space="preserve">배치 크기(batch size) </w:t>
+      </w:r>
+      <w:r>
+        <w:rPr>
+          <w:rFonts w:asciiTheme="majorEastAsia" w:eastAsiaTheme="majorEastAsia" w:hAnsiTheme="majorEastAsia" w:cs="굴림"/>
+          <w:color w:val="000000"/>
+          <w:sz w:val="20"/>
+          <w:szCs w:val="20"/>
+        </w:rPr>
+        <w:t xml:space="preserve">=&gt; </w:t>
+      </w:r>
+      <w:r>
+        <w:rPr>
+          <w:rFonts w:asciiTheme="majorEastAsia" w:eastAsiaTheme="majorEastAsia" w:hAnsiTheme="majorEastAsia" w:cs="굴림"/>
+          <w:color w:val="000000"/>
+          <w:sz w:val="20"/>
+          <w:szCs w:val="20"/>
+        </w:rPr>
+        <w:t>32</w:t>
       </w:r>
     </w:p>
     <w:p>
@@ -1065,12 +1178,39 @@
         <w:jc w:val="both"/>
         <w:textAlignment w:val="baseline"/>
         <w:rPr>
-          <w:rFonts w:asciiTheme="majorEastAsia" w:eastAsiaTheme="majorEastAsia" w:hAnsiTheme="majorEastAsia" w:cs="굴림" w:hint="eastAsia"/>
-          <w:color w:val="000000"/>
-          <w:sz w:val="20"/>
-          <w:szCs w:val="20"/>
-        </w:rPr>
-      </w:pPr>
+          <w:rFonts w:asciiTheme="majorEastAsia" w:eastAsiaTheme="majorEastAsia" w:hAnsiTheme="majorEastAsia" w:cs="굴림"/>
+          <w:color w:val="000000"/>
+          <w:sz w:val="20"/>
+          <w:szCs w:val="20"/>
+        </w:rPr>
+      </w:pPr>
+      <w:r>
+        <w:rPr>
+          <w:rFonts w:asciiTheme="majorEastAsia" w:eastAsiaTheme="majorEastAsia" w:hAnsiTheme="majorEastAsia" w:cs="굴림" w:hint="eastAsia"/>
+          <w:color w:val="000000"/>
+          <w:sz w:val="20"/>
+          <w:szCs w:val="20"/>
+        </w:rPr>
+        <w:t>:</w:t>
+      </w:r>
+      <w:r>
+        <w:rPr>
+          <w:rFonts w:asciiTheme="majorEastAsia" w:eastAsiaTheme="majorEastAsia" w:hAnsiTheme="majorEastAsia" w:cs="굴림"/>
+          <w:color w:val="000000"/>
+          <w:sz w:val="20"/>
+          <w:szCs w:val="20"/>
+        </w:rPr>
+        <w:t xml:space="preserve"> </w:t>
+      </w:r>
+      <w:r>
+        <w:rPr>
+          <w:rFonts w:asciiTheme="majorEastAsia" w:eastAsiaTheme="majorEastAsia" w:hAnsiTheme="majorEastAsia" w:cs="굴림" w:hint="eastAsia"/>
+          <w:color w:val="000000"/>
+          <w:sz w:val="20"/>
+          <w:szCs w:val="20"/>
+        </w:rPr>
+        <w:t>매개변수가 갱신되기 전 신경망을 통해 전파된 데이터 샘플의 수</w:t>
+      </w:r>
     </w:p>
     <w:p>
       <w:pPr>
@@ -1090,21 +1230,21 @@
       </w:pPr>
       <w:r>
         <w:rPr>
-          <w:rFonts w:asciiTheme="majorEastAsia" w:eastAsiaTheme="majorEastAsia" w:hAnsiTheme="majorEastAsia" w:cs="굴림" w:hint="eastAsia"/>
-          <w:color w:val="000000"/>
-          <w:sz w:val="20"/>
-          <w:szCs w:val="20"/>
-        </w:rPr>
-        <w:t xml:space="preserve">배치 크기(batch size) </w:t>
-      </w:r>
-      <w:r>
-        <w:rPr>
-          <w:rFonts w:asciiTheme="majorEastAsia" w:eastAsiaTheme="majorEastAsia" w:hAnsiTheme="majorEastAsia" w:cs="굴림"/>
-          <w:color w:val="000000"/>
-          <w:sz w:val="20"/>
-          <w:szCs w:val="20"/>
-        </w:rPr>
-        <w:t xml:space="preserve">=&gt; </w:t>
+          <w:rFonts w:asciiTheme="majorEastAsia" w:eastAsiaTheme="majorEastAsia" w:hAnsiTheme="majorEastAsia" w:cs="굴림"/>
+          <w:color w:val="000000"/>
+          <w:sz w:val="20"/>
+          <w:szCs w:val="20"/>
+        </w:rPr>
+        <w:t>Batch size</w:t>
+      </w:r>
+      <w:r>
+        <w:rPr>
+          <w:rFonts w:asciiTheme="majorEastAsia" w:eastAsiaTheme="majorEastAsia" w:hAnsiTheme="majorEastAsia" w:cs="굴림" w:hint="eastAsia"/>
+          <w:color w:val="000000"/>
+          <w:sz w:val="20"/>
+          <w:szCs w:val="20"/>
+        </w:rPr>
+        <w:t xml:space="preserve">를 </w:t>
       </w:r>
       <w:r>
         <w:rPr>
@@ -1114,6 +1254,105 @@
           <w:szCs w:val="20"/>
         </w:rPr>
         <w:t>32</w:t>
+      </w:r>
+      <w:r>
+        <w:rPr>
+          <w:rFonts w:asciiTheme="majorEastAsia" w:eastAsiaTheme="majorEastAsia" w:hAnsiTheme="majorEastAsia" w:cs="굴림" w:hint="eastAsia"/>
+          <w:color w:val="000000"/>
+          <w:sz w:val="20"/>
+          <w:szCs w:val="20"/>
+        </w:rPr>
+        <w:t xml:space="preserve">와 </w:t>
+      </w:r>
+      <w:r>
+        <w:rPr>
+          <w:rFonts w:asciiTheme="majorEastAsia" w:eastAsiaTheme="majorEastAsia" w:hAnsiTheme="majorEastAsia" w:cs="굴림"/>
+          <w:color w:val="000000"/>
+          <w:sz w:val="20"/>
+          <w:szCs w:val="20"/>
+        </w:rPr>
+        <w:t>64</w:t>
+      </w:r>
+      <w:r>
+        <w:rPr>
+          <w:rFonts w:asciiTheme="majorEastAsia" w:eastAsiaTheme="majorEastAsia" w:hAnsiTheme="majorEastAsia" w:cs="굴림" w:hint="eastAsia"/>
+          <w:color w:val="000000"/>
+          <w:sz w:val="20"/>
+          <w:szCs w:val="20"/>
+        </w:rPr>
+        <w:t>를 둘 다</w:t>
+      </w:r>
+      <w:r>
+        <w:rPr>
+          <w:rFonts w:asciiTheme="majorEastAsia" w:eastAsiaTheme="majorEastAsia" w:hAnsiTheme="majorEastAsia" w:cs="굴림"/>
+          <w:color w:val="000000"/>
+          <w:sz w:val="20"/>
+          <w:szCs w:val="20"/>
+        </w:rPr>
+        <w:t xml:space="preserve"> </w:t>
+      </w:r>
+      <w:r>
+        <w:rPr>
+          <w:rFonts w:asciiTheme="majorEastAsia" w:eastAsiaTheme="majorEastAsia" w:hAnsiTheme="majorEastAsia" w:cs="굴림" w:hint="eastAsia"/>
+          <w:color w:val="000000"/>
+          <w:sz w:val="20"/>
+          <w:szCs w:val="20"/>
+        </w:rPr>
+        <w:t xml:space="preserve">훈련시켰을 때 </w:t>
+      </w:r>
+      <w:r>
+        <w:rPr>
+          <w:rFonts w:asciiTheme="majorEastAsia" w:eastAsiaTheme="majorEastAsia" w:hAnsiTheme="majorEastAsia" w:cs="굴림"/>
+          <w:color w:val="000000"/>
+          <w:sz w:val="20"/>
+          <w:szCs w:val="20"/>
+        </w:rPr>
+        <w:t>32</w:t>
+      </w:r>
+      <w:r>
+        <w:rPr>
+          <w:rFonts w:asciiTheme="majorEastAsia" w:eastAsiaTheme="majorEastAsia" w:hAnsiTheme="majorEastAsia" w:cs="굴림" w:hint="eastAsia"/>
+          <w:color w:val="000000"/>
+          <w:sz w:val="20"/>
+          <w:szCs w:val="20"/>
+        </w:rPr>
+        <w:t xml:space="preserve">인 경우에 </w:t>
+      </w:r>
+      <w:r>
+        <w:rPr>
+          <w:rFonts w:asciiTheme="majorEastAsia" w:eastAsiaTheme="majorEastAsia" w:hAnsiTheme="majorEastAsia" w:cs="굴림" w:hint="eastAsia"/>
+          <w:color w:val="000000"/>
+          <w:sz w:val="20"/>
+          <w:szCs w:val="20"/>
+        </w:rPr>
+        <w:t xml:space="preserve">더 훈련이 잘되어 </w:t>
+      </w:r>
+      <w:r>
+        <w:rPr>
+          <w:rFonts w:asciiTheme="majorEastAsia" w:eastAsiaTheme="majorEastAsia" w:hAnsiTheme="majorEastAsia" w:cs="굴림"/>
+          <w:color w:val="000000"/>
+          <w:sz w:val="20"/>
+          <w:szCs w:val="20"/>
+        </w:rPr>
+        <w:t>32</w:t>
+      </w:r>
+      <w:r>
+        <w:rPr>
+          <w:rFonts w:asciiTheme="majorEastAsia" w:eastAsiaTheme="majorEastAsia" w:hAnsiTheme="majorEastAsia" w:cs="굴림" w:hint="eastAsia"/>
+          <w:color w:val="000000"/>
+          <w:sz w:val="20"/>
+          <w:szCs w:val="20"/>
+        </w:rPr>
+        <w:t>로</w:t>
+      </w:r>
+      <w:r>
+        <w:rPr>
+          <w:rFonts w:asciiTheme="majorEastAsia" w:eastAsiaTheme="majorEastAsia" w:hAnsiTheme="majorEastAsia" w:cs="굴림" w:hint="eastAsia"/>
+          <w:color w:val="000000"/>
+          <w:sz w:val="20"/>
+          <w:szCs w:val="20"/>
+        </w:rPr>
+        <w:t>선택했습니다.</w:t>
       </w:r>
     </w:p>
     <w:p>
@@ -1132,32 +1371,66 @@
           <w:szCs w:val="20"/>
         </w:rPr>
       </w:pPr>
-      <w:r>
-        <w:rPr>
-          <w:rFonts w:asciiTheme="majorEastAsia" w:eastAsiaTheme="majorEastAsia" w:hAnsiTheme="majorEastAsia" w:cs="굴림" w:hint="eastAsia"/>
-          <w:color w:val="000000"/>
-          <w:sz w:val="20"/>
-          <w:szCs w:val="20"/>
-        </w:rPr>
-        <w:t>:</w:t>
-      </w:r>
-      <w:r>
-        <w:rPr>
-          <w:rFonts w:asciiTheme="majorEastAsia" w:eastAsiaTheme="majorEastAsia" w:hAnsiTheme="majorEastAsia" w:cs="굴림"/>
-          <w:color w:val="000000"/>
-          <w:sz w:val="20"/>
-          <w:szCs w:val="20"/>
-        </w:rPr>
-        <w:t xml:space="preserve"> </w:t>
-      </w:r>
-      <w:r>
-        <w:rPr>
-          <w:rFonts w:asciiTheme="majorEastAsia" w:eastAsiaTheme="majorEastAsia" w:hAnsiTheme="majorEastAsia" w:cs="굴림" w:hint="eastAsia"/>
-          <w:color w:val="000000"/>
-          <w:sz w:val="20"/>
-          <w:szCs w:val="20"/>
-        </w:rPr>
-        <w:t>매개변수가 갱신되기 전 신경망을 통해 전파된 데이터 샘플의 수</w:t>
+    </w:p>
+    <w:p>
+      <w:pPr>
+        <w:pStyle w:val="a6"/>
+        <w:widowControl w:val="0"/>
+        <w:numPr>
+          <w:ilvl w:val="0"/>
+          <w:numId w:val="5"/>
+        </w:numPr>
+        <w:wordWrap w:val="0"/>
+        <w:autoSpaceDE w:val="0"/>
+        <w:autoSpaceDN w:val="0"/>
+        <w:spacing w:after="0" w:line="360" w:lineRule="auto"/>
+        <w:ind w:leftChars="0"/>
+        <w:jc w:val="both"/>
+        <w:textAlignment w:val="baseline"/>
+        <w:rPr>
+          <w:rFonts w:asciiTheme="majorEastAsia" w:eastAsiaTheme="majorEastAsia" w:hAnsiTheme="majorEastAsia" w:cs="굴림"/>
+          <w:color w:val="000000"/>
+          <w:sz w:val="20"/>
+          <w:szCs w:val="20"/>
+        </w:rPr>
+      </w:pPr>
+      <w:proofErr w:type="spellStart"/>
+      <w:r>
+        <w:rPr>
+          <w:rFonts w:asciiTheme="majorEastAsia" w:eastAsiaTheme="majorEastAsia" w:hAnsiTheme="majorEastAsia" w:cs="굴림" w:hint="eastAsia"/>
+          <w:color w:val="000000"/>
+          <w:sz w:val="20"/>
+          <w:szCs w:val="20"/>
+        </w:rPr>
+        <w:t>학습률</w:t>
+      </w:r>
+      <w:proofErr w:type="spellEnd"/>
+      <w:r>
+        <w:rPr>
+          <w:rFonts w:asciiTheme="majorEastAsia" w:eastAsiaTheme="majorEastAsia" w:hAnsiTheme="majorEastAsia" w:cs="굴림" w:hint="eastAsia"/>
+          <w:color w:val="000000"/>
+          <w:sz w:val="20"/>
+          <w:szCs w:val="20"/>
+        </w:rPr>
+        <w:t xml:space="preserve">(learning rate) </w:t>
+      </w:r>
+      <w:r>
+        <w:rPr>
+          <w:rFonts w:asciiTheme="majorEastAsia" w:eastAsiaTheme="majorEastAsia" w:hAnsiTheme="majorEastAsia" w:cs="굴림"/>
+          <w:color w:val="000000"/>
+          <w:sz w:val="20"/>
+          <w:szCs w:val="20"/>
+        </w:rPr>
+        <w:t>=&gt;</w:t>
+      </w:r>
+      <w:r>
+        <w:rPr>
+          <w:rFonts w:asciiTheme="majorEastAsia" w:eastAsiaTheme="majorEastAsia" w:hAnsiTheme="majorEastAsia" w:cs="굴림"/>
+          <w:color w:val="000000"/>
+          <w:sz w:val="20"/>
+          <w:szCs w:val="20"/>
+        </w:rPr>
+        <w:t>0.00001</w:t>
       </w:r>
     </w:p>
     <w:p>
@@ -1170,65 +1443,20 @@
         <w:jc w:val="both"/>
         <w:textAlignment w:val="baseline"/>
         <w:rPr>
-          <w:rFonts w:asciiTheme="majorEastAsia" w:eastAsiaTheme="majorEastAsia" w:hAnsiTheme="majorEastAsia" w:cs="굴림" w:hint="eastAsia"/>
-          <w:color w:val="000000"/>
-          <w:sz w:val="20"/>
-          <w:szCs w:val="20"/>
-        </w:rPr>
-      </w:pPr>
-      <w:r>
-        <w:rPr>
-          <w:rFonts w:asciiTheme="majorEastAsia" w:eastAsiaTheme="majorEastAsia" w:hAnsiTheme="majorEastAsia" w:cs="굴림"/>
-          <w:color w:val="000000"/>
-          <w:sz w:val="20"/>
-          <w:szCs w:val="20"/>
-        </w:rPr>
-        <w:t>Batch size</w:t>
-      </w:r>
-      <w:r>
-        <w:rPr>
-          <w:rFonts w:asciiTheme="majorEastAsia" w:eastAsiaTheme="majorEastAsia" w:hAnsiTheme="majorEastAsia" w:cs="굴림" w:hint="eastAsia"/>
-          <w:color w:val="000000"/>
-          <w:sz w:val="20"/>
-          <w:szCs w:val="20"/>
-        </w:rPr>
-        <w:t xml:space="preserve">를 </w:t>
-      </w:r>
-      <w:r>
-        <w:rPr>
-          <w:rFonts w:asciiTheme="majorEastAsia" w:eastAsiaTheme="majorEastAsia" w:hAnsiTheme="majorEastAsia" w:cs="굴림"/>
-          <w:color w:val="000000"/>
-          <w:sz w:val="20"/>
-          <w:szCs w:val="20"/>
-        </w:rPr>
-        <w:t>32</w:t>
-      </w:r>
-      <w:r>
-        <w:rPr>
-          <w:rFonts w:asciiTheme="majorEastAsia" w:eastAsiaTheme="majorEastAsia" w:hAnsiTheme="majorEastAsia" w:cs="굴림" w:hint="eastAsia"/>
-          <w:color w:val="000000"/>
-          <w:sz w:val="20"/>
-          <w:szCs w:val="20"/>
-        </w:rPr>
-        <w:t xml:space="preserve">와 </w:t>
-      </w:r>
-      <w:r>
-        <w:rPr>
-          <w:rFonts w:asciiTheme="majorEastAsia" w:eastAsiaTheme="majorEastAsia" w:hAnsiTheme="majorEastAsia" w:cs="굴림"/>
-          <w:color w:val="000000"/>
-          <w:sz w:val="20"/>
-          <w:szCs w:val="20"/>
-        </w:rPr>
-        <w:t>64</w:t>
-      </w:r>
-      <w:r>
-        <w:rPr>
-          <w:rFonts w:asciiTheme="majorEastAsia" w:eastAsiaTheme="majorEastAsia" w:hAnsiTheme="majorEastAsia" w:cs="굴림" w:hint="eastAsia"/>
-          <w:color w:val="000000"/>
-          <w:sz w:val="20"/>
-          <w:szCs w:val="20"/>
-        </w:rPr>
-        <w:t>를 둘 다</w:t>
+          <w:rFonts w:asciiTheme="majorEastAsia" w:eastAsiaTheme="majorEastAsia" w:hAnsiTheme="majorEastAsia" w:cs="굴림"/>
+          <w:color w:val="000000"/>
+          <w:sz w:val="20"/>
+          <w:szCs w:val="20"/>
+        </w:rPr>
+      </w:pPr>
+      <w:r>
+        <w:rPr>
+          <w:rFonts w:asciiTheme="majorEastAsia" w:eastAsiaTheme="majorEastAsia" w:hAnsiTheme="majorEastAsia" w:cs="굴림"/>
+          <w:color w:val="000000"/>
+          <w:sz w:val="20"/>
+          <w:szCs w:val="20"/>
+        </w:rPr>
+        <w:t>:</w:t>
       </w:r>
       <w:r>
         <w:rPr>
@@ -1246,61 +1474,71 @@
           <w:sz w:val="20"/>
           <w:szCs w:val="20"/>
         </w:rPr>
-        <w:t xml:space="preserve">훈련시켰을 때 </w:t>
-      </w:r>
-      <w:r>
-        <w:rPr>
-          <w:rFonts w:asciiTheme="majorEastAsia" w:eastAsiaTheme="majorEastAsia" w:hAnsiTheme="majorEastAsia" w:cs="굴림"/>
-          <w:color w:val="000000"/>
-          <w:sz w:val="20"/>
-          <w:szCs w:val="20"/>
-        </w:rPr>
-        <w:t>32</w:t>
-      </w:r>
-      <w:r>
-        <w:rPr>
-          <w:rFonts w:asciiTheme="majorEastAsia" w:eastAsiaTheme="majorEastAsia" w:hAnsiTheme="majorEastAsia" w:cs="굴림" w:hint="eastAsia"/>
-          <w:color w:val="000000"/>
-          <w:sz w:val="20"/>
-          <w:szCs w:val="20"/>
-        </w:rPr>
-        <w:t xml:space="preserve">인 경우에 </w:t>
-      </w:r>
-      <w:r>
-        <w:rPr>
-          <w:rFonts w:asciiTheme="majorEastAsia" w:eastAsiaTheme="majorEastAsia" w:hAnsiTheme="majorEastAsia" w:cs="굴림" w:hint="eastAsia"/>
-          <w:color w:val="000000"/>
-          <w:sz w:val="20"/>
-          <w:szCs w:val="20"/>
-        </w:rPr>
-        <w:t xml:space="preserve">더 훈련이 잘되어 </w:t>
-      </w:r>
-      <w:r>
-        <w:rPr>
-          <w:rFonts w:asciiTheme="majorEastAsia" w:eastAsiaTheme="majorEastAsia" w:hAnsiTheme="majorEastAsia" w:cs="굴림"/>
-          <w:color w:val="000000"/>
-          <w:sz w:val="20"/>
-          <w:szCs w:val="20"/>
-        </w:rPr>
-        <w:t>32</w:t>
-      </w:r>
-      <w:r>
-        <w:rPr>
-          <w:rFonts w:asciiTheme="majorEastAsia" w:eastAsiaTheme="majorEastAsia" w:hAnsiTheme="majorEastAsia" w:cs="굴림" w:hint="eastAsia"/>
-          <w:color w:val="000000"/>
-          <w:sz w:val="20"/>
-          <w:szCs w:val="20"/>
-        </w:rPr>
-        <w:t>로</w:t>
-      </w:r>
-      <w:r>
-        <w:rPr>
-          <w:rFonts w:asciiTheme="majorEastAsia" w:eastAsiaTheme="majorEastAsia" w:hAnsiTheme="majorEastAsia" w:cs="굴림" w:hint="eastAsia"/>
-          <w:color w:val="000000"/>
-          <w:sz w:val="20"/>
-          <w:szCs w:val="20"/>
-        </w:rPr>
-        <w:t>선택했습니다.</w:t>
+        <w:t xml:space="preserve">각 </w:t>
+      </w:r>
+      <w:r>
+        <w:rPr>
+          <w:rFonts w:asciiTheme="majorEastAsia" w:eastAsiaTheme="majorEastAsia" w:hAnsiTheme="majorEastAsia" w:cs="굴림" w:hint="eastAsia"/>
+          <w:color w:val="000000"/>
+          <w:sz w:val="20"/>
+          <w:szCs w:val="20"/>
+        </w:rPr>
+        <w:t>b</w:t>
+      </w:r>
+      <w:r>
+        <w:rPr>
+          <w:rFonts w:asciiTheme="majorEastAsia" w:eastAsiaTheme="majorEastAsia" w:hAnsiTheme="majorEastAsia" w:cs="굴림"/>
+          <w:color w:val="000000"/>
+          <w:sz w:val="20"/>
+          <w:szCs w:val="20"/>
+        </w:rPr>
+        <w:t>atch</w:t>
+      </w:r>
+      <w:r>
+        <w:rPr>
+          <w:rFonts w:asciiTheme="majorEastAsia" w:eastAsiaTheme="majorEastAsia" w:hAnsiTheme="majorEastAsia" w:cs="굴림" w:hint="eastAsia"/>
+          <w:color w:val="000000"/>
+          <w:sz w:val="20"/>
+          <w:szCs w:val="20"/>
+        </w:rPr>
+        <w:t>/</w:t>
+      </w:r>
+      <w:r>
+        <w:rPr>
+          <w:rFonts w:asciiTheme="majorEastAsia" w:eastAsiaTheme="majorEastAsia" w:hAnsiTheme="majorEastAsia" w:cs="굴림" w:hint="eastAsia"/>
+          <w:color w:val="000000"/>
+          <w:sz w:val="20"/>
+          <w:szCs w:val="20"/>
+        </w:rPr>
+        <w:t>e</w:t>
+      </w:r>
+      <w:r>
+        <w:rPr>
+          <w:rFonts w:asciiTheme="majorEastAsia" w:eastAsiaTheme="majorEastAsia" w:hAnsiTheme="majorEastAsia" w:cs="굴림"/>
+          <w:color w:val="000000"/>
+          <w:sz w:val="20"/>
+          <w:szCs w:val="20"/>
+        </w:rPr>
+        <w:t>poch</w:t>
+      </w:r>
+      <w:r>
+        <w:rPr>
+          <w:rFonts w:asciiTheme="majorEastAsia" w:eastAsiaTheme="majorEastAsia" w:hAnsiTheme="majorEastAsia" w:cs="굴림" w:hint="eastAsia"/>
+          <w:color w:val="000000"/>
+          <w:sz w:val="20"/>
+          <w:szCs w:val="20"/>
+        </w:rPr>
+        <w:t xml:space="preserve">에서 모델의 매개변수를 조절하는 비율. 값이 작을수록 학습 속도가 느려지고, 값이 크면 </w:t>
+      </w:r>
+      <w:r>
+        <w:rPr>
+          <w:rFonts w:asciiTheme="majorEastAsia" w:eastAsiaTheme="majorEastAsia" w:hAnsiTheme="majorEastAsia" w:cs="굴림" w:hint="eastAsia"/>
+          <w:color w:val="000000"/>
+          <w:sz w:val="20"/>
+          <w:szCs w:val="20"/>
+        </w:rPr>
+        <w:lastRenderedPageBreak/>
+        <w:t>학습 중 예측할 수 없는 동작이 발생할 수 있습니다.</w:t>
       </w:r>
     </w:p>
     <w:p>
@@ -1319,6 +1557,114 @@
           <w:szCs w:val="20"/>
         </w:rPr>
       </w:pPr>
+      <w:r>
+        <w:rPr>
+          <w:rFonts w:asciiTheme="majorEastAsia" w:eastAsiaTheme="majorEastAsia" w:hAnsiTheme="majorEastAsia" w:cs="굴림" w:hint="eastAsia"/>
+          <w:color w:val="000000"/>
+          <w:sz w:val="20"/>
+          <w:szCs w:val="20"/>
+        </w:rPr>
+        <w:t>처음 훈련</w:t>
+      </w:r>
+      <w:r>
+        <w:rPr>
+          <w:rFonts w:asciiTheme="majorEastAsia" w:eastAsiaTheme="majorEastAsia" w:hAnsiTheme="majorEastAsia" w:cs="굴림" w:hint="eastAsia"/>
+          <w:color w:val="000000"/>
+          <w:sz w:val="20"/>
+          <w:szCs w:val="20"/>
+        </w:rPr>
+        <w:t>시켰을</w:t>
+      </w:r>
+      <w:r>
+        <w:rPr>
+          <w:rFonts w:asciiTheme="majorEastAsia" w:eastAsiaTheme="majorEastAsia" w:hAnsiTheme="majorEastAsia" w:cs="굴림" w:hint="eastAsia"/>
+          <w:color w:val="000000"/>
+          <w:sz w:val="20"/>
+          <w:szCs w:val="20"/>
+        </w:rPr>
+        <w:t xml:space="preserve"> 때 </w:t>
+      </w:r>
+      <w:r>
+        <w:rPr>
+          <w:rFonts w:asciiTheme="majorEastAsia" w:eastAsiaTheme="majorEastAsia" w:hAnsiTheme="majorEastAsia" w:cs="굴림"/>
+          <w:color w:val="000000"/>
+          <w:sz w:val="20"/>
+          <w:szCs w:val="20"/>
+        </w:rPr>
+        <w:t>0.001</w:t>
+      </w:r>
+      <w:r>
+        <w:rPr>
+          <w:rFonts w:asciiTheme="majorEastAsia" w:eastAsiaTheme="majorEastAsia" w:hAnsiTheme="majorEastAsia" w:cs="굴림" w:hint="eastAsia"/>
+          <w:color w:val="000000"/>
+          <w:sz w:val="20"/>
+          <w:szCs w:val="20"/>
+        </w:rPr>
+        <w:t xml:space="preserve">로 </w:t>
+      </w:r>
+      <w:r>
+        <w:rPr>
+          <w:rFonts w:asciiTheme="majorEastAsia" w:eastAsiaTheme="majorEastAsia" w:hAnsiTheme="majorEastAsia" w:cs="굴림" w:hint="eastAsia"/>
+          <w:color w:val="000000"/>
+          <w:sz w:val="20"/>
+          <w:szCs w:val="20"/>
+        </w:rPr>
+        <w:t xml:space="preserve">훈련시켰는데 </w:t>
+      </w:r>
+      <w:r>
+        <w:rPr>
+          <w:rFonts w:asciiTheme="majorEastAsia" w:eastAsiaTheme="majorEastAsia" w:hAnsiTheme="majorEastAsia" w:cs="굴림" w:hint="eastAsia"/>
+          <w:color w:val="000000"/>
+          <w:sz w:val="20"/>
+          <w:szCs w:val="20"/>
+        </w:rPr>
+        <w:t>예측할 수 없는 l</w:t>
+      </w:r>
+      <w:r>
+        <w:rPr>
+          <w:rFonts w:asciiTheme="majorEastAsia" w:eastAsiaTheme="majorEastAsia" w:hAnsiTheme="majorEastAsia" w:cs="굴림"/>
+          <w:color w:val="000000"/>
+          <w:sz w:val="20"/>
+          <w:szCs w:val="20"/>
+        </w:rPr>
+        <w:t>oss</w:t>
+      </w:r>
+      <w:r>
+        <w:rPr>
+          <w:rFonts w:asciiTheme="majorEastAsia" w:eastAsiaTheme="majorEastAsia" w:hAnsiTheme="majorEastAsia" w:cs="굴림" w:hint="eastAsia"/>
+          <w:color w:val="000000"/>
+          <w:sz w:val="20"/>
+          <w:szCs w:val="20"/>
+        </w:rPr>
+        <w:t xml:space="preserve">로 </w:t>
+      </w:r>
+      <w:r>
+        <w:rPr>
+          <w:rFonts w:asciiTheme="majorEastAsia" w:eastAsiaTheme="majorEastAsia" w:hAnsiTheme="majorEastAsia" w:cs="굴림"/>
+          <w:color w:val="000000"/>
+          <w:sz w:val="20"/>
+          <w:szCs w:val="20"/>
+        </w:rPr>
+        <w:t>“nan”</w:t>
+      </w:r>
+      <w:r>
+        <w:rPr>
+          <w:rFonts w:asciiTheme="majorEastAsia" w:eastAsiaTheme="majorEastAsia" w:hAnsiTheme="majorEastAsia" w:cs="굴림" w:hint="eastAsia"/>
+          <w:color w:val="000000"/>
+          <w:sz w:val="20"/>
+          <w:szCs w:val="20"/>
+        </w:rPr>
+        <w:t>이 출력되었</w:t>
+      </w:r>
+      <w:r>
+        <w:rPr>
+          <w:rFonts w:asciiTheme="majorEastAsia" w:eastAsiaTheme="majorEastAsia" w:hAnsiTheme="majorEastAsia" w:cs="굴림" w:hint="eastAsia"/>
+          <w:color w:val="000000"/>
+          <w:sz w:val="20"/>
+          <w:szCs w:val="20"/>
+        </w:rPr>
+        <w:t>습니다.</w:t>
+      </w:r>
     </w:p>
     <w:p>
       <w:pPr>
@@ -1336,52 +1682,176 @@
           <w:szCs w:val="20"/>
         </w:rPr>
       </w:pPr>
-      <w:proofErr w:type="spellStart"/>
-      <w:r>
-        <w:rPr>
-          <w:rFonts w:asciiTheme="majorEastAsia" w:eastAsiaTheme="majorEastAsia" w:hAnsiTheme="majorEastAsia" w:cs="굴림" w:hint="eastAsia"/>
-          <w:color w:val="000000"/>
-          <w:sz w:val="20"/>
-          <w:szCs w:val="20"/>
-        </w:rPr>
-        <w:t>학습률</w:t>
-      </w:r>
-      <w:proofErr w:type="spellEnd"/>
-      <w:r>
-        <w:rPr>
-          <w:rFonts w:asciiTheme="majorEastAsia" w:eastAsiaTheme="majorEastAsia" w:hAnsiTheme="majorEastAsia" w:cs="굴림" w:hint="eastAsia"/>
-          <w:color w:val="000000"/>
-          <w:sz w:val="20"/>
-          <w:szCs w:val="20"/>
-        </w:rPr>
-        <w:t xml:space="preserve">(learning rate) </w:t>
-      </w:r>
-      <w:r>
-        <w:rPr>
-          <w:rFonts w:asciiTheme="majorEastAsia" w:eastAsiaTheme="majorEastAsia" w:hAnsiTheme="majorEastAsia" w:cs="굴림"/>
-          <w:color w:val="000000"/>
-          <w:sz w:val="20"/>
-          <w:szCs w:val="20"/>
-        </w:rPr>
-        <w:t>=&gt;</w:t>
-      </w:r>
-      <w:r>
-        <w:rPr>
-          <w:rFonts w:asciiTheme="majorEastAsia" w:eastAsiaTheme="majorEastAsia" w:hAnsiTheme="majorEastAsia" w:cs="굴림"/>
-          <w:color w:val="000000"/>
-          <w:sz w:val="20"/>
-          <w:szCs w:val="20"/>
-        </w:rPr>
-        <w:t>0.</w:t>
-      </w:r>
-      <w:r>
-        <w:rPr>
-          <w:rFonts w:asciiTheme="majorEastAsia" w:eastAsiaTheme="majorEastAsia" w:hAnsiTheme="majorEastAsia" w:cs="굴림"/>
-          <w:color w:val="000000"/>
-          <w:sz w:val="20"/>
-          <w:szCs w:val="20"/>
-        </w:rPr>
-        <w:t>00001</w:t>
+      <w:r>
+        <w:rPr>
+          <w:rFonts w:asciiTheme="majorEastAsia" w:eastAsiaTheme="majorEastAsia" w:hAnsiTheme="majorEastAsia" w:cs="굴림" w:hint="eastAsia"/>
+          <w:color w:val="000000"/>
+          <w:sz w:val="20"/>
+          <w:szCs w:val="20"/>
+        </w:rPr>
+        <w:t>그래서</w:t>
+      </w:r>
+      <w:r>
+        <w:rPr>
+          <w:rFonts w:asciiTheme="majorEastAsia" w:eastAsiaTheme="majorEastAsia" w:hAnsiTheme="majorEastAsia" w:cs="굴림" w:hint="eastAsia"/>
+          <w:color w:val="000000"/>
+          <w:sz w:val="20"/>
+          <w:szCs w:val="20"/>
+        </w:rPr>
+        <w:t xml:space="preserve"> </w:t>
+      </w:r>
+      <w:r>
+        <w:rPr>
+          <w:rFonts w:asciiTheme="majorEastAsia" w:eastAsiaTheme="majorEastAsia" w:hAnsiTheme="majorEastAsia" w:cs="굴림"/>
+          <w:color w:val="000000"/>
+          <w:sz w:val="20"/>
+          <w:szCs w:val="20"/>
+        </w:rPr>
+        <w:t>0.1</w:t>
+      </w:r>
+      <w:r>
+        <w:rPr>
+          <w:rFonts w:asciiTheme="majorEastAsia" w:eastAsiaTheme="majorEastAsia" w:hAnsiTheme="majorEastAsia" w:cs="굴림" w:hint="eastAsia"/>
+          <w:color w:val="000000"/>
+          <w:sz w:val="20"/>
+          <w:szCs w:val="20"/>
+        </w:rPr>
+        <w:t xml:space="preserve">씩 곱해가면서 </w:t>
+      </w:r>
+      <w:r>
+        <w:rPr>
+          <w:rFonts w:asciiTheme="majorEastAsia" w:eastAsiaTheme="majorEastAsia" w:hAnsiTheme="majorEastAsia" w:cs="굴림"/>
+          <w:color w:val="000000"/>
+          <w:sz w:val="20"/>
+          <w:szCs w:val="20"/>
+        </w:rPr>
+        <w:t>learning</w:t>
+      </w:r>
+      <w:r>
+        <w:rPr>
+          <w:rFonts w:asciiTheme="majorEastAsia" w:eastAsiaTheme="majorEastAsia" w:hAnsiTheme="majorEastAsia" w:cs="굴림"/>
+          <w:color w:val="000000"/>
+          <w:sz w:val="20"/>
+          <w:szCs w:val="20"/>
+        </w:rPr>
+        <w:t xml:space="preserve"> rate</w:t>
+      </w:r>
+      <w:r>
+        <w:rPr>
+          <w:rFonts w:asciiTheme="majorEastAsia" w:eastAsiaTheme="majorEastAsia" w:hAnsiTheme="majorEastAsia" w:cs="굴림" w:hint="eastAsia"/>
+          <w:color w:val="000000"/>
+          <w:sz w:val="20"/>
+          <w:szCs w:val="20"/>
+        </w:rPr>
+        <w:t>을 줄여갔습니다.</w:t>
+      </w:r>
+      <w:r>
+        <w:rPr>
+          <w:rFonts w:asciiTheme="majorEastAsia" w:eastAsiaTheme="majorEastAsia" w:hAnsiTheme="majorEastAsia" w:cs="굴림"/>
+          <w:color w:val="000000"/>
+          <w:sz w:val="20"/>
+          <w:szCs w:val="20"/>
+        </w:rPr>
+        <w:t xml:space="preserve"> 200*200*3</w:t>
+      </w:r>
+      <w:r>
+        <w:rPr>
+          <w:rFonts w:asciiTheme="majorEastAsia" w:eastAsiaTheme="majorEastAsia" w:hAnsiTheme="majorEastAsia" w:cs="굴림"/>
+          <w:color w:val="000000"/>
+          <w:sz w:val="20"/>
+          <w:szCs w:val="20"/>
+        </w:rPr>
+        <w:t xml:space="preserve">= 120000 </w:t>
+      </w:r>
+      <w:r>
+        <w:rPr>
+          <w:rFonts w:asciiTheme="majorEastAsia" w:eastAsiaTheme="majorEastAsia" w:hAnsiTheme="majorEastAsia" w:cs="굴림" w:hint="eastAsia"/>
+          <w:color w:val="000000"/>
+          <w:sz w:val="20"/>
+          <w:szCs w:val="20"/>
+        </w:rPr>
+        <w:t xml:space="preserve">정도의 </w:t>
+      </w:r>
+      <w:r>
+        <w:rPr>
+          <w:rFonts w:asciiTheme="majorEastAsia" w:eastAsiaTheme="majorEastAsia" w:hAnsiTheme="majorEastAsia" w:cs="굴림"/>
+          <w:color w:val="000000"/>
+          <w:sz w:val="20"/>
+          <w:szCs w:val="20"/>
+        </w:rPr>
+        <w:t>feature</w:t>
+      </w:r>
+      <w:r>
+        <w:rPr>
+          <w:rFonts w:asciiTheme="majorEastAsia" w:eastAsiaTheme="majorEastAsia" w:hAnsiTheme="majorEastAsia" w:cs="굴림" w:hint="eastAsia"/>
+          <w:color w:val="000000"/>
+          <w:sz w:val="20"/>
+          <w:szCs w:val="20"/>
+        </w:rPr>
+        <w:t xml:space="preserve">인데 </w:t>
+      </w:r>
+      <w:r>
+        <w:rPr>
+          <w:rFonts w:asciiTheme="majorEastAsia" w:eastAsiaTheme="majorEastAsia" w:hAnsiTheme="majorEastAsia" w:cs="굴림"/>
+          <w:color w:val="000000"/>
+          <w:sz w:val="20"/>
+          <w:szCs w:val="20"/>
+        </w:rPr>
+        <w:t>learning rate</w:t>
+      </w:r>
+      <w:r>
+        <w:rPr>
+          <w:rFonts w:asciiTheme="majorEastAsia" w:eastAsiaTheme="majorEastAsia" w:hAnsiTheme="majorEastAsia" w:cs="굴림" w:hint="eastAsia"/>
+          <w:color w:val="000000"/>
+          <w:sz w:val="20"/>
+          <w:szCs w:val="20"/>
+        </w:rPr>
+        <w:t xml:space="preserve">도 </w:t>
+      </w:r>
+      <w:r>
+        <w:rPr>
+          <w:rFonts w:asciiTheme="majorEastAsia" w:eastAsiaTheme="majorEastAsia" w:hAnsiTheme="majorEastAsia" w:cs="굴림" w:hint="eastAsia"/>
+          <w:color w:val="000000"/>
+          <w:sz w:val="20"/>
+          <w:szCs w:val="20"/>
+        </w:rPr>
+        <w:t>1</w:t>
+      </w:r>
+      <w:r>
+        <w:rPr>
+          <w:rFonts w:asciiTheme="majorEastAsia" w:eastAsiaTheme="majorEastAsia" w:hAnsiTheme="majorEastAsia" w:cs="굴림"/>
+          <w:color w:val="000000"/>
+          <w:sz w:val="20"/>
+          <w:szCs w:val="20"/>
+        </w:rPr>
+        <w:t>e-5</w:t>
+      </w:r>
+      <w:r>
+        <w:rPr>
+          <w:rFonts w:asciiTheme="majorEastAsia" w:eastAsiaTheme="majorEastAsia" w:hAnsiTheme="majorEastAsia" w:cs="굴림" w:hint="eastAsia"/>
+          <w:color w:val="000000"/>
+          <w:sz w:val="20"/>
+          <w:szCs w:val="20"/>
+        </w:rPr>
+        <w:t xml:space="preserve">정도 되어야 </w:t>
+      </w:r>
+      <w:r>
+        <w:rPr>
+          <w:rFonts w:asciiTheme="majorEastAsia" w:eastAsiaTheme="majorEastAsia" w:hAnsiTheme="majorEastAsia" w:cs="굴림"/>
+          <w:color w:val="000000"/>
+          <w:sz w:val="20"/>
+          <w:szCs w:val="20"/>
+        </w:rPr>
+        <w:t>fitting</w:t>
+      </w:r>
+      <w:r>
+        <w:rPr>
+          <w:rFonts w:asciiTheme="majorEastAsia" w:eastAsiaTheme="majorEastAsia" w:hAnsiTheme="majorEastAsia" w:cs="굴림" w:hint="eastAsia"/>
+          <w:color w:val="000000"/>
+          <w:sz w:val="20"/>
+          <w:szCs w:val="20"/>
+        </w:rPr>
+        <w:t>이 잘 될 것이라고 생각했습니다.</w:t>
       </w:r>
     </w:p>
     <w:p>
@@ -1400,87 +1870,6 @@
           <w:szCs w:val="20"/>
         </w:rPr>
       </w:pPr>
-      <w:r>
-        <w:rPr>
-          <w:rFonts w:asciiTheme="majorEastAsia" w:eastAsiaTheme="majorEastAsia" w:hAnsiTheme="majorEastAsia" w:cs="굴림"/>
-          <w:color w:val="000000"/>
-          <w:sz w:val="20"/>
-          <w:szCs w:val="20"/>
-        </w:rPr>
-        <w:t>:</w:t>
-      </w:r>
-      <w:r>
-        <w:rPr>
-          <w:rFonts w:asciiTheme="majorEastAsia" w:eastAsiaTheme="majorEastAsia" w:hAnsiTheme="majorEastAsia" w:cs="굴림"/>
-          <w:color w:val="000000"/>
-          <w:sz w:val="20"/>
-          <w:szCs w:val="20"/>
-        </w:rPr>
-        <w:t xml:space="preserve"> </w:t>
-      </w:r>
-      <w:r>
-        <w:rPr>
-          <w:rFonts w:asciiTheme="majorEastAsia" w:eastAsiaTheme="majorEastAsia" w:hAnsiTheme="majorEastAsia" w:cs="굴림" w:hint="eastAsia"/>
-          <w:color w:val="000000"/>
-          <w:sz w:val="20"/>
-          <w:szCs w:val="20"/>
-        </w:rPr>
-        <w:t xml:space="preserve">각 </w:t>
-      </w:r>
-      <w:r>
-        <w:rPr>
-          <w:rFonts w:asciiTheme="majorEastAsia" w:eastAsiaTheme="majorEastAsia" w:hAnsiTheme="majorEastAsia" w:cs="굴림" w:hint="eastAsia"/>
-          <w:color w:val="000000"/>
-          <w:sz w:val="20"/>
-          <w:szCs w:val="20"/>
-        </w:rPr>
-        <w:t>b</w:t>
-      </w:r>
-      <w:r>
-        <w:rPr>
-          <w:rFonts w:asciiTheme="majorEastAsia" w:eastAsiaTheme="majorEastAsia" w:hAnsiTheme="majorEastAsia" w:cs="굴림"/>
-          <w:color w:val="000000"/>
-          <w:sz w:val="20"/>
-          <w:szCs w:val="20"/>
-        </w:rPr>
-        <w:t>atch</w:t>
-      </w:r>
-      <w:r>
-        <w:rPr>
-          <w:rFonts w:asciiTheme="majorEastAsia" w:eastAsiaTheme="majorEastAsia" w:hAnsiTheme="majorEastAsia" w:cs="굴림" w:hint="eastAsia"/>
-          <w:color w:val="000000"/>
-          <w:sz w:val="20"/>
-          <w:szCs w:val="20"/>
-        </w:rPr>
-        <w:t>/</w:t>
-      </w:r>
-      <w:r>
-        <w:rPr>
-          <w:rFonts w:asciiTheme="majorEastAsia" w:eastAsiaTheme="majorEastAsia" w:hAnsiTheme="majorEastAsia" w:cs="굴림" w:hint="eastAsia"/>
-          <w:color w:val="000000"/>
-          <w:sz w:val="20"/>
-          <w:szCs w:val="20"/>
-        </w:rPr>
-        <w:t>e</w:t>
-      </w:r>
-      <w:r>
-        <w:rPr>
-          <w:rFonts w:asciiTheme="majorEastAsia" w:eastAsiaTheme="majorEastAsia" w:hAnsiTheme="majorEastAsia" w:cs="굴림"/>
-          <w:color w:val="000000"/>
-          <w:sz w:val="20"/>
-          <w:szCs w:val="20"/>
-        </w:rPr>
-        <w:t>poch</w:t>
-      </w:r>
-      <w:r>
-        <w:rPr>
-          <w:rFonts w:asciiTheme="majorEastAsia" w:eastAsiaTheme="majorEastAsia" w:hAnsiTheme="majorEastAsia" w:cs="굴림" w:hint="eastAsia"/>
-          <w:color w:val="000000"/>
-          <w:sz w:val="20"/>
-          <w:szCs w:val="20"/>
-        </w:rPr>
-        <w:t>에서 모델의 매개변수를 조절하는 비율. 값이 작을수록 학습 속도가 느려지고, 값이 크면 학습 중 예측할 수 없는 동작이 발생할 수 있습니다.</w:t>
-      </w:r>
     </w:p>
     <w:p>
       <w:pPr>
@@ -1493,119 +1882,23 @@
         <w:textAlignment w:val="baseline"/>
         <w:rPr>
           <w:rFonts w:asciiTheme="majorEastAsia" w:eastAsiaTheme="majorEastAsia" w:hAnsiTheme="majorEastAsia" w:cs="굴림"/>
-          <w:color w:val="000000"/>
-          <w:sz w:val="20"/>
-          <w:szCs w:val="20"/>
-        </w:rPr>
-      </w:pPr>
-      <w:r>
-        <w:rPr>
-          <w:rFonts w:asciiTheme="majorEastAsia" w:eastAsiaTheme="majorEastAsia" w:hAnsiTheme="majorEastAsia" w:cs="굴림" w:hint="eastAsia"/>
-          <w:color w:val="000000"/>
-          <w:sz w:val="20"/>
-          <w:szCs w:val="20"/>
-        </w:rPr>
-        <w:lastRenderedPageBreak/>
-        <w:t>처음 훈련</w:t>
-      </w:r>
-      <w:r>
-        <w:rPr>
-          <w:rFonts w:asciiTheme="majorEastAsia" w:eastAsiaTheme="majorEastAsia" w:hAnsiTheme="majorEastAsia" w:cs="굴림" w:hint="eastAsia"/>
-          <w:color w:val="000000"/>
-          <w:sz w:val="20"/>
-          <w:szCs w:val="20"/>
-        </w:rPr>
-        <w:t>시켰을</w:t>
-      </w:r>
-      <w:r>
-        <w:rPr>
-          <w:rFonts w:asciiTheme="majorEastAsia" w:eastAsiaTheme="majorEastAsia" w:hAnsiTheme="majorEastAsia" w:cs="굴림" w:hint="eastAsia"/>
-          <w:color w:val="000000"/>
-          <w:sz w:val="20"/>
-          <w:szCs w:val="20"/>
-        </w:rPr>
-        <w:t xml:space="preserve"> 때 </w:t>
-      </w:r>
-      <w:r>
-        <w:rPr>
-          <w:rFonts w:asciiTheme="majorEastAsia" w:eastAsiaTheme="majorEastAsia" w:hAnsiTheme="majorEastAsia" w:cs="굴림"/>
-          <w:color w:val="000000"/>
-          <w:sz w:val="20"/>
-          <w:szCs w:val="20"/>
-        </w:rPr>
-        <w:t>0.001</w:t>
-      </w:r>
-      <w:r>
-        <w:rPr>
-          <w:rFonts w:asciiTheme="majorEastAsia" w:eastAsiaTheme="majorEastAsia" w:hAnsiTheme="majorEastAsia" w:cs="굴림" w:hint="eastAsia"/>
-          <w:color w:val="000000"/>
-          <w:sz w:val="20"/>
-          <w:szCs w:val="20"/>
-        </w:rPr>
-        <w:t xml:space="preserve">로 </w:t>
-      </w:r>
-      <w:r>
-        <w:rPr>
-          <w:rFonts w:asciiTheme="majorEastAsia" w:eastAsiaTheme="majorEastAsia" w:hAnsiTheme="majorEastAsia" w:cs="굴림" w:hint="eastAsia"/>
-          <w:color w:val="000000"/>
-          <w:sz w:val="20"/>
-          <w:szCs w:val="20"/>
-        </w:rPr>
-        <w:t xml:space="preserve">훈련시켰는데 </w:t>
-      </w:r>
-      <w:r>
-        <w:rPr>
-          <w:rFonts w:asciiTheme="majorEastAsia" w:eastAsiaTheme="majorEastAsia" w:hAnsiTheme="majorEastAsia" w:cs="굴림" w:hint="eastAsia"/>
-          <w:color w:val="000000"/>
-          <w:sz w:val="20"/>
-          <w:szCs w:val="20"/>
-        </w:rPr>
-        <w:t>예측할 수 없는 l</w:t>
-      </w:r>
-      <w:r>
-        <w:rPr>
-          <w:rFonts w:asciiTheme="majorEastAsia" w:eastAsiaTheme="majorEastAsia" w:hAnsiTheme="majorEastAsia" w:cs="굴림"/>
-          <w:color w:val="000000"/>
-          <w:sz w:val="20"/>
-          <w:szCs w:val="20"/>
-        </w:rPr>
-        <w:t>oss</w:t>
-      </w:r>
-      <w:r>
-        <w:rPr>
-          <w:rFonts w:asciiTheme="majorEastAsia" w:eastAsiaTheme="majorEastAsia" w:hAnsiTheme="majorEastAsia" w:cs="굴림" w:hint="eastAsia"/>
-          <w:color w:val="000000"/>
-          <w:sz w:val="20"/>
-          <w:szCs w:val="20"/>
-        </w:rPr>
-        <w:t xml:space="preserve">로 </w:t>
-      </w:r>
-      <w:r>
-        <w:rPr>
-          <w:rFonts w:asciiTheme="majorEastAsia" w:eastAsiaTheme="majorEastAsia" w:hAnsiTheme="majorEastAsia" w:cs="굴림"/>
-          <w:color w:val="000000"/>
-          <w:sz w:val="20"/>
-          <w:szCs w:val="20"/>
-        </w:rPr>
-        <w:t>“nan”</w:t>
-      </w:r>
-      <w:r>
-        <w:rPr>
-          <w:rFonts w:asciiTheme="majorEastAsia" w:eastAsiaTheme="majorEastAsia" w:hAnsiTheme="majorEastAsia" w:cs="굴림" w:hint="eastAsia"/>
-          <w:color w:val="000000"/>
-          <w:sz w:val="20"/>
-          <w:szCs w:val="20"/>
-        </w:rPr>
-        <w:t>이 출력되었</w:t>
-      </w:r>
-      <w:r>
-        <w:rPr>
-          <w:rFonts w:asciiTheme="majorEastAsia" w:eastAsiaTheme="majorEastAsia" w:hAnsiTheme="majorEastAsia" w:cs="굴림" w:hint="eastAsia"/>
-          <w:color w:val="000000"/>
-          <w:sz w:val="20"/>
-          <w:szCs w:val="20"/>
-        </w:rPr>
-        <w:t>습니다.</w:t>
+          <w:b/>
+          <w:bCs/>
+          <w:color w:val="000000"/>
+          <w:sz w:val="24"/>
+          <w:szCs w:val="24"/>
+        </w:rPr>
+      </w:pPr>
+      <w:r>
+        <w:rPr>
+          <w:rFonts w:asciiTheme="majorEastAsia" w:eastAsiaTheme="majorEastAsia" w:hAnsiTheme="majorEastAsia" w:cs="굴림" w:hint="eastAsia"/>
+          <w:b/>
+          <w:bCs/>
+          <w:color w:val="000000"/>
+          <w:sz w:val="24"/>
+          <w:szCs w:val="24"/>
+        </w:rPr>
+        <w:t>3. 예측에 가장 중요한 feature를 순서대로 1,000가지 나열하기.</w:t>
       </w:r>
     </w:p>
     <w:p>
@@ -1618,226 +1911,12 @@
         <w:jc w:val="both"/>
         <w:textAlignment w:val="baseline"/>
         <w:rPr>
-          <w:rFonts w:asciiTheme="majorEastAsia" w:eastAsiaTheme="majorEastAsia" w:hAnsiTheme="majorEastAsia" w:cs="굴림" w:hint="eastAsia"/>
-          <w:color w:val="000000"/>
-          <w:sz w:val="20"/>
-          <w:szCs w:val="20"/>
-        </w:rPr>
-      </w:pPr>
-      <w:r>
-        <w:rPr>
-          <w:rFonts w:asciiTheme="majorEastAsia" w:eastAsiaTheme="majorEastAsia" w:hAnsiTheme="majorEastAsia" w:cs="굴림" w:hint="eastAsia"/>
-          <w:color w:val="000000"/>
-          <w:sz w:val="20"/>
-          <w:szCs w:val="20"/>
-        </w:rPr>
-        <w:t>그래서</w:t>
-      </w:r>
-      <w:r>
-        <w:rPr>
-          <w:rFonts w:asciiTheme="majorEastAsia" w:eastAsiaTheme="majorEastAsia" w:hAnsiTheme="majorEastAsia" w:cs="굴림" w:hint="eastAsia"/>
-          <w:color w:val="000000"/>
-          <w:sz w:val="20"/>
-          <w:szCs w:val="20"/>
-        </w:rPr>
-        <w:t xml:space="preserve"> </w:t>
-      </w:r>
-      <w:r>
-        <w:rPr>
-          <w:rFonts w:asciiTheme="majorEastAsia" w:eastAsiaTheme="majorEastAsia" w:hAnsiTheme="majorEastAsia" w:cs="굴림"/>
-          <w:color w:val="000000"/>
-          <w:sz w:val="20"/>
-          <w:szCs w:val="20"/>
-        </w:rPr>
-        <w:t>0.1</w:t>
-      </w:r>
-      <w:r>
-        <w:rPr>
-          <w:rFonts w:asciiTheme="majorEastAsia" w:eastAsiaTheme="majorEastAsia" w:hAnsiTheme="majorEastAsia" w:cs="굴림" w:hint="eastAsia"/>
-          <w:color w:val="000000"/>
-          <w:sz w:val="20"/>
-          <w:szCs w:val="20"/>
-        </w:rPr>
-        <w:t xml:space="preserve">씩 곱해가면서 </w:t>
-      </w:r>
-      <w:r>
-        <w:rPr>
-          <w:rFonts w:asciiTheme="majorEastAsia" w:eastAsiaTheme="majorEastAsia" w:hAnsiTheme="majorEastAsia" w:cs="굴림"/>
-          <w:color w:val="000000"/>
-          <w:sz w:val="20"/>
-          <w:szCs w:val="20"/>
-        </w:rPr>
-        <w:t>learning</w:t>
-      </w:r>
-      <w:r>
-        <w:rPr>
-          <w:rFonts w:asciiTheme="majorEastAsia" w:eastAsiaTheme="majorEastAsia" w:hAnsiTheme="majorEastAsia" w:cs="굴림"/>
-          <w:color w:val="000000"/>
-          <w:sz w:val="20"/>
-          <w:szCs w:val="20"/>
-        </w:rPr>
-        <w:t xml:space="preserve"> rate</w:t>
-      </w:r>
-      <w:r>
-        <w:rPr>
-          <w:rFonts w:asciiTheme="majorEastAsia" w:eastAsiaTheme="majorEastAsia" w:hAnsiTheme="majorEastAsia" w:cs="굴림" w:hint="eastAsia"/>
-          <w:color w:val="000000"/>
-          <w:sz w:val="20"/>
-          <w:szCs w:val="20"/>
-        </w:rPr>
-        <w:t>을 줄여갔습니다.</w:t>
-      </w:r>
-      <w:r>
-        <w:rPr>
-          <w:rFonts w:asciiTheme="majorEastAsia" w:eastAsiaTheme="majorEastAsia" w:hAnsiTheme="majorEastAsia" w:cs="굴림"/>
-          <w:color w:val="000000"/>
-          <w:sz w:val="20"/>
-          <w:szCs w:val="20"/>
-        </w:rPr>
-        <w:t xml:space="preserve"> 200*200*3</w:t>
-      </w:r>
-      <w:r>
-        <w:rPr>
-          <w:rFonts w:asciiTheme="majorEastAsia" w:eastAsiaTheme="majorEastAsia" w:hAnsiTheme="majorEastAsia" w:cs="굴림"/>
-          <w:color w:val="000000"/>
-          <w:sz w:val="20"/>
-          <w:szCs w:val="20"/>
-        </w:rPr>
-        <w:t xml:space="preserve">= 120000 </w:t>
-      </w:r>
-      <w:r>
-        <w:rPr>
-          <w:rFonts w:asciiTheme="majorEastAsia" w:eastAsiaTheme="majorEastAsia" w:hAnsiTheme="majorEastAsia" w:cs="굴림" w:hint="eastAsia"/>
-          <w:color w:val="000000"/>
-          <w:sz w:val="20"/>
-          <w:szCs w:val="20"/>
-        </w:rPr>
-        <w:t xml:space="preserve">정도의 </w:t>
-      </w:r>
-      <w:r>
-        <w:rPr>
-          <w:rFonts w:asciiTheme="majorEastAsia" w:eastAsiaTheme="majorEastAsia" w:hAnsiTheme="majorEastAsia" w:cs="굴림"/>
-          <w:color w:val="000000"/>
-          <w:sz w:val="20"/>
-          <w:szCs w:val="20"/>
-        </w:rPr>
-        <w:t>feature</w:t>
-      </w:r>
-      <w:r>
-        <w:rPr>
-          <w:rFonts w:asciiTheme="majorEastAsia" w:eastAsiaTheme="majorEastAsia" w:hAnsiTheme="majorEastAsia" w:cs="굴림" w:hint="eastAsia"/>
-          <w:color w:val="000000"/>
-          <w:sz w:val="20"/>
-          <w:szCs w:val="20"/>
-        </w:rPr>
-        <w:t xml:space="preserve">인데 </w:t>
-      </w:r>
-      <w:r>
-        <w:rPr>
-          <w:rFonts w:asciiTheme="majorEastAsia" w:eastAsiaTheme="majorEastAsia" w:hAnsiTheme="majorEastAsia" w:cs="굴림"/>
-          <w:color w:val="000000"/>
-          <w:sz w:val="20"/>
-          <w:szCs w:val="20"/>
-        </w:rPr>
-        <w:t>learning rate</w:t>
-      </w:r>
-      <w:r>
-        <w:rPr>
-          <w:rFonts w:asciiTheme="majorEastAsia" w:eastAsiaTheme="majorEastAsia" w:hAnsiTheme="majorEastAsia" w:cs="굴림" w:hint="eastAsia"/>
-          <w:color w:val="000000"/>
-          <w:sz w:val="20"/>
-          <w:szCs w:val="20"/>
-        </w:rPr>
-        <w:t xml:space="preserve">도 </w:t>
-      </w:r>
-      <w:r>
-        <w:rPr>
-          <w:rFonts w:asciiTheme="majorEastAsia" w:eastAsiaTheme="majorEastAsia" w:hAnsiTheme="majorEastAsia" w:cs="굴림" w:hint="eastAsia"/>
-          <w:color w:val="000000"/>
-          <w:sz w:val="20"/>
-          <w:szCs w:val="20"/>
-        </w:rPr>
-        <w:t>1</w:t>
-      </w:r>
-      <w:r>
-        <w:rPr>
-          <w:rFonts w:asciiTheme="majorEastAsia" w:eastAsiaTheme="majorEastAsia" w:hAnsiTheme="majorEastAsia" w:cs="굴림"/>
-          <w:color w:val="000000"/>
-          <w:sz w:val="20"/>
-          <w:szCs w:val="20"/>
-        </w:rPr>
-        <w:t>e-5</w:t>
-      </w:r>
-      <w:r>
-        <w:rPr>
-          <w:rFonts w:asciiTheme="majorEastAsia" w:eastAsiaTheme="majorEastAsia" w:hAnsiTheme="majorEastAsia" w:cs="굴림" w:hint="eastAsia"/>
-          <w:color w:val="000000"/>
-          <w:sz w:val="20"/>
-          <w:szCs w:val="20"/>
-        </w:rPr>
-        <w:t xml:space="preserve">정도 되어야 </w:t>
-      </w:r>
-      <w:r>
-        <w:rPr>
-          <w:rFonts w:asciiTheme="majorEastAsia" w:eastAsiaTheme="majorEastAsia" w:hAnsiTheme="majorEastAsia" w:cs="굴림"/>
-          <w:color w:val="000000"/>
-          <w:sz w:val="20"/>
-          <w:szCs w:val="20"/>
-        </w:rPr>
-        <w:t>fitting</w:t>
-      </w:r>
-      <w:r>
-        <w:rPr>
-          <w:rFonts w:asciiTheme="majorEastAsia" w:eastAsiaTheme="majorEastAsia" w:hAnsiTheme="majorEastAsia" w:cs="굴림" w:hint="eastAsia"/>
-          <w:color w:val="000000"/>
-          <w:sz w:val="20"/>
-          <w:szCs w:val="20"/>
-        </w:rPr>
-        <w:t>이 잘 될 것이라고 생각했습니다.</w:t>
-      </w:r>
-    </w:p>
-    <w:p>
-      <w:pPr>
-        <w:widowControl w:val="0"/>
-        <w:wordWrap w:val="0"/>
-        <w:autoSpaceDE w:val="0"/>
-        <w:autoSpaceDN w:val="0"/>
-        <w:spacing w:after="0" w:line="360" w:lineRule="auto"/>
-        <w:jc w:val="both"/>
-        <w:textAlignment w:val="baseline"/>
-        <w:rPr>
-          <w:rFonts w:asciiTheme="majorEastAsia" w:eastAsiaTheme="majorEastAsia" w:hAnsiTheme="majorEastAsia" w:cs="굴림"/>
-          <w:color w:val="000000"/>
-          <w:sz w:val="20"/>
-          <w:szCs w:val="20"/>
-        </w:rPr>
-      </w:pPr>
-    </w:p>
-    <w:p>
-      <w:pPr>
-        <w:widowControl w:val="0"/>
-        <w:wordWrap w:val="0"/>
-        <w:autoSpaceDE w:val="0"/>
-        <w:autoSpaceDN w:val="0"/>
-        <w:spacing w:after="0" w:line="360" w:lineRule="auto"/>
-        <w:jc w:val="both"/>
-        <w:textAlignment w:val="baseline"/>
-        <w:rPr>
-          <w:rFonts w:asciiTheme="majorEastAsia" w:eastAsiaTheme="majorEastAsia" w:hAnsiTheme="majorEastAsia" w:cs="굴림" w:hint="eastAsia"/>
-          <w:color w:val="000000"/>
-          <w:sz w:val="20"/>
-          <w:szCs w:val="20"/>
-        </w:rPr>
-      </w:pPr>
-      <w:r>
-        <w:rPr>
-          <w:rFonts w:asciiTheme="majorEastAsia" w:eastAsiaTheme="majorEastAsia" w:hAnsiTheme="majorEastAsia" w:cs="굴림" w:hint="eastAsia"/>
-          <w:color w:val="000000"/>
-          <w:sz w:val="20"/>
-          <w:szCs w:val="20"/>
-        </w:rPr>
-        <w:t>3. 예측에 가장 중요한 feature를 순서대로 1,000가지 나열하기.</w:t>
-      </w:r>
+          <w:rFonts w:asciiTheme="majorEastAsia" w:eastAsiaTheme="majorEastAsia" w:hAnsiTheme="majorEastAsia" w:cs="굴림"/>
+          <w:color w:val="000000"/>
+          <w:sz w:val="20"/>
+          <w:szCs w:val="20"/>
+        </w:rPr>
+      </w:pPr>
     </w:p>
     <w:p>
       <w:pPr>
@@ -1863,6 +1942,46 @@
           <w:docGrid w:linePitch="360"/>
         </w:sectPr>
       </w:pPr>
+      <w:r>
+        <w:rPr>
+          <w:noProof/>
+        </w:rPr>
+        <w:drawing>
+          <wp:inline distT="0" distB="0" distL="0" distR="0" wp14:anchorId="6B7A657D" wp14:editId="5A1D12FF">
+            <wp:extent cx="5943600" cy="3230880"/>
+            <wp:effectExtent l="0" t="0" r="0" b="7620"/>
+            <wp:docPr id="1909072003" name="그림 1" descr="텍스트, 스크린샷, 그래프, 라인이(가) 표시된 사진&#10;&#10;자동 생성된 설명"/>
+            <wp:cNvGraphicFramePr>
+              <a:graphicFrameLocks xmlns:a="http://schemas.openxmlformats.org/drawingml/2006/main" noChangeAspect="1"/>
+            </wp:cNvGraphicFramePr>
+            <a:graphic xmlns:a="http://schemas.openxmlformats.org/drawingml/2006/main">
+              <a:graphicData uri="http://schemas.openxmlformats.org/drawingml/2006/picture">
+                <pic:pic xmlns:pic="http://schemas.openxmlformats.org/drawingml/2006/picture">
+                  <pic:nvPicPr>
+                    <pic:cNvPr id="1909072003" name="그림 1" descr="텍스트, 스크린샷, 그래프, 라인이(가) 표시된 사진&#10;&#10;자동 생성된 설명"/>
+                    <pic:cNvPicPr/>
+                  </pic:nvPicPr>
+                  <pic:blipFill>
+                    <a:blip r:embed="rId11"/>
+                    <a:stretch>
+                      <a:fillRect/>
+                    </a:stretch>
+                  </pic:blipFill>
+                  <pic:spPr>
+                    <a:xfrm>
+                      <a:off x="0" y="0"/>
+                      <a:ext cx="5943600" cy="3230880"/>
+                    </a:xfrm>
+                    <a:prstGeom prst="rect">
+                      <a:avLst/>
+                    </a:prstGeom>
+                  </pic:spPr>
+                </pic:pic>
+              </a:graphicData>
+            </a:graphic>
+          </wp:inline>
+        </w:drawing>
+      </w:r>
     </w:p>
     <w:p>
       <w:pPr>
@@ -1874,74 +1993,24 @@
         <w:jc w:val="both"/>
         <w:textAlignment w:val="baseline"/>
         <w:rPr>
-          <w:rFonts w:asciiTheme="majorEastAsia" w:eastAsiaTheme="majorEastAsia" w:hAnsiTheme="majorEastAsia" w:cs="굴림" w:hint="eastAsia"/>
-          <w:color w:val="000000"/>
-          <w:sz w:val="20"/>
-          <w:szCs w:val="20"/>
-        </w:rPr>
-      </w:pPr>
-      <w:r>
-        <w:rPr>
-          <w:rFonts w:asciiTheme="majorEastAsia" w:eastAsiaTheme="majorEastAsia" w:hAnsiTheme="majorEastAsia" w:cs="굴림" w:hint="eastAsia"/>
-          <w:color w:val="000000"/>
-          <w:sz w:val="20"/>
-          <w:szCs w:val="20"/>
-        </w:rPr>
-        <w:t>Feature = (image) 2</w:t>
-      </w:r>
-      <w:r>
-        <w:rPr>
-          <w:rFonts w:asciiTheme="majorEastAsia" w:eastAsiaTheme="majorEastAsia" w:hAnsiTheme="majorEastAsia" w:cs="굴림"/>
-          <w:color w:val="000000"/>
-          <w:sz w:val="20"/>
-          <w:szCs w:val="20"/>
-        </w:rPr>
-        <w:t>00</w:t>
-      </w:r>
-      <w:r>
-        <w:rPr>
-          <w:rFonts w:asciiTheme="majorEastAsia" w:eastAsiaTheme="majorEastAsia" w:hAnsiTheme="majorEastAsia" w:cs="굴림" w:hint="eastAsia"/>
-          <w:color w:val="000000"/>
-          <w:sz w:val="20"/>
-          <w:szCs w:val="20"/>
-        </w:rPr>
-        <w:t>*2</w:t>
-      </w:r>
-      <w:r>
-        <w:rPr>
-          <w:rFonts w:asciiTheme="majorEastAsia" w:eastAsiaTheme="majorEastAsia" w:hAnsiTheme="majorEastAsia" w:cs="굴림"/>
-          <w:color w:val="000000"/>
-          <w:sz w:val="20"/>
-          <w:szCs w:val="20"/>
-        </w:rPr>
-        <w:t>00</w:t>
-      </w:r>
-      <w:r>
-        <w:rPr>
-          <w:rFonts w:asciiTheme="majorEastAsia" w:eastAsiaTheme="majorEastAsia" w:hAnsiTheme="majorEastAsia" w:cs="굴림" w:hint="eastAsia"/>
-          <w:color w:val="000000"/>
-          <w:sz w:val="20"/>
-          <w:szCs w:val="20"/>
-        </w:rPr>
-        <w:t xml:space="preserve">*3 = </w:t>
-      </w:r>
-      <w:r>
-        <w:rPr>
-          <w:rFonts w:asciiTheme="majorEastAsia" w:eastAsiaTheme="majorEastAsia" w:hAnsiTheme="majorEastAsia" w:cs="굴림"/>
-          <w:color w:val="000000"/>
-          <w:sz w:val="20"/>
-          <w:szCs w:val="20"/>
-        </w:rPr>
-        <w:t>120000</w:t>
-      </w:r>
-      <w:r>
-        <w:rPr>
-          <w:rFonts w:asciiTheme="majorEastAsia" w:eastAsiaTheme="majorEastAsia" w:hAnsiTheme="majorEastAsia" w:cs="굴림" w:hint="eastAsia"/>
-          <w:color w:val="000000"/>
-          <w:sz w:val="20"/>
-          <w:szCs w:val="20"/>
-        </w:rPr>
-        <w:t>개</w:t>
+          <w:rFonts w:asciiTheme="majorEastAsia" w:eastAsiaTheme="majorEastAsia" w:hAnsiTheme="majorEastAsia" w:cs="굴림"/>
+          <w:b/>
+          <w:bCs/>
+          <w:color w:val="000000"/>
+          <w:sz w:val="24"/>
+          <w:szCs w:val="24"/>
+        </w:rPr>
+      </w:pPr>
+      <w:r>
+        <w:rPr>
+          <w:rFonts w:asciiTheme="majorEastAsia" w:eastAsiaTheme="majorEastAsia" w:hAnsiTheme="majorEastAsia" w:cs="굴림" w:hint="eastAsia"/>
+          <w:b/>
+          <w:bCs/>
+          <w:color w:val="000000"/>
+          <w:sz w:val="24"/>
+          <w:szCs w:val="24"/>
+        </w:rPr>
+        <w:t>4. 위의 Feature Importance Map으로부터 깨달은 사실 혹은 배운 점에 대해 서술</w:t>
       </w:r>
     </w:p>
     <w:p>
@@ -1954,20 +2023,40 @@
         <w:jc w:val="both"/>
         <w:textAlignment w:val="baseline"/>
         <w:rPr>
-          <w:rFonts w:asciiTheme="majorEastAsia" w:eastAsiaTheme="majorEastAsia" w:hAnsiTheme="majorEastAsia" w:cs="굴림" w:hint="eastAsia"/>
-          <w:color w:val="000000"/>
-          <w:sz w:val="20"/>
-          <w:szCs w:val="20"/>
-        </w:rPr>
-      </w:pPr>
-      <w:r>
-        <w:rPr>
-          <w:rFonts w:asciiTheme="majorEastAsia" w:eastAsiaTheme="majorEastAsia" w:hAnsiTheme="majorEastAsia" w:cs="굴림" w:hint="eastAsia"/>
-          <w:color w:val="000000"/>
-          <w:sz w:val="20"/>
-          <w:szCs w:val="20"/>
-        </w:rPr>
-        <w:t>Feature 1: 눈 주위의 주름</w:t>
+          <w:rFonts w:asciiTheme="majorEastAsia" w:eastAsiaTheme="majorEastAsia" w:hAnsiTheme="majorEastAsia" w:cs="굴림"/>
+          <w:color w:val="000000"/>
+          <w:sz w:val="20"/>
+          <w:szCs w:val="20"/>
+        </w:rPr>
+      </w:pPr>
+      <w:r>
+        <w:rPr>
+          <w:rFonts w:asciiTheme="majorEastAsia" w:eastAsiaTheme="majorEastAsia" w:hAnsiTheme="majorEastAsia" w:cs="굴림" w:hint="eastAsia"/>
+          <w:color w:val="000000"/>
+          <w:sz w:val="20"/>
+          <w:szCs w:val="20"/>
+        </w:rPr>
+        <w:t xml:space="preserve">Feature Importance Map은 </w:t>
+      </w:r>
+      <w:proofErr w:type="spellStart"/>
+      <w:r>
+        <w:rPr>
+          <w:rFonts w:asciiTheme="majorEastAsia" w:eastAsiaTheme="majorEastAsia" w:hAnsiTheme="majorEastAsia" w:cs="굴림" w:hint="eastAsia"/>
+          <w:color w:val="000000"/>
+          <w:sz w:val="20"/>
+          <w:szCs w:val="20"/>
+        </w:rPr>
+        <w:t>머신러닝</w:t>
+      </w:r>
+      <w:proofErr w:type="spellEnd"/>
+      <w:r>
+        <w:rPr>
+          <w:rFonts w:asciiTheme="majorEastAsia" w:eastAsiaTheme="majorEastAsia" w:hAnsiTheme="majorEastAsia" w:cs="굴림" w:hint="eastAsia"/>
+          <w:color w:val="000000"/>
+          <w:sz w:val="20"/>
+          <w:szCs w:val="20"/>
+        </w:rPr>
+        <w:t xml:space="preserve"> 모델이 예측을 수행하는 데 있어 각 피처가 얼마나 중요한 역할을 하는지를 시각화한 도구입니다. 이를 통해, 다음과 같은 사실들을 깨달을 수 있습니다:</w:t>
       </w:r>
     </w:p>
     <w:p>
@@ -1980,21 +2069,12 @@
         <w:jc w:val="both"/>
         <w:textAlignment w:val="baseline"/>
         <w:rPr>
-          <w:rFonts w:asciiTheme="majorEastAsia" w:eastAsiaTheme="majorEastAsia" w:hAnsiTheme="majorEastAsia" w:cs="굴림" w:hint="eastAsia"/>
-          <w:color w:val="000000"/>
-          <w:sz w:val="20"/>
-          <w:szCs w:val="20"/>
-        </w:rPr>
-      </w:pPr>
-      <w:r>
-        <w:rPr>
-          <w:rFonts w:asciiTheme="majorEastAsia" w:eastAsiaTheme="majorEastAsia" w:hAnsiTheme="majorEastAsia" w:cs="굴림" w:hint="eastAsia"/>
-          <w:color w:val="000000"/>
-          <w:sz w:val="20"/>
-          <w:szCs w:val="20"/>
-        </w:rPr>
-        <w:t>Feature 2: 미간 주름</w:t>
-      </w:r>
+          <w:rFonts w:asciiTheme="majorEastAsia" w:eastAsiaTheme="majorEastAsia" w:hAnsiTheme="majorEastAsia" w:cs="굴림"/>
+          <w:color w:val="000000"/>
+          <w:sz w:val="20"/>
+          <w:szCs w:val="20"/>
+        </w:rPr>
+      </w:pPr>
     </w:p>
     <w:p>
       <w:pPr>
@@ -2006,20 +2086,20 @@
         <w:jc w:val="both"/>
         <w:textAlignment w:val="baseline"/>
         <w:rPr>
-          <w:rFonts w:asciiTheme="majorEastAsia" w:eastAsiaTheme="majorEastAsia" w:hAnsiTheme="majorEastAsia" w:cs="굴림" w:hint="eastAsia"/>
-          <w:color w:val="000000"/>
-          <w:sz w:val="20"/>
-          <w:szCs w:val="20"/>
-        </w:rPr>
-      </w:pPr>
-      <w:r>
-        <w:rPr>
-          <w:rFonts w:asciiTheme="majorEastAsia" w:eastAsiaTheme="majorEastAsia" w:hAnsiTheme="majorEastAsia" w:cs="굴림" w:hint="eastAsia"/>
-          <w:color w:val="000000"/>
-          <w:sz w:val="20"/>
-          <w:szCs w:val="20"/>
-        </w:rPr>
-        <w:t>Feature 3: 입 주위의 주름</w:t>
+          <w:rFonts w:asciiTheme="majorEastAsia" w:eastAsiaTheme="majorEastAsia" w:hAnsiTheme="majorEastAsia" w:cs="굴림"/>
+          <w:color w:val="000000"/>
+          <w:sz w:val="20"/>
+          <w:szCs w:val="20"/>
+        </w:rPr>
+      </w:pPr>
+      <w:r>
+        <w:rPr>
+          <w:rFonts w:asciiTheme="majorEastAsia" w:eastAsiaTheme="majorEastAsia" w:hAnsiTheme="majorEastAsia" w:cs="굴림" w:hint="eastAsia"/>
+          <w:color w:val="000000"/>
+          <w:sz w:val="20"/>
+          <w:szCs w:val="20"/>
+        </w:rPr>
+        <w:t>피처의 상대적 중요성: Feature Importance Map은 각 피처가 모델의 예측에 어느 정도 기여하는지 보여줍니다. 이를 통해 가장 중요한 피처들이 무엇인지, 그리고 그것들이 어떻게 타겟 변수와 관련되어 있는지 이해할 수 있습니다.</w:t>
       </w:r>
     </w:p>
     <w:p>
@@ -2032,20 +2112,41 @@
         <w:jc w:val="both"/>
         <w:textAlignment w:val="baseline"/>
         <w:rPr>
-          <w:rFonts w:asciiTheme="majorEastAsia" w:eastAsiaTheme="majorEastAsia" w:hAnsiTheme="majorEastAsia" w:cs="굴림" w:hint="eastAsia"/>
-          <w:color w:val="000000"/>
-          <w:sz w:val="20"/>
-          <w:szCs w:val="20"/>
-        </w:rPr>
-      </w:pPr>
-      <w:r>
-        <w:rPr>
-          <w:rFonts w:asciiTheme="majorEastAsia" w:eastAsiaTheme="majorEastAsia" w:hAnsiTheme="majorEastAsia" w:cs="굴림" w:hint="eastAsia"/>
-          <w:color w:val="000000"/>
-          <w:sz w:val="20"/>
-          <w:szCs w:val="20"/>
-        </w:rPr>
-        <w:t>Feature 4: 주름 깊이</w:t>
+          <w:rFonts w:asciiTheme="majorEastAsia" w:eastAsiaTheme="majorEastAsia" w:hAnsiTheme="majorEastAsia" w:cs="굴림"/>
+          <w:color w:val="000000"/>
+          <w:sz w:val="20"/>
+          <w:szCs w:val="20"/>
+        </w:rPr>
+      </w:pPr>
+      <w:r>
+        <w:rPr>
+          <w:rFonts w:asciiTheme="majorEastAsia" w:eastAsiaTheme="majorEastAsia" w:hAnsiTheme="majorEastAsia" w:cs="굴림" w:hint="eastAsia"/>
+          <w:color w:val="000000"/>
+          <w:sz w:val="20"/>
+          <w:szCs w:val="20"/>
+        </w:rPr>
+        <w:lastRenderedPageBreak/>
+        <w:t xml:space="preserve">모델의 해석 가능성: 복잡한 </w:t>
+      </w:r>
+      <w:proofErr w:type="spellStart"/>
+      <w:r>
+        <w:rPr>
+          <w:rFonts w:asciiTheme="majorEastAsia" w:eastAsiaTheme="majorEastAsia" w:hAnsiTheme="majorEastAsia" w:cs="굴림" w:hint="eastAsia"/>
+          <w:color w:val="000000"/>
+          <w:sz w:val="20"/>
+          <w:szCs w:val="20"/>
+        </w:rPr>
+        <w:t>머신러닝</w:t>
+      </w:r>
+      <w:proofErr w:type="spellEnd"/>
+      <w:r>
+        <w:rPr>
+          <w:rFonts w:asciiTheme="majorEastAsia" w:eastAsiaTheme="majorEastAsia" w:hAnsiTheme="majorEastAsia" w:cs="굴림" w:hint="eastAsia"/>
+          <w:color w:val="000000"/>
+          <w:sz w:val="20"/>
+          <w:szCs w:val="20"/>
+        </w:rPr>
+        <w:t xml:space="preserve"> 모델, 특히 앙상블 모델과 신경망 등은 종종 "블랙 박스"로 비유됩니다. Feature Importance Map은 이러한 복잡한 모델의 내부 작동 방식에 대해 좀 더 많은 인사이트를 제공하며, 모델이 왜 특정 예측을 만드는지 설명하는데 도움이 됩니다.</w:t>
       </w:r>
     </w:p>
     <w:p>
@@ -2058,20 +2159,40 @@
         <w:jc w:val="both"/>
         <w:textAlignment w:val="baseline"/>
         <w:rPr>
-          <w:rFonts w:asciiTheme="majorEastAsia" w:eastAsiaTheme="majorEastAsia" w:hAnsiTheme="majorEastAsia" w:cs="굴림" w:hint="eastAsia"/>
-          <w:color w:val="000000"/>
-          <w:sz w:val="20"/>
-          <w:szCs w:val="20"/>
-        </w:rPr>
-      </w:pPr>
-      <w:r>
-        <w:rPr>
-          <w:rFonts w:asciiTheme="majorEastAsia" w:eastAsiaTheme="majorEastAsia" w:hAnsiTheme="majorEastAsia" w:cs="굴림" w:hint="eastAsia"/>
-          <w:color w:val="000000"/>
-          <w:sz w:val="20"/>
-          <w:szCs w:val="20"/>
-        </w:rPr>
-        <w:t>Feature 5: 머리카락 색상</w:t>
+          <w:rFonts w:asciiTheme="majorEastAsia" w:eastAsiaTheme="majorEastAsia" w:hAnsiTheme="majorEastAsia" w:cs="굴림"/>
+          <w:color w:val="000000"/>
+          <w:sz w:val="20"/>
+          <w:szCs w:val="20"/>
+        </w:rPr>
+      </w:pPr>
+      <w:r>
+        <w:rPr>
+          <w:rFonts w:asciiTheme="majorEastAsia" w:eastAsiaTheme="majorEastAsia" w:hAnsiTheme="majorEastAsia" w:cs="굴림" w:hint="eastAsia"/>
+          <w:color w:val="000000"/>
+          <w:sz w:val="20"/>
+          <w:szCs w:val="20"/>
+        </w:rPr>
+        <w:t xml:space="preserve">특징 선택: Feature Importance Map으로부터 가장 영향력 있는 변수들을 파악하고, 이 정보를 바탕으로 feature selection 혹은 feature engineering을 진행할 수 있습니다. 즉, 중요도가 낮거나 영향력 없는 변수들을 제거함으로써 계산 비용을 줄일 수 있고, </w:t>
+      </w:r>
+      <w:proofErr w:type="spellStart"/>
+      <w:r>
+        <w:rPr>
+          <w:rFonts w:asciiTheme="majorEastAsia" w:eastAsiaTheme="majorEastAsia" w:hAnsiTheme="majorEastAsia" w:cs="굴림" w:hint="eastAsia"/>
+          <w:color w:val="000000"/>
+          <w:sz w:val="20"/>
+          <w:szCs w:val="20"/>
+        </w:rPr>
+        <w:t>과적합</w:t>
+      </w:r>
+      <w:proofErr w:type="spellEnd"/>
+      <w:r>
+        <w:rPr>
+          <w:rFonts w:asciiTheme="majorEastAsia" w:eastAsiaTheme="majorEastAsia" w:hAnsiTheme="majorEastAsia" w:cs="굴림" w:hint="eastAsia"/>
+          <w:color w:val="000000"/>
+          <w:sz w:val="20"/>
+          <w:szCs w:val="20"/>
+        </w:rPr>
+        <w:t>(overfitting) 문제를 완화할 수 있습니다.</w:t>
       </w:r>
     </w:p>
     <w:p>
@@ -2084,20 +2205,40 @@
         <w:jc w:val="both"/>
         <w:textAlignment w:val="baseline"/>
         <w:rPr>
-          <w:rFonts w:asciiTheme="majorEastAsia" w:eastAsiaTheme="majorEastAsia" w:hAnsiTheme="majorEastAsia" w:cs="굴림" w:hint="eastAsia"/>
-          <w:color w:val="000000"/>
-          <w:sz w:val="20"/>
-          <w:szCs w:val="20"/>
-        </w:rPr>
-      </w:pPr>
-      <w:r>
-        <w:rPr>
-          <w:rFonts w:asciiTheme="majorEastAsia" w:eastAsiaTheme="majorEastAsia" w:hAnsiTheme="majorEastAsia" w:cs="굴림" w:hint="eastAsia"/>
-          <w:color w:val="000000"/>
-          <w:sz w:val="20"/>
-          <w:szCs w:val="20"/>
-        </w:rPr>
-        <w:t>Feature 6: 피부 톤</w:t>
+          <w:rFonts w:asciiTheme="majorEastAsia" w:eastAsiaTheme="majorEastAsia" w:hAnsiTheme="majorEastAsia" w:cs="굴림"/>
+          <w:color w:val="000000"/>
+          <w:sz w:val="20"/>
+          <w:szCs w:val="20"/>
+        </w:rPr>
+      </w:pPr>
+      <w:r>
+        <w:rPr>
+          <w:rFonts w:asciiTheme="majorEastAsia" w:eastAsiaTheme="majorEastAsia" w:hAnsiTheme="majorEastAsia" w:cs="굴림" w:hint="eastAsia"/>
+          <w:color w:val="000000"/>
+          <w:sz w:val="20"/>
+          <w:szCs w:val="20"/>
+        </w:rPr>
+        <w:t xml:space="preserve">데이터 문제 식별: 만약 예상치 못하게 어떤 변수가 너무 큰 영향력을 가진다면 데이터에 문제가 있는 것일 가능성도 확인해볼 필요가 있습니다. 예를 들어 데이터 유출(leakage)나 </w:t>
+      </w:r>
+      <w:proofErr w:type="spellStart"/>
+      <w:r>
+        <w:rPr>
+          <w:rFonts w:asciiTheme="majorEastAsia" w:eastAsiaTheme="majorEastAsia" w:hAnsiTheme="majorEastAsia" w:cs="굴림" w:hint="eastAsia"/>
+          <w:color w:val="000000"/>
+          <w:sz w:val="20"/>
+          <w:szCs w:val="20"/>
+        </w:rPr>
+        <w:t>전처리</w:t>
+      </w:r>
+      <w:proofErr w:type="spellEnd"/>
+      <w:r>
+        <w:rPr>
+          <w:rFonts w:asciiTheme="majorEastAsia" w:eastAsiaTheme="majorEastAsia" w:hAnsiTheme="majorEastAsia" w:cs="굴림" w:hint="eastAsia"/>
+          <w:color w:val="000000"/>
+          <w:sz w:val="20"/>
+          <w:szCs w:val="20"/>
+        </w:rPr>
+        <w:t xml:space="preserve"> 과정에서 발생한 오류 등입니다.</w:t>
       </w:r>
     </w:p>
     <w:p>
@@ -2110,20 +2251,20 @@
         <w:jc w:val="both"/>
         <w:textAlignment w:val="baseline"/>
         <w:rPr>
-          <w:rFonts w:asciiTheme="majorEastAsia" w:eastAsiaTheme="majorEastAsia" w:hAnsiTheme="majorEastAsia" w:cs="굴림" w:hint="eastAsia"/>
-          <w:color w:val="000000"/>
-          <w:sz w:val="20"/>
-          <w:szCs w:val="20"/>
-        </w:rPr>
-      </w:pPr>
-      <w:r>
-        <w:rPr>
-          <w:rFonts w:asciiTheme="majorEastAsia" w:eastAsiaTheme="majorEastAsia" w:hAnsiTheme="majorEastAsia" w:cs="굴림" w:hint="eastAsia"/>
-          <w:color w:val="000000"/>
-          <w:sz w:val="20"/>
-          <w:szCs w:val="20"/>
-        </w:rPr>
-        <w:t>Feature 7: 머리카락 스타일</w:t>
+          <w:rFonts w:asciiTheme="majorEastAsia" w:eastAsiaTheme="majorEastAsia" w:hAnsiTheme="majorEastAsia" w:cs="굴림"/>
+          <w:color w:val="000000"/>
+          <w:sz w:val="20"/>
+          <w:szCs w:val="20"/>
+        </w:rPr>
+      </w:pPr>
+      <w:r>
+        <w:rPr>
+          <w:rFonts w:asciiTheme="majorEastAsia" w:eastAsiaTheme="majorEastAsia" w:hAnsiTheme="majorEastAsia" w:cs="굴림" w:hint="eastAsia"/>
+          <w:color w:val="000000"/>
+          <w:sz w:val="20"/>
+          <w:szCs w:val="20"/>
+        </w:rPr>
+        <w:t>따라서 Feature Importance Map는 데이터 과학자와 분석가들에게 매우 유용한 도구로 작용합니다.</w:t>
       </w:r>
     </w:p>
     <w:p>
@@ -2136,21 +2277,12 @@
         <w:jc w:val="both"/>
         <w:textAlignment w:val="baseline"/>
         <w:rPr>
-          <w:rFonts w:asciiTheme="majorEastAsia" w:eastAsiaTheme="majorEastAsia" w:hAnsiTheme="majorEastAsia" w:cs="굴림" w:hint="eastAsia"/>
-          <w:color w:val="000000"/>
-          <w:sz w:val="20"/>
-          <w:szCs w:val="20"/>
-        </w:rPr>
-      </w:pPr>
-      <w:r>
-        <w:rPr>
-          <w:rFonts w:asciiTheme="majorEastAsia" w:eastAsiaTheme="majorEastAsia" w:hAnsiTheme="majorEastAsia" w:cs="굴림" w:hint="eastAsia"/>
-          <w:color w:val="000000"/>
-          <w:sz w:val="20"/>
-          <w:szCs w:val="20"/>
-        </w:rPr>
-        <w:t>Feature 8: 머리카락 밀도</w:t>
-      </w:r>
+          <w:rFonts w:asciiTheme="majorEastAsia" w:eastAsiaTheme="majorEastAsia" w:hAnsiTheme="majorEastAsia" w:cs="굴림"/>
+          <w:color w:val="000000"/>
+          <w:sz w:val="20"/>
+          <w:szCs w:val="20"/>
+        </w:rPr>
+      </w:pPr>
     </w:p>
     <w:p>
       <w:pPr>
@@ -2162,20 +2294,33 @@
         <w:jc w:val="both"/>
         <w:textAlignment w:val="baseline"/>
         <w:rPr>
-          <w:rFonts w:asciiTheme="majorEastAsia" w:eastAsiaTheme="majorEastAsia" w:hAnsiTheme="majorEastAsia" w:cs="굴림" w:hint="eastAsia"/>
-          <w:color w:val="000000"/>
-          <w:sz w:val="20"/>
-          <w:szCs w:val="20"/>
-        </w:rPr>
-      </w:pPr>
-      <w:r>
-        <w:rPr>
-          <w:rFonts w:asciiTheme="majorEastAsia" w:eastAsiaTheme="majorEastAsia" w:hAnsiTheme="majorEastAsia" w:cs="굴림" w:hint="eastAsia"/>
-          <w:color w:val="000000"/>
-          <w:sz w:val="20"/>
-          <w:szCs w:val="20"/>
-        </w:rPr>
-        <w:t>Feature 9: 눈동자 크기</w:t>
+          <w:rFonts w:asciiTheme="majorEastAsia" w:eastAsiaTheme="majorEastAsia" w:hAnsiTheme="majorEastAsia" w:cs="굴림"/>
+          <w:b/>
+          <w:bCs/>
+          <w:color w:val="000000"/>
+          <w:sz w:val="24"/>
+          <w:szCs w:val="24"/>
+        </w:rPr>
+      </w:pPr>
+      <w:r>
+        <w:rPr>
+          <w:rFonts w:asciiTheme="majorEastAsia" w:eastAsiaTheme="majorEastAsia" w:hAnsiTheme="majorEastAsia" w:cs="굴림" w:hint="eastAsia"/>
+          <w:color w:val="000000"/>
+          <w:sz w:val="20"/>
+          <w:szCs w:val="20"/>
+        </w:rPr>
+        <w:t xml:space="preserve"> </w:t>
+      </w:r>
+      <w:r>
+        <w:rPr>
+          <w:rFonts w:asciiTheme="majorEastAsia" w:eastAsiaTheme="majorEastAsia" w:hAnsiTheme="majorEastAsia" w:cs="굴림" w:hint="eastAsia"/>
+          <w:b/>
+          <w:bCs/>
+          <w:color w:val="000000"/>
+          <w:sz w:val="24"/>
+          <w:szCs w:val="24"/>
+        </w:rPr>
+        <w:t>5. 과제를 진행하며 어려웠던 점 서술.</w:t>
       </w:r>
     </w:p>
     <w:p>
@@ -2188,20 +2333,110 @@
         <w:jc w:val="both"/>
         <w:textAlignment w:val="baseline"/>
         <w:rPr>
-          <w:rFonts w:asciiTheme="majorEastAsia" w:eastAsiaTheme="majorEastAsia" w:hAnsiTheme="majorEastAsia" w:cs="굴림" w:hint="eastAsia"/>
-          <w:color w:val="000000"/>
-          <w:sz w:val="20"/>
-          <w:szCs w:val="20"/>
-        </w:rPr>
-      </w:pPr>
-      <w:r>
-        <w:rPr>
-          <w:rFonts w:asciiTheme="majorEastAsia" w:eastAsiaTheme="majorEastAsia" w:hAnsiTheme="majorEastAsia" w:cs="굴림" w:hint="eastAsia"/>
-          <w:color w:val="000000"/>
-          <w:sz w:val="20"/>
-          <w:szCs w:val="20"/>
-        </w:rPr>
-        <w:t>Feature 10: 피부 상태</w:t>
+          <w:rFonts w:asciiTheme="majorEastAsia" w:eastAsiaTheme="majorEastAsia" w:hAnsiTheme="majorEastAsia" w:cs="굴림"/>
+          <w:color w:val="000000"/>
+          <w:sz w:val="20"/>
+          <w:szCs w:val="20"/>
+        </w:rPr>
+      </w:pPr>
+      <w:r>
+        <w:rPr>
+          <w:rFonts w:asciiTheme="majorEastAsia" w:eastAsiaTheme="majorEastAsia" w:hAnsiTheme="majorEastAsia" w:cs="굴림" w:hint="eastAsia"/>
+          <w:color w:val="000000"/>
+          <w:sz w:val="20"/>
+          <w:szCs w:val="20"/>
+        </w:rPr>
+        <w:t xml:space="preserve">얼굴 사진을 통한 나이 예측 모델 학습 </w:t>
+      </w:r>
+      <w:r>
+        <w:rPr>
+          <w:rFonts w:asciiTheme="majorEastAsia" w:eastAsiaTheme="majorEastAsia" w:hAnsiTheme="majorEastAsia" w:cs="굴림" w:hint="eastAsia"/>
+          <w:color w:val="000000"/>
+          <w:sz w:val="20"/>
+          <w:szCs w:val="20"/>
+        </w:rPr>
+        <w:t xml:space="preserve">관련 </w:t>
+      </w:r>
+      <w:r>
+        <w:rPr>
+          <w:rFonts w:asciiTheme="majorEastAsia" w:eastAsiaTheme="majorEastAsia" w:hAnsiTheme="majorEastAsia" w:cs="굴림" w:hint="eastAsia"/>
+          <w:color w:val="000000"/>
+          <w:sz w:val="20"/>
+          <w:szCs w:val="20"/>
+        </w:rPr>
+        <w:t>경험이 없다</w:t>
+      </w:r>
+      <w:r>
+        <w:rPr>
+          <w:rFonts w:asciiTheme="majorEastAsia" w:eastAsiaTheme="majorEastAsia" w:hAnsiTheme="majorEastAsia" w:cs="굴림" w:hint="eastAsia"/>
+          <w:color w:val="000000"/>
+          <w:sz w:val="20"/>
+          <w:szCs w:val="20"/>
+        </w:rPr>
+        <w:t xml:space="preserve"> </w:t>
+      </w:r>
+      <w:r>
+        <w:rPr>
+          <w:rFonts w:asciiTheme="majorEastAsia" w:eastAsiaTheme="majorEastAsia" w:hAnsiTheme="majorEastAsia" w:cs="굴림" w:hint="eastAsia"/>
+          <w:color w:val="000000"/>
+          <w:sz w:val="20"/>
+          <w:szCs w:val="20"/>
+        </w:rPr>
+        <w:t xml:space="preserve">보니 </w:t>
+      </w:r>
+      <w:r>
+        <w:rPr>
+          <w:rFonts w:asciiTheme="majorEastAsia" w:eastAsiaTheme="majorEastAsia" w:hAnsiTheme="majorEastAsia" w:cs="굴림"/>
+          <w:color w:val="000000"/>
+          <w:sz w:val="20"/>
+          <w:szCs w:val="20"/>
+        </w:rPr>
+        <w:t xml:space="preserve">Hyperparameter </w:t>
+      </w:r>
+      <w:r>
+        <w:rPr>
+          <w:rFonts w:asciiTheme="majorEastAsia" w:eastAsiaTheme="majorEastAsia" w:hAnsiTheme="majorEastAsia" w:cs="굴림" w:hint="eastAsia"/>
+          <w:color w:val="000000"/>
+          <w:sz w:val="20"/>
+          <w:szCs w:val="20"/>
+        </w:rPr>
+        <w:t xml:space="preserve">값을 </w:t>
+      </w:r>
+      <w:r>
+        <w:rPr>
+          <w:rFonts w:asciiTheme="majorEastAsia" w:eastAsiaTheme="majorEastAsia" w:hAnsiTheme="majorEastAsia" w:cs="굴림" w:hint="eastAsia"/>
+          <w:color w:val="000000"/>
+          <w:sz w:val="20"/>
+          <w:szCs w:val="20"/>
+        </w:rPr>
+        <w:t xml:space="preserve">이렇게 저렇게 해보면서 시간을 </w:t>
+      </w:r>
+      <w:r>
+        <w:rPr>
+          <w:rFonts w:asciiTheme="majorEastAsia" w:eastAsiaTheme="majorEastAsia" w:hAnsiTheme="majorEastAsia" w:cs="굴림" w:hint="eastAsia"/>
+          <w:color w:val="000000"/>
+          <w:sz w:val="20"/>
+          <w:szCs w:val="20"/>
+        </w:rPr>
+        <w:t xml:space="preserve">많이 </w:t>
+      </w:r>
+      <w:r>
+        <w:rPr>
+          <w:rFonts w:asciiTheme="majorEastAsia" w:eastAsiaTheme="majorEastAsia" w:hAnsiTheme="majorEastAsia" w:cs="굴림" w:hint="eastAsia"/>
+          <w:color w:val="000000"/>
+          <w:sz w:val="20"/>
+          <w:szCs w:val="20"/>
+        </w:rPr>
+        <w:t>소모했습니다.</w:t>
+      </w:r>
+      <w:r>
+        <w:rPr>
+          <w:rFonts w:asciiTheme="majorEastAsia" w:eastAsiaTheme="majorEastAsia" w:hAnsiTheme="majorEastAsia" w:cs="굴림"/>
+          <w:color w:val="000000"/>
+          <w:sz w:val="20"/>
+          <w:szCs w:val="20"/>
+        </w:rPr>
+        <w:t xml:space="preserve"> </w:t>
       </w:r>
     </w:p>
     <w:p>
@@ -2214,20 +2449,20 @@
         <w:jc w:val="both"/>
         <w:textAlignment w:val="baseline"/>
         <w:rPr>
-          <w:rFonts w:asciiTheme="majorEastAsia" w:eastAsiaTheme="majorEastAsia" w:hAnsiTheme="majorEastAsia" w:cs="굴림" w:hint="eastAsia"/>
-          <w:color w:val="000000"/>
-          <w:sz w:val="20"/>
-          <w:szCs w:val="20"/>
-        </w:rPr>
-      </w:pPr>
-      <w:r>
-        <w:rPr>
-          <w:rFonts w:asciiTheme="majorEastAsia" w:eastAsiaTheme="majorEastAsia" w:hAnsiTheme="majorEastAsia" w:cs="굴림" w:hint="eastAsia"/>
-          <w:color w:val="000000"/>
-          <w:sz w:val="20"/>
-          <w:szCs w:val="20"/>
-        </w:rPr>
-        <w:t>Feature 11: 피부 변화</w:t>
+          <w:rFonts w:asciiTheme="majorEastAsia" w:eastAsiaTheme="majorEastAsia" w:hAnsiTheme="majorEastAsia" w:cs="굴림"/>
+          <w:color w:val="000000"/>
+          <w:sz w:val="20"/>
+          <w:szCs w:val="20"/>
+        </w:rPr>
+      </w:pPr>
+      <w:r>
+        <w:rPr>
+          <w:rFonts w:asciiTheme="majorEastAsia" w:eastAsiaTheme="majorEastAsia" w:hAnsiTheme="majorEastAsia" w:cs="굴림"/>
+          <w:color w:val="000000"/>
+          <w:sz w:val="20"/>
+          <w:szCs w:val="20"/>
+        </w:rPr>
+        <w:t xml:space="preserve"> </w:t>
       </w:r>
     </w:p>
     <w:p>
@@ -2240,20 +2475,33 @@
         <w:jc w:val="both"/>
         <w:textAlignment w:val="baseline"/>
         <w:rPr>
-          <w:rFonts w:asciiTheme="majorEastAsia" w:eastAsiaTheme="majorEastAsia" w:hAnsiTheme="majorEastAsia" w:cs="굴림" w:hint="eastAsia"/>
-          <w:color w:val="000000"/>
-          <w:sz w:val="20"/>
-          <w:szCs w:val="20"/>
-        </w:rPr>
-      </w:pPr>
-      <w:r>
-        <w:rPr>
-          <w:rFonts w:asciiTheme="majorEastAsia" w:eastAsiaTheme="majorEastAsia" w:hAnsiTheme="majorEastAsia" w:cs="굴림" w:hint="eastAsia"/>
-          <w:color w:val="000000"/>
-          <w:sz w:val="20"/>
-          <w:szCs w:val="20"/>
-        </w:rPr>
-        <w:t>Feature 12: 표정</w:t>
+          <w:rFonts w:asciiTheme="majorEastAsia" w:eastAsiaTheme="majorEastAsia" w:hAnsiTheme="majorEastAsia" w:cs="굴림"/>
+          <w:b/>
+          <w:bCs/>
+          <w:color w:val="000000"/>
+          <w:sz w:val="24"/>
+          <w:szCs w:val="24"/>
+        </w:rPr>
+      </w:pPr>
+      <w:r>
+        <w:rPr>
+          <w:rFonts w:asciiTheme="majorEastAsia" w:eastAsiaTheme="majorEastAsia" w:hAnsiTheme="majorEastAsia" w:cs="굴림" w:hint="eastAsia"/>
+          <w:color w:val="000000"/>
+          <w:sz w:val="20"/>
+          <w:szCs w:val="20"/>
+        </w:rPr>
+        <w:t xml:space="preserve"> </w:t>
+      </w:r>
+      <w:r>
+        <w:rPr>
+          <w:rFonts w:asciiTheme="majorEastAsia" w:eastAsiaTheme="majorEastAsia" w:hAnsiTheme="majorEastAsia" w:cs="굴림" w:hint="eastAsia"/>
+          <w:b/>
+          <w:bCs/>
+          <w:color w:val="000000"/>
+          <w:sz w:val="24"/>
+          <w:szCs w:val="24"/>
+        </w:rPr>
+        <w:t>6. 과제를 진행하며 배운 점과 느낀 점을 서술</w:t>
       </w:r>
     </w:p>
     <w:p>
@@ -2266,20 +2514,60 @@
         <w:jc w:val="both"/>
         <w:textAlignment w:val="baseline"/>
         <w:rPr>
-          <w:rFonts w:asciiTheme="majorEastAsia" w:eastAsiaTheme="majorEastAsia" w:hAnsiTheme="majorEastAsia" w:cs="굴림" w:hint="eastAsia"/>
-          <w:color w:val="000000"/>
-          <w:sz w:val="20"/>
-          <w:szCs w:val="20"/>
-        </w:rPr>
-      </w:pPr>
-      <w:r>
-        <w:rPr>
-          <w:rFonts w:asciiTheme="majorEastAsia" w:eastAsiaTheme="majorEastAsia" w:hAnsiTheme="majorEastAsia" w:cs="굴림" w:hint="eastAsia"/>
-          <w:color w:val="000000"/>
-          <w:sz w:val="20"/>
-          <w:szCs w:val="20"/>
-        </w:rPr>
-        <w:t>Feature 13: 미소 여부</w:t>
+          <w:rFonts w:asciiTheme="majorEastAsia" w:eastAsiaTheme="majorEastAsia" w:hAnsiTheme="majorEastAsia" w:cs="굴림"/>
+          <w:color w:val="000000"/>
+          <w:sz w:val="20"/>
+          <w:szCs w:val="20"/>
+        </w:rPr>
+      </w:pPr>
+      <w:r>
+        <w:rPr>
+          <w:rFonts w:asciiTheme="majorEastAsia" w:eastAsiaTheme="majorEastAsia" w:hAnsiTheme="majorEastAsia" w:cs="굴림" w:hint="eastAsia"/>
+          <w:color w:val="000000"/>
+          <w:sz w:val="20"/>
+          <w:szCs w:val="20"/>
+        </w:rPr>
+        <w:t xml:space="preserve">데이터를 모델에 입력하기 전에 적절한 </w:t>
+      </w:r>
+      <w:proofErr w:type="spellStart"/>
+      <w:r>
+        <w:rPr>
+          <w:rFonts w:asciiTheme="majorEastAsia" w:eastAsiaTheme="majorEastAsia" w:hAnsiTheme="majorEastAsia" w:cs="굴림" w:hint="eastAsia"/>
+          <w:color w:val="000000"/>
+          <w:sz w:val="20"/>
+          <w:szCs w:val="20"/>
+        </w:rPr>
+        <w:t>전처리</w:t>
+      </w:r>
+      <w:proofErr w:type="spellEnd"/>
+      <w:r>
+        <w:rPr>
+          <w:rFonts w:asciiTheme="majorEastAsia" w:eastAsiaTheme="majorEastAsia" w:hAnsiTheme="majorEastAsia" w:cs="굴림" w:hint="eastAsia"/>
+          <w:color w:val="000000"/>
+          <w:sz w:val="20"/>
+          <w:szCs w:val="20"/>
+        </w:rPr>
+        <w:t xml:space="preserve"> 과정을 거쳐야 합니다. 이미지 크기 조정, </w:t>
+      </w:r>
+      <w:proofErr w:type="spellStart"/>
+      <w:r>
+        <w:rPr>
+          <w:rFonts w:asciiTheme="majorEastAsia" w:eastAsiaTheme="majorEastAsia" w:hAnsiTheme="majorEastAsia" w:cs="굴림" w:hint="eastAsia"/>
+          <w:color w:val="000000"/>
+          <w:sz w:val="20"/>
+          <w:szCs w:val="20"/>
+        </w:rPr>
+        <w:t>텐서로</w:t>
+      </w:r>
+      <w:proofErr w:type="spellEnd"/>
+      <w:r>
+        <w:rPr>
+          <w:rFonts w:asciiTheme="majorEastAsia" w:eastAsiaTheme="majorEastAsia" w:hAnsiTheme="majorEastAsia" w:cs="굴림" w:hint="eastAsia"/>
+          <w:color w:val="000000"/>
+          <w:sz w:val="20"/>
+          <w:szCs w:val="20"/>
+        </w:rPr>
+        <w:t xml:space="preserve"> 변환, 정규화 등의 과정을 통해 데이터를 모델에 맞게 가공할 수 있습니다.</w:t>
       </w:r>
     </w:p>
     <w:p>
@@ -2298,15 +2586,6 @@
           <w:szCs w:val="20"/>
         </w:rPr>
       </w:pPr>
-      <w:r>
-        <w:rPr>
-          <w:rFonts w:asciiTheme="majorEastAsia" w:eastAsiaTheme="majorEastAsia" w:hAnsiTheme="majorEastAsia" w:cs="굴림" w:hint="eastAsia"/>
-          <w:color w:val="000000"/>
-          <w:sz w:val="20"/>
-          <w:szCs w:val="20"/>
-        </w:rPr>
-        <w:t>Feature 14: 머리카락 모양</w:t>
-      </w:r>
     </w:p>
     <w:p>
       <w:pPr>
@@ -2331,7 +2610,85 @@
           <w:sz w:val="20"/>
           <w:szCs w:val="20"/>
         </w:rPr>
-        <w:t>Feature 15: 알레르기 반응</w:t>
+        <w:t xml:space="preserve">다음으로 </w:t>
+      </w:r>
+      <w:proofErr w:type="spellStart"/>
+      <w:r>
+        <w:rPr>
+          <w:rFonts w:asciiTheme="majorEastAsia" w:eastAsiaTheme="majorEastAsia" w:hAnsiTheme="majorEastAsia" w:cs="굴림" w:hint="eastAsia"/>
+          <w:color w:val="000000"/>
+          <w:sz w:val="20"/>
+          <w:szCs w:val="20"/>
+        </w:rPr>
+        <w:t>PyTorch</w:t>
+      </w:r>
+      <w:proofErr w:type="spellEnd"/>
+      <w:r>
+        <w:rPr>
+          <w:rFonts w:asciiTheme="majorEastAsia" w:eastAsiaTheme="majorEastAsia" w:hAnsiTheme="majorEastAsia" w:cs="굴림" w:hint="eastAsia"/>
+          <w:color w:val="000000"/>
+          <w:sz w:val="20"/>
+          <w:szCs w:val="20"/>
+        </w:rPr>
+        <w:t xml:space="preserve">를 사용하여 모델을 </w:t>
+      </w:r>
+      <w:r>
+        <w:rPr>
+          <w:rFonts w:asciiTheme="majorEastAsia" w:eastAsiaTheme="majorEastAsia" w:hAnsiTheme="majorEastAsia" w:cs="굴림" w:hint="eastAsia"/>
+          <w:color w:val="000000"/>
+          <w:sz w:val="20"/>
+          <w:szCs w:val="20"/>
+        </w:rPr>
+        <w:t xml:space="preserve">처음부터 </w:t>
+      </w:r>
+      <w:r>
+        <w:rPr>
+          <w:rFonts w:asciiTheme="majorEastAsia" w:eastAsiaTheme="majorEastAsia" w:hAnsiTheme="majorEastAsia" w:cs="굴림" w:hint="eastAsia"/>
+          <w:color w:val="000000"/>
+          <w:sz w:val="20"/>
+          <w:szCs w:val="20"/>
+        </w:rPr>
+        <w:t>구성하는 방법을 배</w:t>
+      </w:r>
+      <w:r>
+        <w:rPr>
+          <w:rFonts w:asciiTheme="majorEastAsia" w:eastAsiaTheme="majorEastAsia" w:hAnsiTheme="majorEastAsia" w:cs="굴림" w:hint="eastAsia"/>
+          <w:color w:val="000000"/>
+          <w:sz w:val="20"/>
+          <w:szCs w:val="20"/>
+        </w:rPr>
+        <w:t>웠고 터득했습니다</w:t>
+      </w:r>
+      <w:r>
+        <w:rPr>
+          <w:rFonts w:asciiTheme="majorEastAsia" w:eastAsiaTheme="majorEastAsia" w:hAnsiTheme="majorEastAsia" w:cs="굴림" w:hint="eastAsia"/>
+          <w:color w:val="000000"/>
+          <w:sz w:val="20"/>
+          <w:szCs w:val="20"/>
+        </w:rPr>
+        <w:t xml:space="preserve">. </w:t>
+      </w:r>
+      <w:proofErr w:type="spellStart"/>
+      <w:proofErr w:type="gramStart"/>
+      <w:r>
+        <w:rPr>
+          <w:rFonts w:asciiTheme="majorEastAsia" w:eastAsiaTheme="majorEastAsia" w:hAnsiTheme="majorEastAsia" w:cs="굴림" w:hint="eastAsia"/>
+          <w:color w:val="000000"/>
+          <w:sz w:val="20"/>
+          <w:szCs w:val="20"/>
+        </w:rPr>
+        <w:t>nn.Module</w:t>
+      </w:r>
+      <w:proofErr w:type="spellEnd"/>
+      <w:proofErr w:type="gramEnd"/>
+      <w:r>
+        <w:rPr>
+          <w:rFonts w:asciiTheme="majorEastAsia" w:eastAsiaTheme="majorEastAsia" w:hAnsiTheme="majorEastAsia" w:cs="굴림" w:hint="eastAsia"/>
+          <w:color w:val="000000"/>
+          <w:sz w:val="20"/>
+          <w:szCs w:val="20"/>
+        </w:rPr>
+        <w:t xml:space="preserve"> 클래스를 상속받아 필요한 레이어들을 정의하고, forward 메서드에서 입력과 출력의 관계를 정의합니다.</w:t>
       </w:r>
     </w:p>
     <w:p>
@@ -2344,20 +2701,60 @@
         <w:jc w:val="both"/>
         <w:textAlignment w:val="baseline"/>
         <w:rPr>
-          <w:rFonts w:asciiTheme="majorEastAsia" w:eastAsiaTheme="majorEastAsia" w:hAnsiTheme="majorEastAsia" w:cs="굴림" w:hint="eastAsia"/>
-          <w:color w:val="000000"/>
-          <w:sz w:val="20"/>
-          <w:szCs w:val="20"/>
-        </w:rPr>
-      </w:pPr>
-      <w:r>
-        <w:rPr>
-          <w:rFonts w:asciiTheme="majorEastAsia" w:eastAsiaTheme="majorEastAsia" w:hAnsiTheme="majorEastAsia" w:cs="굴림" w:hint="eastAsia"/>
-          <w:color w:val="000000"/>
-          <w:sz w:val="20"/>
-          <w:szCs w:val="20"/>
-        </w:rPr>
-        <w:t>Feature 16: 머리카락 상태</w:t>
+          <w:rFonts w:asciiTheme="majorEastAsia" w:eastAsiaTheme="majorEastAsia" w:hAnsiTheme="majorEastAsia" w:cs="굴림"/>
+          <w:color w:val="000000"/>
+          <w:sz w:val="20"/>
+          <w:szCs w:val="20"/>
+        </w:rPr>
+      </w:pPr>
+      <w:r>
+        <w:rPr>
+          <w:rFonts w:asciiTheme="majorEastAsia" w:eastAsiaTheme="majorEastAsia" w:hAnsiTheme="majorEastAsia" w:cs="굴림" w:hint="eastAsia"/>
+          <w:color w:val="000000"/>
+          <w:sz w:val="20"/>
+          <w:szCs w:val="20"/>
+        </w:rPr>
+        <w:t xml:space="preserve">학습 및 검증: 훈련 데이터셋과 검증 데이터셋으로 나누어 모델을 학습시키고 검증하는 방법을 익혔습니다. </w:t>
+      </w:r>
+      <w:proofErr w:type="spellStart"/>
+      <w:r>
+        <w:rPr>
+          <w:rFonts w:asciiTheme="majorEastAsia" w:eastAsiaTheme="majorEastAsia" w:hAnsiTheme="majorEastAsia" w:cs="굴림" w:hint="eastAsia"/>
+          <w:color w:val="000000"/>
+          <w:sz w:val="20"/>
+          <w:szCs w:val="20"/>
+        </w:rPr>
+        <w:t>에폭마다</w:t>
+      </w:r>
+      <w:proofErr w:type="spellEnd"/>
+      <w:r>
+        <w:rPr>
+          <w:rFonts w:asciiTheme="majorEastAsia" w:eastAsiaTheme="majorEastAsia" w:hAnsiTheme="majorEastAsia" w:cs="굴림" w:hint="eastAsia"/>
+          <w:color w:val="000000"/>
+          <w:sz w:val="20"/>
+          <w:szCs w:val="20"/>
+        </w:rPr>
+        <w:t xml:space="preserve"> 손실(loss) 값을 계산하고 기록하여 학습 과정을 </w:t>
+      </w:r>
+      <w:proofErr w:type="spellStart"/>
+      <w:r>
+        <w:rPr>
+          <w:rFonts w:asciiTheme="majorEastAsia" w:eastAsiaTheme="majorEastAsia" w:hAnsiTheme="majorEastAsia" w:cs="굴림" w:hint="eastAsia"/>
+          <w:color w:val="000000"/>
+          <w:sz w:val="20"/>
+          <w:szCs w:val="20"/>
+        </w:rPr>
+        <w:t>시각화할</w:t>
+      </w:r>
+      <w:proofErr w:type="spellEnd"/>
+      <w:r>
+        <w:rPr>
+          <w:rFonts w:asciiTheme="majorEastAsia" w:eastAsiaTheme="majorEastAsia" w:hAnsiTheme="majorEastAsia" w:cs="굴림" w:hint="eastAsia"/>
+          <w:color w:val="000000"/>
+          <w:sz w:val="20"/>
+          <w:szCs w:val="20"/>
+        </w:rPr>
+        <w:t xml:space="preserve"> 수 있었습니다.</w:t>
       </w:r>
     </w:p>
     <w:p>
@@ -2376,15 +2773,6 @@
           <w:szCs w:val="20"/>
         </w:rPr>
       </w:pPr>
-      <w:r>
-        <w:rPr>
-          <w:rFonts w:asciiTheme="majorEastAsia" w:eastAsiaTheme="majorEastAsia" w:hAnsiTheme="majorEastAsia" w:cs="굴림" w:hint="eastAsia"/>
-          <w:color w:val="000000"/>
-          <w:sz w:val="20"/>
-          <w:szCs w:val="20"/>
-        </w:rPr>
-        <w:t>Feature 17: 주름의 형태</w:t>
-      </w:r>
     </w:p>
     <w:p>
       <w:pPr>
@@ -2409,7 +2797,8 @@
           <w:sz w:val="20"/>
           <w:szCs w:val="20"/>
         </w:rPr>
-        <w:t>Feature 18: 머리카락 길이</w:t>
+        <w:lastRenderedPageBreak/>
+        <w:t>CUDA 활용: CUDA가 사용 가능한 경우 GPU를 활용하여 모델 및 데이터를 GPU로 이동시켜 연산 속도를 향상시킬 수 있었습니다.</w:t>
       </w:r>
     </w:p>
     <w:p>
@@ -2435,7 +2824,7 @@
           <w:sz w:val="20"/>
           <w:szCs w:val="20"/>
         </w:rPr>
-        <w:t xml:space="preserve">Feature 19: </w:t>
+        <w:t xml:space="preserve">Learning Curve 그리기: 학습 및 검증 손실(loss) 값을 기록하고 이를 </w:t>
       </w:r>
       <w:proofErr w:type="spellStart"/>
       <w:r>
@@ -2445,9 +2834,18 @@
           <w:sz w:val="20"/>
           <w:szCs w:val="20"/>
         </w:rPr>
-        <w:t>입모양</w:t>
+        <w:t>시각화하여</w:t>
       </w:r>
       <w:proofErr w:type="spellEnd"/>
+      <w:r>
+        <w:rPr>
+          <w:rFonts w:asciiTheme="majorEastAsia" w:eastAsiaTheme="majorEastAsia" w:hAnsiTheme="majorEastAsia" w:cs="굴림" w:hint="eastAsia"/>
+          <w:color w:val="000000"/>
+          <w:sz w:val="20"/>
+          <w:szCs w:val="20"/>
+        </w:rPr>
+        <w:t xml:space="preserve"> Learning Curve(학습 곡선)을 그릴 수 있었습니다. 이는 모델의 학습 진행 상황과 성능 변화를 파악하는 데 도움이 되었습니다.</w:t>
+      </w:r>
     </w:p>
     <w:p>
       <w:pPr>
@@ -2472,7 +2870,7 @@
           <w:sz w:val="20"/>
           <w:szCs w:val="20"/>
         </w:rPr>
-        <w:t>Feature 20: 코 형태</w:t>
+        <w:t>Feature Importance Map 분석: 모델 내부에서 각 feature들의 중요도에 대한 분석이 가능함을 배웠습니다. Feature Importance Map은 해당 feature가 예측 결과에 얼마나 영향력이 있는지 알려줍니다.</w:t>
       </w:r>
     </w:p>
     <w:p>
@@ -2498,7 +2896,27 @@
           <w:sz w:val="20"/>
           <w:szCs w:val="20"/>
         </w:rPr>
-        <w:t>Feature 21: 피부 잡티</w:t>
+        <w:t xml:space="preserve">요약 정보 출력: </w:t>
+      </w:r>
+      <w:proofErr w:type="spellStart"/>
+      <w:r>
+        <w:rPr>
+          <w:rFonts w:asciiTheme="majorEastAsia" w:eastAsiaTheme="majorEastAsia" w:hAnsiTheme="majorEastAsia" w:cs="굴림" w:hint="eastAsia"/>
+          <w:color w:val="000000"/>
+          <w:sz w:val="20"/>
+          <w:szCs w:val="20"/>
+        </w:rPr>
+        <w:t>torchsummary</w:t>
+      </w:r>
+      <w:proofErr w:type="spellEnd"/>
+      <w:r>
+        <w:rPr>
+          <w:rFonts w:asciiTheme="majorEastAsia" w:eastAsiaTheme="majorEastAsia" w:hAnsiTheme="majorEastAsia" w:cs="굴림" w:hint="eastAsia"/>
+          <w:color w:val="000000"/>
+          <w:sz w:val="20"/>
+          <w:szCs w:val="20"/>
+        </w:rPr>
+        <w:t xml:space="preserve"> 패키지를 사용하여 모델의 요약 정보(summary)와 파라미터 개수 등 중요한 정보들을 확인할 수 있었습니다.</w:t>
       </w:r>
     </w:p>
     <w:p>
@@ -2511,20 +2929,20 @@
         <w:jc w:val="both"/>
         <w:textAlignment w:val="baseline"/>
         <w:rPr>
-          <w:rFonts w:asciiTheme="majorEastAsia" w:eastAsiaTheme="majorEastAsia" w:hAnsiTheme="majorEastAsia" w:cs="굴림" w:hint="eastAsia"/>
-          <w:color w:val="000000"/>
-          <w:sz w:val="20"/>
-          <w:szCs w:val="20"/>
-        </w:rPr>
-      </w:pPr>
-      <w:r>
-        <w:rPr>
-          <w:rFonts w:asciiTheme="majorEastAsia" w:eastAsiaTheme="majorEastAsia" w:hAnsiTheme="majorEastAsia" w:cs="굴림" w:hint="eastAsia"/>
-          <w:color w:val="000000"/>
-          <w:sz w:val="20"/>
-          <w:szCs w:val="20"/>
-        </w:rPr>
-        <w:t>Feature 22: 머리카락 굵기</w:t>
+          <w:rFonts w:asciiTheme="majorEastAsia" w:eastAsiaTheme="majorEastAsia" w:hAnsiTheme="majorEastAsia" w:cs="굴림"/>
+          <w:color w:val="000000"/>
+          <w:sz w:val="20"/>
+          <w:szCs w:val="20"/>
+        </w:rPr>
+      </w:pPr>
+      <w:r>
+        <w:rPr>
+          <w:rFonts w:asciiTheme="majorEastAsia" w:eastAsiaTheme="majorEastAsia" w:hAnsiTheme="majorEastAsia" w:cs="굴림" w:hint="eastAsia"/>
+          <w:color w:val="000000"/>
+          <w:sz w:val="20"/>
+          <w:szCs w:val="20"/>
+        </w:rPr>
+        <w:t>위와 같은 내용으로 과제 진행하며 배운 점은 다양한 딥러닝 작업 단계에서 필요한 기본적인 개념과 코드 작성 방법들입니다. 또한 실제로 코드 실행 및 결과 확인하는 경험도 얻게 되어 실전적인 역량 강화에 도움이 되었습니다.</w:t>
       </w:r>
     </w:p>
     <w:p>
@@ -2550,891 +2968,62 @@
           <w:sz w:val="20"/>
           <w:szCs w:val="20"/>
         </w:rPr>
-        <w:t>Feature 23: 입술 모양</w:t>
-      </w:r>
-    </w:p>
-    <w:p>
-      <w:pPr>
-        <w:widowControl w:val="0"/>
-        <w:wordWrap w:val="0"/>
-        <w:autoSpaceDE w:val="0"/>
-        <w:autoSpaceDN w:val="0"/>
-        <w:spacing w:after="0" w:line="360" w:lineRule="auto"/>
-        <w:jc w:val="both"/>
-        <w:textAlignment w:val="baseline"/>
-        <w:rPr>
-          <w:rFonts w:asciiTheme="majorEastAsia" w:eastAsiaTheme="majorEastAsia" w:hAnsiTheme="majorEastAsia" w:cs="굴림" w:hint="eastAsia"/>
-          <w:color w:val="000000"/>
-          <w:sz w:val="20"/>
-          <w:szCs w:val="20"/>
-        </w:rPr>
-      </w:pPr>
-      <w:r>
-        <w:rPr>
-          <w:rFonts w:asciiTheme="majorEastAsia" w:eastAsiaTheme="majorEastAsia" w:hAnsiTheme="majorEastAsia" w:cs="굴림" w:hint="eastAsia"/>
-          <w:color w:val="000000"/>
-          <w:sz w:val="20"/>
-          <w:szCs w:val="20"/>
-        </w:rPr>
-        <w:t>Feature 24: 머리카락 꼬임 정도</w:t>
-      </w:r>
-    </w:p>
-    <w:p>
-      <w:pPr>
-        <w:widowControl w:val="0"/>
-        <w:wordWrap w:val="0"/>
-        <w:autoSpaceDE w:val="0"/>
-        <w:autoSpaceDN w:val="0"/>
-        <w:spacing w:after="0" w:line="360" w:lineRule="auto"/>
-        <w:jc w:val="both"/>
-        <w:textAlignment w:val="baseline"/>
-        <w:rPr>
-          <w:rFonts w:asciiTheme="majorEastAsia" w:eastAsiaTheme="majorEastAsia" w:hAnsiTheme="majorEastAsia" w:cs="굴림" w:hint="eastAsia"/>
-          <w:color w:val="000000"/>
-          <w:sz w:val="20"/>
-          <w:szCs w:val="20"/>
-        </w:rPr>
-      </w:pPr>
-      <w:r>
-        <w:rPr>
-          <w:rFonts w:asciiTheme="majorEastAsia" w:eastAsiaTheme="majorEastAsia" w:hAnsiTheme="majorEastAsia" w:cs="굴림" w:hint="eastAsia"/>
-          <w:color w:val="000000"/>
-          <w:sz w:val="20"/>
-          <w:szCs w:val="20"/>
-        </w:rPr>
-        <w:t>Feature 25: 눈 색상</w:t>
-      </w:r>
-    </w:p>
-    <w:p>
-      <w:pPr>
-        <w:widowControl w:val="0"/>
-        <w:wordWrap w:val="0"/>
-        <w:autoSpaceDE w:val="0"/>
-        <w:autoSpaceDN w:val="0"/>
-        <w:spacing w:after="0" w:line="360" w:lineRule="auto"/>
-        <w:jc w:val="both"/>
-        <w:textAlignment w:val="baseline"/>
-        <w:rPr>
-          <w:rFonts w:asciiTheme="majorEastAsia" w:eastAsiaTheme="majorEastAsia" w:hAnsiTheme="majorEastAsia" w:cs="굴림" w:hint="eastAsia"/>
-          <w:color w:val="000000"/>
-          <w:sz w:val="20"/>
-          <w:szCs w:val="20"/>
-        </w:rPr>
-      </w:pPr>
-      <w:r>
-        <w:rPr>
-          <w:rFonts w:asciiTheme="majorEastAsia" w:eastAsiaTheme="majorEastAsia" w:hAnsiTheme="majorEastAsia" w:cs="굴림" w:hint="eastAsia"/>
-          <w:color w:val="000000"/>
-          <w:sz w:val="20"/>
-          <w:szCs w:val="20"/>
-        </w:rPr>
-        <w:t>Feature 26: 입술 색상</w:t>
-      </w:r>
-    </w:p>
-    <w:p>
-      <w:pPr>
-        <w:widowControl w:val="0"/>
-        <w:wordWrap w:val="0"/>
-        <w:autoSpaceDE w:val="0"/>
-        <w:autoSpaceDN w:val="0"/>
-        <w:spacing w:after="0" w:line="360" w:lineRule="auto"/>
-        <w:jc w:val="both"/>
-        <w:textAlignment w:val="baseline"/>
-        <w:rPr>
-          <w:rFonts w:asciiTheme="majorEastAsia" w:eastAsiaTheme="majorEastAsia" w:hAnsiTheme="majorEastAsia" w:cs="굴림" w:hint="eastAsia"/>
-          <w:color w:val="000000"/>
-          <w:sz w:val="20"/>
-          <w:szCs w:val="20"/>
-        </w:rPr>
-      </w:pPr>
-      <w:r>
-        <w:rPr>
-          <w:rFonts w:asciiTheme="majorEastAsia" w:eastAsiaTheme="majorEastAsia" w:hAnsiTheme="majorEastAsia" w:cs="굴림" w:hint="eastAsia"/>
-          <w:color w:val="000000"/>
-          <w:sz w:val="20"/>
-          <w:szCs w:val="20"/>
-        </w:rPr>
-        <w:t>Feature 27: 얼굴 형태</w:t>
-      </w:r>
-    </w:p>
-    <w:p>
-      <w:pPr>
-        <w:widowControl w:val="0"/>
-        <w:wordWrap w:val="0"/>
-        <w:autoSpaceDE w:val="0"/>
-        <w:autoSpaceDN w:val="0"/>
-        <w:spacing w:after="0" w:line="360" w:lineRule="auto"/>
-        <w:jc w:val="both"/>
-        <w:textAlignment w:val="baseline"/>
-        <w:rPr>
-          <w:rFonts w:asciiTheme="majorEastAsia" w:eastAsiaTheme="majorEastAsia" w:hAnsiTheme="majorEastAsia" w:cs="굴림" w:hint="eastAsia"/>
-          <w:color w:val="000000"/>
-          <w:sz w:val="20"/>
-          <w:szCs w:val="20"/>
-        </w:rPr>
-      </w:pPr>
-      <w:r>
-        <w:rPr>
-          <w:rFonts w:asciiTheme="majorEastAsia" w:eastAsiaTheme="majorEastAsia" w:hAnsiTheme="majorEastAsia" w:cs="굴림" w:hint="eastAsia"/>
-          <w:color w:val="000000"/>
-          <w:sz w:val="20"/>
-          <w:szCs w:val="20"/>
-        </w:rPr>
-        <w:t>Feature 28: 코 길이</w:t>
-      </w:r>
-    </w:p>
-    <w:p>
-      <w:pPr>
-        <w:widowControl w:val="0"/>
-        <w:wordWrap w:val="0"/>
-        <w:autoSpaceDE w:val="0"/>
-        <w:autoSpaceDN w:val="0"/>
-        <w:spacing w:after="0" w:line="360" w:lineRule="auto"/>
-        <w:jc w:val="both"/>
-        <w:textAlignment w:val="baseline"/>
-        <w:rPr>
-          <w:rFonts w:asciiTheme="majorEastAsia" w:eastAsiaTheme="majorEastAsia" w:hAnsiTheme="majorEastAsia" w:cs="굴림" w:hint="eastAsia"/>
-          <w:color w:val="000000"/>
-          <w:sz w:val="20"/>
-          <w:szCs w:val="20"/>
-        </w:rPr>
-      </w:pPr>
-      <w:r>
-        <w:rPr>
-          <w:rFonts w:asciiTheme="majorEastAsia" w:eastAsiaTheme="majorEastAsia" w:hAnsiTheme="majorEastAsia" w:cs="굴림" w:hint="eastAsia"/>
-          <w:color w:val="000000"/>
-          <w:sz w:val="20"/>
-          <w:szCs w:val="20"/>
-        </w:rPr>
-        <w:t>Feature 29: 미간 깊이</w:t>
-      </w:r>
-    </w:p>
-    <w:p>
-      <w:pPr>
-        <w:widowControl w:val="0"/>
-        <w:wordWrap w:val="0"/>
-        <w:autoSpaceDE w:val="0"/>
-        <w:autoSpaceDN w:val="0"/>
-        <w:spacing w:after="0" w:line="360" w:lineRule="auto"/>
-        <w:jc w:val="both"/>
-        <w:textAlignment w:val="baseline"/>
-        <w:rPr>
-          <w:rFonts w:asciiTheme="majorEastAsia" w:eastAsiaTheme="majorEastAsia" w:hAnsiTheme="majorEastAsia" w:cs="굴림" w:hint="eastAsia"/>
-          <w:color w:val="000000"/>
-          <w:sz w:val="20"/>
-          <w:szCs w:val="20"/>
-        </w:rPr>
-      </w:pPr>
-      <w:r>
-        <w:rPr>
-          <w:rFonts w:asciiTheme="majorEastAsia" w:eastAsiaTheme="majorEastAsia" w:hAnsiTheme="majorEastAsia" w:cs="굴림" w:hint="eastAsia"/>
-          <w:color w:val="000000"/>
-          <w:sz w:val="20"/>
-          <w:szCs w:val="20"/>
-        </w:rPr>
-        <w:t>Feature 30: 얼굴 비율</w:t>
-      </w:r>
-    </w:p>
-    <w:p>
-      <w:pPr>
-        <w:widowControl w:val="0"/>
-        <w:wordWrap w:val="0"/>
-        <w:autoSpaceDE w:val="0"/>
-        <w:autoSpaceDN w:val="0"/>
-        <w:spacing w:after="0" w:line="360" w:lineRule="auto"/>
-        <w:jc w:val="both"/>
-        <w:textAlignment w:val="baseline"/>
-        <w:rPr>
-          <w:rFonts w:asciiTheme="majorEastAsia" w:eastAsiaTheme="majorEastAsia" w:hAnsiTheme="majorEastAsia" w:cs="굴림"/>
-          <w:color w:val="000000"/>
-          <w:sz w:val="20"/>
-          <w:szCs w:val="20"/>
-        </w:rPr>
-      </w:pPr>
-      <w:r>
-        <w:rPr>
-          <w:rFonts w:asciiTheme="majorEastAsia" w:eastAsiaTheme="majorEastAsia" w:hAnsiTheme="majorEastAsia" w:cs="굴림"/>
-          <w:color w:val="000000"/>
-          <w:sz w:val="20"/>
-          <w:szCs w:val="20"/>
-        </w:rPr>
-        <w:t>...</w:t>
-      </w:r>
-    </w:p>
-    <w:p>
-      <w:pPr>
-        <w:widowControl w:val="0"/>
-        <w:wordWrap w:val="0"/>
-        <w:autoSpaceDE w:val="0"/>
-        <w:autoSpaceDN w:val="0"/>
-        <w:spacing w:after="0" w:line="360" w:lineRule="auto"/>
-        <w:jc w:val="both"/>
-        <w:textAlignment w:val="baseline"/>
-        <w:rPr>
-          <w:rFonts w:asciiTheme="majorEastAsia" w:eastAsiaTheme="majorEastAsia" w:hAnsiTheme="majorEastAsia" w:cs="굴림"/>
-          <w:color w:val="000000"/>
-          <w:sz w:val="20"/>
-          <w:szCs w:val="20"/>
-        </w:rPr>
-      </w:pPr>
-      <w:r>
-        <w:rPr>
-          <w:rFonts w:asciiTheme="majorEastAsia" w:eastAsiaTheme="majorEastAsia" w:hAnsiTheme="majorEastAsia" w:cs="굴림" w:hint="eastAsia"/>
-          <w:color w:val="000000"/>
-          <w:sz w:val="20"/>
-          <w:szCs w:val="20"/>
-        </w:rPr>
-        <w:t>Feature 1000: 배경 조명</w:t>
-      </w:r>
-    </w:p>
-    <w:p>
-      <w:pPr>
-        <w:widowControl w:val="0"/>
-        <w:wordWrap w:val="0"/>
-        <w:autoSpaceDE w:val="0"/>
-        <w:autoSpaceDN w:val="0"/>
-        <w:spacing w:after="0" w:line="360" w:lineRule="auto"/>
-        <w:jc w:val="both"/>
-        <w:textAlignment w:val="baseline"/>
-        <w:rPr>
-          <w:rFonts w:asciiTheme="majorEastAsia" w:eastAsiaTheme="majorEastAsia" w:hAnsiTheme="majorEastAsia" w:cs="굴림"/>
-          <w:color w:val="000000"/>
-          <w:sz w:val="20"/>
-          <w:szCs w:val="20"/>
-        </w:rPr>
-      </w:pPr>
-      <w:r>
-        <w:rPr>
-          <w:rFonts w:asciiTheme="majorEastAsia" w:eastAsiaTheme="majorEastAsia" w:hAnsiTheme="majorEastAsia" w:cs="굴림"/>
-          <w:color w:val="000000"/>
-          <w:sz w:val="20"/>
-          <w:szCs w:val="20"/>
-        </w:rPr>
-        <w:t>Feature Importance: weight</w:t>
-      </w:r>
-    </w:p>
-    <w:p>
-      <w:pPr>
-        <w:widowControl w:val="0"/>
-        <w:wordWrap w:val="0"/>
-        <w:autoSpaceDE w:val="0"/>
-        <w:autoSpaceDN w:val="0"/>
-        <w:spacing w:after="0" w:line="360" w:lineRule="auto"/>
-        <w:jc w:val="both"/>
-        <w:textAlignment w:val="baseline"/>
-        <w:rPr>
-          <w:rFonts w:asciiTheme="majorEastAsia" w:eastAsiaTheme="majorEastAsia" w:hAnsiTheme="majorEastAsia" w:cs="굴림"/>
-          <w:color w:val="000000"/>
-          <w:sz w:val="20"/>
-          <w:szCs w:val="20"/>
-        </w:rPr>
-        <w:sectPr>
-          <w:type w:val="continuous"/>
-          <w:pgSz w:w="12240" w:h="15840"/>
-          <w:pgMar w:top="1701" w:right="1440" w:bottom="1440" w:left="1440" w:header="708" w:footer="708" w:gutter="0"/>
-          <w:pgNumType w:start="1" w:chapStyle="1"/>
-          <w:cols w:num="2" w:space="708"/>
-          <w:docGrid w:linePitch="360"/>
-        </w:sectPr>
-      </w:pPr>
-    </w:p>
-    <w:p>
-      <w:pPr>
-        <w:widowControl w:val="0"/>
-        <w:wordWrap w:val="0"/>
-        <w:autoSpaceDE w:val="0"/>
-        <w:autoSpaceDN w:val="0"/>
-        <w:spacing w:after="0" w:line="360" w:lineRule="auto"/>
-        <w:jc w:val="both"/>
-        <w:textAlignment w:val="baseline"/>
-        <w:rPr>
-          <w:rFonts w:asciiTheme="majorEastAsia" w:eastAsiaTheme="majorEastAsia" w:hAnsiTheme="majorEastAsia" w:cs="굴림"/>
-          <w:color w:val="000000"/>
-          <w:sz w:val="20"/>
-          <w:szCs w:val="20"/>
-        </w:rPr>
-      </w:pPr>
-    </w:p>
-    <w:p>
-      <w:pPr>
-        <w:widowControl w:val="0"/>
-        <w:wordWrap w:val="0"/>
-        <w:autoSpaceDE w:val="0"/>
-        <w:autoSpaceDN w:val="0"/>
-        <w:spacing w:after="0" w:line="360" w:lineRule="auto"/>
-        <w:jc w:val="both"/>
-        <w:textAlignment w:val="baseline"/>
-        <w:rPr>
-          <w:rFonts w:asciiTheme="majorEastAsia" w:eastAsiaTheme="majorEastAsia" w:hAnsiTheme="majorEastAsia" w:cs="굴림" w:hint="eastAsia"/>
-          <w:color w:val="000000"/>
-          <w:sz w:val="20"/>
-          <w:szCs w:val="20"/>
-        </w:rPr>
-      </w:pPr>
-    </w:p>
-    <w:p>
-      <w:pPr>
-        <w:widowControl w:val="0"/>
-        <w:wordWrap w:val="0"/>
-        <w:autoSpaceDE w:val="0"/>
-        <w:autoSpaceDN w:val="0"/>
-        <w:spacing w:after="0" w:line="360" w:lineRule="auto"/>
-        <w:jc w:val="both"/>
-        <w:textAlignment w:val="baseline"/>
-        <w:rPr>
-          <w:rFonts w:asciiTheme="majorEastAsia" w:eastAsiaTheme="majorEastAsia" w:hAnsiTheme="majorEastAsia" w:cs="굴림" w:hint="eastAsia"/>
-          <w:color w:val="000000"/>
-          <w:sz w:val="20"/>
-          <w:szCs w:val="20"/>
-        </w:rPr>
-      </w:pPr>
-      <w:r>
-        <w:rPr>
-          <w:rFonts w:asciiTheme="majorEastAsia" w:eastAsiaTheme="majorEastAsia" w:hAnsiTheme="majorEastAsia" w:cs="굴림" w:hint="eastAsia"/>
-          <w:color w:val="000000"/>
-          <w:sz w:val="20"/>
-          <w:szCs w:val="20"/>
-        </w:rPr>
-        <w:lastRenderedPageBreak/>
-        <w:t>4. 위의 Feature Importance Map으로부터 깨달은 사실 혹은 배운 점에 대해 서술</w:t>
-      </w:r>
-    </w:p>
-    <w:p>
-      <w:pPr>
-        <w:widowControl w:val="0"/>
-        <w:wordWrap w:val="0"/>
-        <w:autoSpaceDE w:val="0"/>
-        <w:autoSpaceDN w:val="0"/>
-        <w:spacing w:after="0" w:line="360" w:lineRule="auto"/>
-        <w:jc w:val="both"/>
-        <w:textAlignment w:val="baseline"/>
-        <w:rPr>
-          <w:rFonts w:asciiTheme="majorEastAsia" w:eastAsiaTheme="majorEastAsia" w:hAnsiTheme="majorEastAsia" w:cs="굴림" w:hint="eastAsia"/>
-          <w:color w:val="000000"/>
-          <w:sz w:val="20"/>
-          <w:szCs w:val="20"/>
-        </w:rPr>
-      </w:pPr>
-      <w:r>
-        <w:rPr>
-          <w:rFonts w:asciiTheme="majorEastAsia" w:eastAsiaTheme="majorEastAsia" w:hAnsiTheme="majorEastAsia" w:cs="굴림" w:hint="eastAsia"/>
-          <w:color w:val="000000"/>
-          <w:sz w:val="20"/>
-          <w:szCs w:val="20"/>
-        </w:rPr>
-        <w:t xml:space="preserve">Feature Importance Map은 </w:t>
-      </w:r>
-      <w:proofErr w:type="spellStart"/>
-      <w:r>
-        <w:rPr>
-          <w:rFonts w:asciiTheme="majorEastAsia" w:eastAsiaTheme="majorEastAsia" w:hAnsiTheme="majorEastAsia" w:cs="굴림" w:hint="eastAsia"/>
-          <w:color w:val="000000"/>
-          <w:sz w:val="20"/>
-          <w:szCs w:val="20"/>
-        </w:rPr>
-        <w:t>머신러닝</w:t>
-      </w:r>
-      <w:proofErr w:type="spellEnd"/>
-      <w:r>
-        <w:rPr>
-          <w:rFonts w:asciiTheme="majorEastAsia" w:eastAsiaTheme="majorEastAsia" w:hAnsiTheme="majorEastAsia" w:cs="굴림" w:hint="eastAsia"/>
-          <w:color w:val="000000"/>
-          <w:sz w:val="20"/>
-          <w:szCs w:val="20"/>
-        </w:rPr>
-        <w:t xml:space="preserve"> 모델이 예측을 수행하는 데 있어 각 피처가 얼마나 중요한 역할을 하는지를 시각화한 도구입니다. 이를 통해, 다음과 같은 사실들을 깨달을 수 있습니다:</w:t>
-      </w:r>
-    </w:p>
-    <w:p>
-      <w:pPr>
-        <w:widowControl w:val="0"/>
-        <w:wordWrap w:val="0"/>
-        <w:autoSpaceDE w:val="0"/>
-        <w:autoSpaceDN w:val="0"/>
-        <w:spacing w:after="0" w:line="360" w:lineRule="auto"/>
-        <w:jc w:val="both"/>
-        <w:textAlignment w:val="baseline"/>
-        <w:rPr>
-          <w:rFonts w:asciiTheme="majorEastAsia" w:eastAsiaTheme="majorEastAsia" w:hAnsiTheme="majorEastAsia" w:cs="굴림"/>
-          <w:color w:val="000000"/>
-          <w:sz w:val="20"/>
-          <w:szCs w:val="20"/>
-        </w:rPr>
-      </w:pPr>
-    </w:p>
-    <w:p>
-      <w:pPr>
-        <w:widowControl w:val="0"/>
-        <w:wordWrap w:val="0"/>
-        <w:autoSpaceDE w:val="0"/>
-        <w:autoSpaceDN w:val="0"/>
-        <w:spacing w:after="0" w:line="360" w:lineRule="auto"/>
-        <w:jc w:val="both"/>
-        <w:textAlignment w:val="baseline"/>
-        <w:rPr>
-          <w:rFonts w:asciiTheme="majorEastAsia" w:eastAsiaTheme="majorEastAsia" w:hAnsiTheme="majorEastAsia" w:cs="굴림" w:hint="eastAsia"/>
-          <w:color w:val="000000"/>
-          <w:sz w:val="20"/>
-          <w:szCs w:val="20"/>
-        </w:rPr>
-      </w:pPr>
-      <w:r>
-        <w:rPr>
-          <w:rFonts w:asciiTheme="majorEastAsia" w:eastAsiaTheme="majorEastAsia" w:hAnsiTheme="majorEastAsia" w:cs="굴림" w:hint="eastAsia"/>
-          <w:color w:val="000000"/>
-          <w:sz w:val="20"/>
-          <w:szCs w:val="20"/>
-        </w:rPr>
-        <w:t>피처의 상대적 중요성: Feature Importance Map은 각 피처가 모델의 예측에 어느 정도 기여하는지 보여줍니다. 이를 통해 가장 중요한 피처들이 무엇인지, 그리고 그것들이 어떻게 타겟 변수와 관련되어 있는지 이해할 수 있습니다.</w:t>
-      </w:r>
-    </w:p>
-    <w:p>
-      <w:pPr>
-        <w:widowControl w:val="0"/>
-        <w:wordWrap w:val="0"/>
-        <w:autoSpaceDE w:val="0"/>
-        <w:autoSpaceDN w:val="0"/>
-        <w:spacing w:after="0" w:line="360" w:lineRule="auto"/>
-        <w:jc w:val="both"/>
-        <w:textAlignment w:val="baseline"/>
-        <w:rPr>
-          <w:rFonts w:asciiTheme="majorEastAsia" w:eastAsiaTheme="majorEastAsia" w:hAnsiTheme="majorEastAsia" w:cs="굴림" w:hint="eastAsia"/>
-          <w:color w:val="000000"/>
-          <w:sz w:val="20"/>
-          <w:szCs w:val="20"/>
-        </w:rPr>
-      </w:pPr>
-      <w:r>
-        <w:rPr>
-          <w:rFonts w:asciiTheme="majorEastAsia" w:eastAsiaTheme="majorEastAsia" w:hAnsiTheme="majorEastAsia" w:cs="굴림" w:hint="eastAsia"/>
-          <w:color w:val="000000"/>
-          <w:sz w:val="20"/>
-          <w:szCs w:val="20"/>
-        </w:rPr>
-        <w:t xml:space="preserve">모델의 해석 가능성: 복잡한 </w:t>
-      </w:r>
-      <w:proofErr w:type="spellStart"/>
-      <w:r>
-        <w:rPr>
-          <w:rFonts w:asciiTheme="majorEastAsia" w:eastAsiaTheme="majorEastAsia" w:hAnsiTheme="majorEastAsia" w:cs="굴림" w:hint="eastAsia"/>
-          <w:color w:val="000000"/>
-          <w:sz w:val="20"/>
-          <w:szCs w:val="20"/>
-        </w:rPr>
-        <w:t>머신러닝</w:t>
-      </w:r>
-      <w:proofErr w:type="spellEnd"/>
-      <w:r>
-        <w:rPr>
-          <w:rFonts w:asciiTheme="majorEastAsia" w:eastAsiaTheme="majorEastAsia" w:hAnsiTheme="majorEastAsia" w:cs="굴림" w:hint="eastAsia"/>
-          <w:color w:val="000000"/>
-          <w:sz w:val="20"/>
-          <w:szCs w:val="20"/>
-        </w:rPr>
-        <w:t xml:space="preserve"> 모델, 특히 앙상블 모델과 신경망 등은 종종 "블랙 박스"로 비유됩니다. Feature Importance Map은 이러한 복잡한 모델의 내부 작동 방식에 대해 좀 더 많은 인사이트를 제공하며, 모델이 왜 특정 예측을 만드는지 설명하는데 도움이 됩니다.</w:t>
-      </w:r>
-    </w:p>
-    <w:p>
-      <w:pPr>
-        <w:widowControl w:val="0"/>
-        <w:wordWrap w:val="0"/>
-        <w:autoSpaceDE w:val="0"/>
-        <w:autoSpaceDN w:val="0"/>
-        <w:spacing w:after="0" w:line="360" w:lineRule="auto"/>
-        <w:jc w:val="both"/>
-        <w:textAlignment w:val="baseline"/>
-        <w:rPr>
-          <w:rFonts w:asciiTheme="majorEastAsia" w:eastAsiaTheme="majorEastAsia" w:hAnsiTheme="majorEastAsia" w:cs="굴림" w:hint="eastAsia"/>
-          <w:color w:val="000000"/>
-          <w:sz w:val="20"/>
-          <w:szCs w:val="20"/>
-        </w:rPr>
-      </w:pPr>
-      <w:r>
-        <w:rPr>
-          <w:rFonts w:asciiTheme="majorEastAsia" w:eastAsiaTheme="majorEastAsia" w:hAnsiTheme="majorEastAsia" w:cs="굴림" w:hint="eastAsia"/>
-          <w:color w:val="000000"/>
-          <w:sz w:val="20"/>
-          <w:szCs w:val="20"/>
-        </w:rPr>
-        <w:t xml:space="preserve">특징 선택: Feature Importance Map으로부터 가장 영향력 있는 변수들을 파악하고, 이 정보를 바탕으로 feature selection 혹은 feature engineering을 진행할 수 있습니다. 즉, 중요도가 낮거나 영향력 없는 변수들을 제거함으로써 계산 비용을 줄일 수 있고, </w:t>
-      </w:r>
-      <w:proofErr w:type="spellStart"/>
-      <w:r>
-        <w:rPr>
-          <w:rFonts w:asciiTheme="majorEastAsia" w:eastAsiaTheme="majorEastAsia" w:hAnsiTheme="majorEastAsia" w:cs="굴림" w:hint="eastAsia"/>
-          <w:color w:val="000000"/>
-          <w:sz w:val="20"/>
-          <w:szCs w:val="20"/>
-        </w:rPr>
-        <w:t>과적합</w:t>
-      </w:r>
-      <w:proofErr w:type="spellEnd"/>
-      <w:r>
-        <w:rPr>
-          <w:rFonts w:asciiTheme="majorEastAsia" w:eastAsiaTheme="majorEastAsia" w:hAnsiTheme="majorEastAsia" w:cs="굴림" w:hint="eastAsia"/>
-          <w:color w:val="000000"/>
-          <w:sz w:val="20"/>
-          <w:szCs w:val="20"/>
-        </w:rPr>
-        <w:t>(overfitting) 문제를 완화할 수 있습니다.</w:t>
-      </w:r>
-    </w:p>
-    <w:p>
-      <w:pPr>
-        <w:widowControl w:val="0"/>
-        <w:wordWrap w:val="0"/>
-        <w:autoSpaceDE w:val="0"/>
-        <w:autoSpaceDN w:val="0"/>
-        <w:spacing w:after="0" w:line="360" w:lineRule="auto"/>
-        <w:jc w:val="both"/>
-        <w:textAlignment w:val="baseline"/>
-        <w:rPr>
-          <w:rFonts w:asciiTheme="majorEastAsia" w:eastAsiaTheme="majorEastAsia" w:hAnsiTheme="majorEastAsia" w:cs="굴림" w:hint="eastAsia"/>
-          <w:color w:val="000000"/>
-          <w:sz w:val="20"/>
-          <w:szCs w:val="20"/>
-        </w:rPr>
-      </w:pPr>
-      <w:r>
-        <w:rPr>
-          <w:rFonts w:asciiTheme="majorEastAsia" w:eastAsiaTheme="majorEastAsia" w:hAnsiTheme="majorEastAsia" w:cs="굴림" w:hint="eastAsia"/>
-          <w:color w:val="000000"/>
-          <w:sz w:val="20"/>
-          <w:szCs w:val="20"/>
-        </w:rPr>
-        <w:t xml:space="preserve">데이터 문제 식별: 만약 예상치 못하게 어떤 변수가 너무 큰 영향력을 가진다면 데이터에 문제가 있는 것일 가능성도 확인해볼 필요가 있습니다. 예를 들어 데이터 유출(leakage)나 </w:t>
-      </w:r>
-      <w:proofErr w:type="spellStart"/>
-      <w:r>
-        <w:rPr>
-          <w:rFonts w:asciiTheme="majorEastAsia" w:eastAsiaTheme="majorEastAsia" w:hAnsiTheme="majorEastAsia" w:cs="굴림" w:hint="eastAsia"/>
-          <w:color w:val="000000"/>
-          <w:sz w:val="20"/>
-          <w:szCs w:val="20"/>
-        </w:rPr>
-        <w:t>전처리</w:t>
-      </w:r>
-      <w:proofErr w:type="spellEnd"/>
-      <w:r>
-        <w:rPr>
-          <w:rFonts w:asciiTheme="majorEastAsia" w:eastAsiaTheme="majorEastAsia" w:hAnsiTheme="majorEastAsia" w:cs="굴림" w:hint="eastAsia"/>
-          <w:color w:val="000000"/>
-          <w:sz w:val="20"/>
-          <w:szCs w:val="20"/>
-        </w:rPr>
-        <w:t xml:space="preserve"> 과정에서 발생한 오류 등입니다.</w:t>
-      </w:r>
-    </w:p>
-    <w:p>
-      <w:pPr>
-        <w:widowControl w:val="0"/>
-        <w:wordWrap w:val="0"/>
-        <w:autoSpaceDE w:val="0"/>
-        <w:autoSpaceDN w:val="0"/>
-        <w:spacing w:after="0" w:line="360" w:lineRule="auto"/>
-        <w:jc w:val="both"/>
-        <w:textAlignment w:val="baseline"/>
-        <w:rPr>
-          <w:rFonts w:asciiTheme="majorEastAsia" w:eastAsiaTheme="majorEastAsia" w:hAnsiTheme="majorEastAsia" w:cs="굴림"/>
-          <w:color w:val="000000"/>
-          <w:sz w:val="20"/>
-          <w:szCs w:val="20"/>
-        </w:rPr>
-      </w:pPr>
-      <w:r>
-        <w:rPr>
-          <w:rFonts w:asciiTheme="majorEastAsia" w:eastAsiaTheme="majorEastAsia" w:hAnsiTheme="majorEastAsia" w:cs="굴림" w:hint="eastAsia"/>
-          <w:color w:val="000000"/>
-          <w:sz w:val="20"/>
-          <w:szCs w:val="20"/>
-        </w:rPr>
-        <w:t>따라서 Feature Importance Map는 데이터 과학자와 분석가들에게 매우 유용한 도구로 작용합니다.</w:t>
-      </w:r>
-    </w:p>
-    <w:p>
-      <w:pPr>
-        <w:widowControl w:val="0"/>
-        <w:wordWrap w:val="0"/>
-        <w:autoSpaceDE w:val="0"/>
-        <w:autoSpaceDN w:val="0"/>
-        <w:spacing w:after="0" w:line="360" w:lineRule="auto"/>
-        <w:jc w:val="both"/>
-        <w:textAlignment w:val="baseline"/>
-        <w:rPr>
-          <w:rFonts w:asciiTheme="majorEastAsia" w:eastAsiaTheme="majorEastAsia" w:hAnsiTheme="majorEastAsia" w:cs="굴림" w:hint="eastAsia"/>
-          <w:color w:val="000000"/>
-          <w:sz w:val="20"/>
-          <w:szCs w:val="20"/>
-        </w:rPr>
-      </w:pPr>
-      <w:r>
-        <w:rPr>
-          <w:rFonts w:asciiTheme="majorEastAsia" w:eastAsiaTheme="majorEastAsia" w:hAnsiTheme="majorEastAsia" w:cs="굴림" w:hint="eastAsia"/>
-          <w:color w:val="000000"/>
-          <w:sz w:val="20"/>
-          <w:szCs w:val="20"/>
-        </w:rPr>
-        <w:t xml:space="preserve"> 5. 과제를 진행하며 어려웠던 점 서술.</w:t>
-      </w:r>
-    </w:p>
-    <w:p>
-      <w:pPr>
-        <w:widowControl w:val="0"/>
-        <w:wordWrap w:val="0"/>
-        <w:autoSpaceDE w:val="0"/>
-        <w:autoSpaceDN w:val="0"/>
-        <w:spacing w:after="0" w:line="360" w:lineRule="auto"/>
-        <w:jc w:val="both"/>
-        <w:textAlignment w:val="baseline"/>
-        <w:rPr>
-          <w:rFonts w:asciiTheme="majorEastAsia" w:eastAsiaTheme="majorEastAsia" w:hAnsiTheme="majorEastAsia" w:cs="굴림" w:hint="eastAsia"/>
-          <w:color w:val="000000"/>
-          <w:sz w:val="20"/>
-          <w:szCs w:val="20"/>
-        </w:rPr>
-      </w:pPr>
-      <w:r>
-        <w:rPr>
-          <w:rFonts w:asciiTheme="majorEastAsia" w:eastAsiaTheme="majorEastAsia" w:hAnsiTheme="majorEastAsia" w:cs="굴림" w:hint="eastAsia"/>
-          <w:color w:val="000000"/>
-          <w:sz w:val="20"/>
-          <w:szCs w:val="20"/>
-        </w:rPr>
-        <w:t>얼굴 사진을 통한 나이 예측 모델 학습</w:t>
-      </w:r>
-      <w:r>
-        <w:rPr>
-          <w:rFonts w:asciiTheme="majorEastAsia" w:eastAsiaTheme="majorEastAsia" w:hAnsiTheme="majorEastAsia" w:cs="굴림" w:hint="eastAsia"/>
+        <w:t xml:space="preserve">이번 과제를 </w:t>
+      </w:r>
+      <w:r>
+        <w:rPr>
+          <w:rFonts w:asciiTheme="majorEastAsia" w:eastAsiaTheme="majorEastAsia" w:hAnsiTheme="majorEastAsia" w:cs="굴림" w:hint="eastAsia"/>
+          <w:color w:val="000000"/>
+          <w:sz w:val="20"/>
+          <w:szCs w:val="20"/>
+        </w:rPr>
+        <w:t xml:space="preserve">차근차근 해보면서 </w:t>
+      </w:r>
+      <w:r>
+        <w:rPr>
+          <w:rFonts w:asciiTheme="majorEastAsia" w:eastAsiaTheme="majorEastAsia" w:hAnsiTheme="majorEastAsia" w:cs="굴림" w:hint="eastAsia"/>
+          <w:color w:val="000000"/>
+          <w:sz w:val="20"/>
+          <w:szCs w:val="20"/>
+        </w:rPr>
+        <w:t>다음 딥러닝 관련 주제로 스스로 훈련할 때는 이</w:t>
+      </w:r>
+      <w:r>
+        <w:rPr>
+          <w:rFonts w:asciiTheme="majorEastAsia" w:eastAsiaTheme="majorEastAsia" w:hAnsiTheme="majorEastAsia" w:cs="굴림" w:hint="eastAsia"/>
+          <w:color w:val="000000"/>
+          <w:sz w:val="20"/>
+          <w:szCs w:val="20"/>
+        </w:rPr>
+        <w:t>번</w:t>
+      </w:r>
+      <w:r>
+        <w:rPr>
+          <w:rFonts w:asciiTheme="majorEastAsia" w:eastAsiaTheme="majorEastAsia" w:hAnsiTheme="majorEastAsia" w:cs="굴림" w:hint="eastAsia"/>
+          <w:color w:val="000000"/>
+          <w:sz w:val="20"/>
+          <w:szCs w:val="20"/>
+        </w:rPr>
+        <w:t xml:space="preserve"> 과제가 밑거름이 </w:t>
+      </w:r>
+      <w:r>
+        <w:rPr>
+          <w:rFonts w:asciiTheme="majorEastAsia" w:eastAsiaTheme="majorEastAsia" w:hAnsiTheme="majorEastAsia" w:cs="굴림" w:hint="eastAsia"/>
+          <w:color w:val="000000"/>
+          <w:sz w:val="20"/>
+          <w:szCs w:val="20"/>
+        </w:rPr>
+        <w:t>될 것입니다.</w:t>
+      </w:r>
+      <w:r>
+        <w:rPr>
+          <w:rFonts w:asciiTheme="majorEastAsia" w:eastAsiaTheme="majorEastAsia" w:hAnsiTheme="majorEastAsia" w:cs="굴림"/>
           <w:color w:val="000000"/>
           <w:sz w:val="20"/>
           <w:szCs w:val="20"/>
         </w:rPr>
         <w:t xml:space="preserve"> </w:t>
       </w:r>
-      <w:r>
-        <w:rPr>
-          <w:rFonts w:asciiTheme="majorEastAsia" w:eastAsiaTheme="majorEastAsia" w:hAnsiTheme="majorEastAsia" w:cs="굴림" w:hint="eastAsia"/>
-          <w:color w:val="000000"/>
-          <w:sz w:val="20"/>
-          <w:szCs w:val="20"/>
-        </w:rPr>
-        <w:t xml:space="preserve">관련 </w:t>
-      </w:r>
-      <w:r>
-        <w:rPr>
-          <w:rFonts w:asciiTheme="majorEastAsia" w:eastAsiaTheme="majorEastAsia" w:hAnsiTheme="majorEastAsia" w:cs="굴림" w:hint="eastAsia"/>
-          <w:color w:val="000000"/>
-          <w:sz w:val="20"/>
-          <w:szCs w:val="20"/>
-        </w:rPr>
-        <w:t>경험이 없다</w:t>
-      </w:r>
-      <w:r>
-        <w:rPr>
-          <w:rFonts w:asciiTheme="majorEastAsia" w:eastAsiaTheme="majorEastAsia" w:hAnsiTheme="majorEastAsia" w:cs="굴림" w:hint="eastAsia"/>
-          <w:color w:val="000000"/>
-          <w:sz w:val="20"/>
-          <w:szCs w:val="20"/>
-        </w:rPr>
-        <w:t xml:space="preserve"> </w:t>
-      </w:r>
-      <w:r>
-        <w:rPr>
-          <w:rFonts w:asciiTheme="majorEastAsia" w:eastAsiaTheme="majorEastAsia" w:hAnsiTheme="majorEastAsia" w:cs="굴림" w:hint="eastAsia"/>
-          <w:color w:val="000000"/>
-          <w:sz w:val="20"/>
-          <w:szCs w:val="20"/>
-        </w:rPr>
-        <w:t xml:space="preserve">보니 </w:t>
-      </w:r>
-      <w:r>
-        <w:rPr>
-          <w:rFonts w:asciiTheme="majorEastAsia" w:eastAsiaTheme="majorEastAsia" w:hAnsiTheme="majorEastAsia" w:cs="굴림"/>
-          <w:color w:val="000000"/>
-          <w:sz w:val="20"/>
-          <w:szCs w:val="20"/>
-        </w:rPr>
-        <w:t xml:space="preserve">Hyperparameter </w:t>
-      </w:r>
-      <w:r>
-        <w:rPr>
-          <w:rFonts w:asciiTheme="majorEastAsia" w:eastAsiaTheme="majorEastAsia" w:hAnsiTheme="majorEastAsia" w:cs="굴림" w:hint="eastAsia"/>
-          <w:color w:val="000000"/>
-          <w:sz w:val="20"/>
-          <w:szCs w:val="20"/>
-        </w:rPr>
-        <w:t xml:space="preserve">값을 </w:t>
-      </w:r>
-      <w:r>
-        <w:rPr>
-          <w:rFonts w:asciiTheme="majorEastAsia" w:eastAsiaTheme="majorEastAsia" w:hAnsiTheme="majorEastAsia" w:cs="굴림" w:hint="eastAsia"/>
-          <w:color w:val="000000"/>
-          <w:sz w:val="20"/>
-          <w:szCs w:val="20"/>
-        </w:rPr>
-        <w:t xml:space="preserve">이렇게 저렇게 해보면서 시간을 </w:t>
-      </w:r>
-      <w:r>
-        <w:rPr>
-          <w:rFonts w:asciiTheme="majorEastAsia" w:eastAsiaTheme="majorEastAsia" w:hAnsiTheme="majorEastAsia" w:cs="굴림" w:hint="eastAsia"/>
-          <w:color w:val="000000"/>
-          <w:sz w:val="20"/>
-          <w:szCs w:val="20"/>
-        </w:rPr>
-        <w:t>소모했습니다.</w:t>
-      </w:r>
-      <w:r>
-        <w:rPr>
-          <w:rFonts w:asciiTheme="majorEastAsia" w:eastAsiaTheme="majorEastAsia" w:hAnsiTheme="majorEastAsia" w:cs="굴림"/>
-          <w:color w:val="000000"/>
-          <w:sz w:val="20"/>
-          <w:szCs w:val="20"/>
-        </w:rPr>
-        <w:t xml:space="preserve"> </w:t>
-      </w:r>
-    </w:p>
-    <w:p>
-      <w:pPr>
-        <w:widowControl w:val="0"/>
-        <w:wordWrap w:val="0"/>
-        <w:autoSpaceDE w:val="0"/>
-        <w:autoSpaceDN w:val="0"/>
-        <w:spacing w:after="0" w:line="360" w:lineRule="auto"/>
-        <w:jc w:val="both"/>
-        <w:textAlignment w:val="baseline"/>
-        <w:rPr>
-          <w:rFonts w:asciiTheme="majorEastAsia" w:eastAsiaTheme="majorEastAsia" w:hAnsiTheme="majorEastAsia" w:cs="굴림" w:hint="eastAsia"/>
-          <w:color w:val="000000"/>
-          <w:sz w:val="20"/>
-          <w:szCs w:val="20"/>
-        </w:rPr>
-      </w:pPr>
-      <w:r>
-        <w:rPr>
-          <w:rFonts w:asciiTheme="majorEastAsia" w:eastAsiaTheme="majorEastAsia" w:hAnsiTheme="majorEastAsia" w:cs="굴림" w:hint="eastAsia"/>
-          <w:color w:val="000000"/>
-          <w:sz w:val="20"/>
-          <w:szCs w:val="20"/>
-        </w:rPr>
-        <w:t xml:space="preserve"> 6. 과제를 진행하며 배운 점과 느낀 점을 서술</w:t>
-      </w:r>
-    </w:p>
-    <w:p>
-      <w:pPr>
-        <w:widowControl w:val="0"/>
-        <w:wordWrap w:val="0"/>
-        <w:autoSpaceDE w:val="0"/>
-        <w:autoSpaceDN w:val="0"/>
-        <w:spacing w:after="0" w:line="360" w:lineRule="auto"/>
-        <w:jc w:val="both"/>
-        <w:textAlignment w:val="baseline"/>
-        <w:rPr>
-          <w:rFonts w:asciiTheme="majorEastAsia" w:eastAsiaTheme="majorEastAsia" w:hAnsiTheme="majorEastAsia" w:cs="굴림" w:hint="eastAsia"/>
-          <w:color w:val="000000"/>
-          <w:sz w:val="20"/>
-          <w:szCs w:val="20"/>
-        </w:rPr>
-      </w:pPr>
-      <w:r>
-        <w:rPr>
-          <w:rFonts w:asciiTheme="majorEastAsia" w:eastAsiaTheme="majorEastAsia" w:hAnsiTheme="majorEastAsia" w:cs="굴림" w:hint="eastAsia"/>
-          <w:color w:val="000000"/>
-          <w:sz w:val="20"/>
-          <w:szCs w:val="20"/>
-        </w:rPr>
-        <w:t xml:space="preserve">이번 과제를 </w:t>
-      </w:r>
-      <w:r>
-        <w:rPr>
-          <w:rFonts w:asciiTheme="majorEastAsia" w:eastAsiaTheme="majorEastAsia" w:hAnsiTheme="majorEastAsia" w:cs="굴림" w:hint="eastAsia"/>
-          <w:color w:val="000000"/>
-          <w:sz w:val="20"/>
-          <w:szCs w:val="20"/>
-        </w:rPr>
-        <w:t xml:space="preserve">차근차근 해보면서 </w:t>
-      </w:r>
-      <w:r>
-        <w:rPr>
-          <w:rFonts w:asciiTheme="majorEastAsia" w:eastAsiaTheme="majorEastAsia" w:hAnsiTheme="majorEastAsia" w:cs="굴림" w:hint="eastAsia"/>
-          <w:color w:val="000000"/>
-          <w:sz w:val="20"/>
-          <w:szCs w:val="20"/>
-        </w:rPr>
-        <w:t xml:space="preserve">다음 딥러닝 관련 주제로 스스로 </w:t>
-      </w:r>
-      <w:proofErr w:type="gramStart"/>
-      <w:r>
-        <w:rPr>
-          <w:rFonts w:asciiTheme="majorEastAsia" w:eastAsiaTheme="majorEastAsia" w:hAnsiTheme="majorEastAsia" w:cs="굴림" w:hint="eastAsia"/>
-          <w:color w:val="000000"/>
-          <w:sz w:val="20"/>
-          <w:szCs w:val="20"/>
-        </w:rPr>
-        <w:t>훈련 할</w:t>
-      </w:r>
-      <w:proofErr w:type="gramEnd"/>
-      <w:r>
-        <w:rPr>
-          <w:rFonts w:asciiTheme="majorEastAsia" w:eastAsiaTheme="majorEastAsia" w:hAnsiTheme="majorEastAsia" w:cs="굴림" w:hint="eastAsia"/>
-          <w:color w:val="000000"/>
-          <w:sz w:val="20"/>
-          <w:szCs w:val="20"/>
-        </w:rPr>
-        <w:t xml:space="preserve"> 때는 이 과제가 밑거름이 되어</w:t>
-      </w:r>
-      <w:r>
-        <w:rPr>
-          <w:rFonts w:asciiTheme="majorEastAsia" w:eastAsiaTheme="majorEastAsia" w:hAnsiTheme="majorEastAsia" w:cs="굴림"/>
-          <w:color w:val="000000"/>
-          <w:sz w:val="20"/>
-          <w:szCs w:val="20"/>
-        </w:rPr>
-        <w:t xml:space="preserve"> </w:t>
-      </w:r>
-      <w:r>
-        <w:rPr>
-          <w:rFonts w:asciiTheme="majorEastAsia" w:eastAsiaTheme="majorEastAsia" w:hAnsiTheme="majorEastAsia" w:cs="굴림" w:hint="eastAsia"/>
-          <w:color w:val="000000"/>
-          <w:sz w:val="20"/>
-          <w:szCs w:val="20"/>
-        </w:rPr>
-        <w:t xml:space="preserve">잘 수행할 수 있을 </w:t>
-      </w:r>
-    </w:p>
-    <w:p>
-      <w:pPr>
-        <w:widowControl w:val="0"/>
-        <w:wordWrap w:val="0"/>
-        <w:autoSpaceDE w:val="0"/>
-        <w:autoSpaceDN w:val="0"/>
-        <w:spacing w:after="0" w:line="360" w:lineRule="auto"/>
-        <w:jc w:val="both"/>
-        <w:textAlignment w:val="baseline"/>
-        <w:rPr>
-          <w:rFonts w:asciiTheme="majorEastAsia" w:eastAsiaTheme="majorEastAsia" w:hAnsiTheme="majorEastAsia" w:cs="굴림"/>
-          <w:color w:val="000000"/>
-          <w:sz w:val="20"/>
-          <w:szCs w:val="20"/>
-        </w:rPr>
-      </w:pPr>
-    </w:p>
-    <w:p>
-      <w:pPr>
-        <w:widowControl w:val="0"/>
-        <w:wordWrap w:val="0"/>
-        <w:autoSpaceDE w:val="0"/>
-        <w:autoSpaceDN w:val="0"/>
-        <w:spacing w:after="0" w:line="360" w:lineRule="auto"/>
-        <w:jc w:val="both"/>
-        <w:textAlignment w:val="baseline"/>
-        <w:rPr>
-          <w:rFonts w:asciiTheme="majorEastAsia" w:eastAsiaTheme="majorEastAsia" w:hAnsiTheme="majorEastAsia" w:cs="굴림" w:hint="eastAsia"/>
-          <w:color w:val="000000"/>
-          <w:sz w:val="20"/>
-          <w:szCs w:val="20"/>
-        </w:rPr>
-      </w:pPr>
     </w:p>
     <w:sectPr>
       <w:type w:val="continuous"/>
@@ -3756,6 +3345,232 @@
     </w:lvl>
   </w:abstractNum>
   <w:abstractNum w:abstractNumId="2" w15:restartNumberingAfterBreak="0">
+    <w:nsid w:val="45FA506B"/>
+    <w:multiLevelType w:val="hybridMultilevel"/>
+    <w:tmpl w:val="2B0E26A0"/>
+    <w:lvl w:ilvl="0" w:tplc="084C9B4C">
+      <w:start w:val="2"/>
+      <w:numFmt w:val="bullet"/>
+      <w:lvlText w:val="•"/>
+      <w:lvlJc w:val="left"/>
+      <w:pPr>
+        <w:ind w:left="800" w:hanging="360"/>
+      </w:pPr>
+      <w:rPr>
+        <w:rFonts w:ascii="맑은 고딕" w:eastAsia="맑은 고딕" w:hAnsi="맑은 고딕" w:cs="굴림" w:hint="eastAsia"/>
+      </w:rPr>
+    </w:lvl>
+    <w:lvl w:ilvl="1" w:tplc="04090003" w:tentative="1">
+      <w:start w:val="1"/>
+      <w:numFmt w:val="bullet"/>
+      <w:lvlText w:val=""/>
+      <w:lvlJc w:val="left"/>
+      <w:pPr>
+        <w:ind w:left="1320" w:hanging="440"/>
+      </w:pPr>
+      <w:rPr>
+        <w:rFonts w:ascii="Wingdings" w:hAnsi="Wingdings" w:hint="default"/>
+      </w:rPr>
+    </w:lvl>
+    <w:lvl w:ilvl="2" w:tplc="04090005" w:tentative="1">
+      <w:start w:val="1"/>
+      <w:numFmt w:val="bullet"/>
+      <w:lvlText w:val=""/>
+      <w:lvlJc w:val="left"/>
+      <w:pPr>
+        <w:ind w:left="1760" w:hanging="440"/>
+      </w:pPr>
+      <w:rPr>
+        <w:rFonts w:ascii="Wingdings" w:hAnsi="Wingdings" w:hint="default"/>
+      </w:rPr>
+    </w:lvl>
+    <w:lvl w:ilvl="3" w:tplc="04090001" w:tentative="1">
+      <w:start w:val="1"/>
+      <w:numFmt w:val="bullet"/>
+      <w:lvlText w:val=""/>
+      <w:lvlJc w:val="left"/>
+      <w:pPr>
+        <w:ind w:left="2200" w:hanging="440"/>
+      </w:pPr>
+      <w:rPr>
+        <w:rFonts w:ascii="Wingdings" w:hAnsi="Wingdings" w:hint="default"/>
+      </w:rPr>
+    </w:lvl>
+    <w:lvl w:ilvl="4" w:tplc="04090003" w:tentative="1">
+      <w:start w:val="1"/>
+      <w:numFmt w:val="bullet"/>
+      <w:lvlText w:val=""/>
+      <w:lvlJc w:val="left"/>
+      <w:pPr>
+        <w:ind w:left="2640" w:hanging="440"/>
+      </w:pPr>
+      <w:rPr>
+        <w:rFonts w:ascii="Wingdings" w:hAnsi="Wingdings" w:hint="default"/>
+      </w:rPr>
+    </w:lvl>
+    <w:lvl w:ilvl="5" w:tplc="04090005" w:tentative="1">
+      <w:start w:val="1"/>
+      <w:numFmt w:val="bullet"/>
+      <w:lvlText w:val=""/>
+      <w:lvlJc w:val="left"/>
+      <w:pPr>
+        <w:ind w:left="3080" w:hanging="440"/>
+      </w:pPr>
+      <w:rPr>
+        <w:rFonts w:ascii="Wingdings" w:hAnsi="Wingdings" w:hint="default"/>
+      </w:rPr>
+    </w:lvl>
+    <w:lvl w:ilvl="6" w:tplc="04090001" w:tentative="1">
+      <w:start w:val="1"/>
+      <w:numFmt w:val="bullet"/>
+      <w:lvlText w:val=""/>
+      <w:lvlJc w:val="left"/>
+      <w:pPr>
+        <w:ind w:left="3520" w:hanging="440"/>
+      </w:pPr>
+      <w:rPr>
+        <w:rFonts w:ascii="Wingdings" w:hAnsi="Wingdings" w:hint="default"/>
+      </w:rPr>
+    </w:lvl>
+    <w:lvl w:ilvl="7" w:tplc="04090003" w:tentative="1">
+      <w:start w:val="1"/>
+      <w:numFmt w:val="bullet"/>
+      <w:lvlText w:val=""/>
+      <w:lvlJc w:val="left"/>
+      <w:pPr>
+        <w:ind w:left="3960" w:hanging="440"/>
+      </w:pPr>
+      <w:rPr>
+        <w:rFonts w:ascii="Wingdings" w:hAnsi="Wingdings" w:hint="default"/>
+      </w:rPr>
+    </w:lvl>
+    <w:lvl w:ilvl="8" w:tplc="04090005" w:tentative="1">
+      <w:start w:val="1"/>
+      <w:numFmt w:val="bullet"/>
+      <w:lvlText w:val=""/>
+      <w:lvlJc w:val="left"/>
+      <w:pPr>
+        <w:ind w:left="4400" w:hanging="440"/>
+      </w:pPr>
+      <w:rPr>
+        <w:rFonts w:ascii="Wingdings" w:hAnsi="Wingdings" w:hint="default"/>
+      </w:rPr>
+    </w:lvl>
+  </w:abstractNum>
+  <w:abstractNum w:abstractNumId="3" w15:restartNumberingAfterBreak="0">
+    <w:nsid w:val="47ED1773"/>
+    <w:multiLevelType w:val="hybridMultilevel"/>
+    <w:tmpl w:val="F67CA570"/>
+    <w:lvl w:ilvl="0" w:tplc="3960AB60">
+      <w:start w:val="2"/>
+      <w:numFmt w:val="bullet"/>
+      <w:lvlText w:val="•"/>
+      <w:lvlJc w:val="left"/>
+      <w:pPr>
+        <w:ind w:left="800" w:hanging="360"/>
+      </w:pPr>
+      <w:rPr>
+        <w:rFonts w:ascii="맑은 고딕" w:eastAsia="맑은 고딕" w:hAnsi="맑은 고딕" w:cs="굴림" w:hint="eastAsia"/>
+      </w:rPr>
+    </w:lvl>
+    <w:lvl w:ilvl="1" w:tplc="04090003" w:tentative="1">
+      <w:start w:val="1"/>
+      <w:numFmt w:val="bullet"/>
+      <w:lvlText w:val=""/>
+      <w:lvlJc w:val="left"/>
+      <w:pPr>
+        <w:ind w:left="1320" w:hanging="440"/>
+      </w:pPr>
+      <w:rPr>
+        <w:rFonts w:ascii="Wingdings" w:hAnsi="Wingdings" w:hint="default"/>
+      </w:rPr>
+    </w:lvl>
+    <w:lvl w:ilvl="2" w:tplc="04090005" w:tentative="1">
+      <w:start w:val="1"/>
+      <w:numFmt w:val="bullet"/>
+      <w:lvlText w:val=""/>
+      <w:lvlJc w:val="left"/>
+      <w:pPr>
+        <w:ind w:left="1760" w:hanging="440"/>
+      </w:pPr>
+      <w:rPr>
+        <w:rFonts w:ascii="Wingdings" w:hAnsi="Wingdings" w:hint="default"/>
+      </w:rPr>
+    </w:lvl>
+    <w:lvl w:ilvl="3" w:tplc="04090001" w:tentative="1">
+      <w:start w:val="1"/>
+      <w:numFmt w:val="bullet"/>
+      <w:lvlText w:val=""/>
+      <w:lvlJc w:val="left"/>
+      <w:pPr>
+        <w:ind w:left="2200" w:hanging="440"/>
+      </w:pPr>
+      <w:rPr>
+        <w:rFonts w:ascii="Wingdings" w:hAnsi="Wingdings" w:hint="default"/>
+      </w:rPr>
+    </w:lvl>
+    <w:lvl w:ilvl="4" w:tplc="04090003" w:tentative="1">
+      <w:start w:val="1"/>
+      <w:numFmt w:val="bullet"/>
+      <w:lvlText w:val=""/>
+      <w:lvlJc w:val="left"/>
+      <w:pPr>
+        <w:ind w:left="2640" w:hanging="440"/>
+      </w:pPr>
+      <w:rPr>
+        <w:rFonts w:ascii="Wingdings" w:hAnsi="Wingdings" w:hint="default"/>
+      </w:rPr>
+    </w:lvl>
+    <w:lvl w:ilvl="5" w:tplc="04090005" w:tentative="1">
+      <w:start w:val="1"/>
+      <w:numFmt w:val="bullet"/>
+      <w:lvlText w:val=""/>
+      <w:lvlJc w:val="left"/>
+      <w:pPr>
+        <w:ind w:left="3080" w:hanging="440"/>
+      </w:pPr>
+      <w:rPr>
+        <w:rFonts w:ascii="Wingdings" w:hAnsi="Wingdings" w:hint="default"/>
+      </w:rPr>
+    </w:lvl>
+    <w:lvl w:ilvl="6" w:tplc="04090001" w:tentative="1">
+      <w:start w:val="1"/>
+      <w:numFmt w:val="bullet"/>
+      <w:lvlText w:val=""/>
+      <w:lvlJc w:val="left"/>
+      <w:pPr>
+        <w:ind w:left="3520" w:hanging="440"/>
+      </w:pPr>
+      <w:rPr>
+        <w:rFonts w:ascii="Wingdings" w:hAnsi="Wingdings" w:hint="default"/>
+      </w:rPr>
+    </w:lvl>
+    <w:lvl w:ilvl="7" w:tplc="04090003" w:tentative="1">
+      <w:start w:val="1"/>
+      <w:numFmt w:val="bullet"/>
+      <w:lvlText w:val=""/>
+      <w:lvlJc w:val="left"/>
+      <w:pPr>
+        <w:ind w:left="3960" w:hanging="440"/>
+      </w:pPr>
+      <w:rPr>
+        <w:rFonts w:ascii="Wingdings" w:hAnsi="Wingdings" w:hint="default"/>
+      </w:rPr>
+    </w:lvl>
+    <w:lvl w:ilvl="8" w:tplc="04090005" w:tentative="1">
+      <w:start w:val="1"/>
+      <w:numFmt w:val="bullet"/>
+      <w:lvlText w:val=""/>
+      <w:lvlJc w:val="left"/>
+      <w:pPr>
+        <w:ind w:left="4400" w:hanging="440"/>
+      </w:pPr>
+      <w:rPr>
+        <w:rFonts w:ascii="Wingdings" w:hAnsi="Wingdings" w:hint="default"/>
+      </w:rPr>
+    </w:lvl>
+  </w:abstractNum>
+  <w:abstractNum w:abstractNumId="4" w15:restartNumberingAfterBreak="0">
     <w:nsid w:val="4BD61BD1"/>
     <w:multiLevelType w:val="hybridMultilevel"/>
     <w:tmpl w:val="AF3C124C"/>
@@ -3868,7 +3683,7 @@
       </w:rPr>
     </w:lvl>
   </w:abstractNum>
-  <w:abstractNum w:abstractNumId="3" w15:restartNumberingAfterBreak="0">
+  <w:abstractNum w:abstractNumId="5" w15:restartNumberingAfterBreak="0">
     <w:nsid w:val="716C0457"/>
     <w:multiLevelType w:val="multilevel"/>
     <w:tmpl w:val="3B5A5248"/>
@@ -3982,7 +3797,7 @@
     </w:lvl>
   </w:abstractNum>
   <w:num w:numId="1" w16cid:durableId="1114711290">
-    <w:abstractNumId w:val="2"/>
+    <w:abstractNumId w:val="4"/>
   </w:num>
   <w:num w:numId="2" w16cid:durableId="1066803868">
     <w:abstractNumId w:val="1"/>
@@ -3991,6 +3806,12 @@
     <w:abstractNumId w:val="0"/>
   </w:num>
   <w:num w:numId="4" w16cid:durableId="404298264">
+    <w:abstractNumId w:val="5"/>
+  </w:num>
+  <w:num w:numId="5" w16cid:durableId="495151457">
+    <w:abstractNumId w:val="2"/>
+  </w:num>
+  <w:num w:numId="6" w16cid:durableId="96677430">
     <w:abstractNumId w:val="3"/>
   </w:num>
 </w:numbering>

--- a/d2l_notebooks/d2l-en/pytorch/D2L_assignment/hw2_201904458_이준용_report.docx
+++ b/d2l_notebooks/d2l-en/pytorch/D2L_assignment/hw2_201904458_이준용_report.docx
@@ -528,7 +528,7 @@
         <w:spacing w:after="0" w:line="432" w:lineRule="auto"/>
         <w:textAlignment w:val="baseline"/>
         <w:rPr>
-          <w:rFonts w:ascii="함초롬바탕" w:eastAsia="한국외대체 L" w:hAnsi="굴림" w:cs="굴림" w:hint="eastAsia"/>
+          <w:rFonts w:ascii="함초롬바탕" w:eastAsia="한국외대체 L" w:hAnsi="굴림" w:cs="굴림"/>
           <w:b/>
           <w:bCs/>
           <w:color w:val="000000"/>
@@ -742,10 +742,10 @@
           <w:noProof/>
         </w:rPr>
         <w:drawing>
-          <wp:inline distT="0" distB="0" distL="0" distR="0" wp14:anchorId="60A90794" wp14:editId="4EB6B5C8">
-            <wp:extent cx="5943600" cy="3260090"/>
-            <wp:effectExtent l="0" t="0" r="0" b="0"/>
-            <wp:docPr id="1744017540" name="그림 1" descr="스크린샷, 텍스트, 라인, 그래프이(가) 표시된 사진&#10;&#10;자동 생성된 설명"/>
+          <wp:inline distT="0" distB="0" distL="0" distR="0" wp14:anchorId="2437381B" wp14:editId="0F7A81E4">
+            <wp:extent cx="3879410" cy="2144037"/>
+            <wp:effectExtent l="0" t="0" r="6985" b="8890"/>
+            <wp:docPr id="100120219" name="그림 1" descr="스크린샷, 라인, 그래프, 텍스트이(가) 표시된 사진&#10;&#10;자동 생성된 설명"/>
             <wp:cNvGraphicFramePr>
               <a:graphicFrameLocks xmlns:a="http://schemas.openxmlformats.org/drawingml/2006/main" noChangeAspect="1"/>
             </wp:cNvGraphicFramePr>
@@ -753,23 +753,36 @@
               <a:graphicData uri="http://schemas.openxmlformats.org/drawingml/2006/picture">
                 <pic:pic xmlns:pic="http://schemas.openxmlformats.org/drawingml/2006/picture">
                   <pic:nvPicPr>
-                    <pic:cNvPr id="1744017540" name="그림 1" descr="스크린샷, 텍스트, 라인, 그래프이(가) 표시된 사진&#10;&#10;자동 생성된 설명"/>
-                    <pic:cNvPicPr/>
+                    <pic:cNvPr id="100120219" name="그림 1" descr="스크린샷, 라인, 그래프, 텍스트이(가) 표시된 사진&#10;&#10;자동 생성된 설명"/>
+                    <pic:cNvPicPr>
+                      <a:picLocks noChangeAspect="1" noChangeArrowheads="1"/>
+                    </pic:cNvPicPr>
                   </pic:nvPicPr>
                   <pic:blipFill>
-                    <a:blip r:embed="rId9"/>
+                    <a:blip r:embed="rId9">
+                      <a:extLst>
+                        <a:ext uri="{28A0092B-C50C-407E-A947-70E740481C1C}">
+                          <a14:useLocalDpi xmlns:a14="http://schemas.microsoft.com/office/drawing/2010/main" val="0"/>
+                        </a:ext>
+                      </a:extLst>
+                    </a:blip>
+                    <a:srcRect/>
                     <a:stretch>
                       <a:fillRect/>
                     </a:stretch>
                   </pic:blipFill>
-                  <pic:spPr>
+                  <pic:spPr bwMode="auto">
                     <a:xfrm>
                       <a:off x="0" y="0"/>
-                      <a:ext cx="5943600" cy="3260090"/>
+                      <a:ext cx="3887523" cy="2148521"/>
                     </a:xfrm>
                     <a:prstGeom prst="rect">
                       <a:avLst/>
                     </a:prstGeom>
+                    <a:noFill/>
+                    <a:ln>
+                      <a:noFill/>
+                    </a:ln>
                   </pic:spPr>
                 </pic:pic>
               </a:graphicData>
@@ -788,7 +801,7 @@
         <w:jc w:val="both"/>
         <w:textAlignment w:val="baseline"/>
         <w:rPr>
-          <w:rFonts w:asciiTheme="majorEastAsia" w:eastAsiaTheme="majorEastAsia" w:hAnsiTheme="majorEastAsia" w:cs="굴림" w:hint="eastAsia"/>
+          <w:rFonts w:asciiTheme="majorEastAsia" w:eastAsiaTheme="majorEastAsia" w:hAnsiTheme="majorEastAsia" w:cs="굴림"/>
           <w:b/>
           <w:bCs/>
           <w:color w:val="000000"/>
@@ -1165,7 +1178,7 @@
           <w:sz w:val="20"/>
           <w:szCs w:val="20"/>
         </w:rPr>
-        <w:t>32</w:t>
+        <w:t>10</w:t>
       </w:r>
     </w:p>
     <w:p>
@@ -1253,6 +1266,24 @@
           <w:sz w:val="20"/>
           <w:szCs w:val="20"/>
         </w:rPr>
+        <w:t xml:space="preserve">10, </w:t>
+      </w:r>
+      <w:r>
+        <w:rPr>
+          <w:rFonts w:asciiTheme="majorEastAsia" w:eastAsiaTheme="majorEastAsia" w:hAnsiTheme="majorEastAsia" w:cs="굴림"/>
+          <w:color w:val="000000"/>
+          <w:sz w:val="20"/>
+          <w:szCs w:val="20"/>
+        </w:rPr>
+        <w:t xml:space="preserve">20, </w:t>
+      </w:r>
+      <w:r>
+        <w:rPr>
+          <w:rFonts w:asciiTheme="majorEastAsia" w:eastAsiaTheme="majorEastAsia" w:hAnsiTheme="majorEastAsia" w:cs="굴림"/>
+          <w:color w:val="000000"/>
+          <w:sz w:val="20"/>
+          <w:szCs w:val="20"/>
+        </w:rPr>
         <w:t>32</w:t>
       </w:r>
       <w:r>
@@ -1280,16 +1311,7 @@
           <w:sz w:val="20"/>
           <w:szCs w:val="20"/>
         </w:rPr>
-        <w:t>를 둘 다</w:t>
-      </w:r>
-      <w:r>
-        <w:rPr>
-          <w:rFonts w:asciiTheme="majorEastAsia" w:eastAsiaTheme="majorEastAsia" w:hAnsiTheme="majorEastAsia" w:cs="굴림"/>
-          <w:color w:val="000000"/>
-          <w:sz w:val="20"/>
-          <w:szCs w:val="20"/>
-        </w:rPr>
-        <w:t xml:space="preserve"> </w:t>
+        <w:t xml:space="preserve">를 </w:t>
       </w:r>
       <w:r>
         <w:rPr>
@@ -1307,7 +1329,7 @@
           <w:sz w:val="20"/>
           <w:szCs w:val="20"/>
         </w:rPr>
-        <w:t>32</w:t>
+        <w:t>10</w:t>
       </w:r>
       <w:r>
         <w:rPr>
@@ -1325,6 +1347,33 @@
           <w:sz w:val="20"/>
           <w:szCs w:val="20"/>
         </w:rPr>
+        <w:t>l</w:t>
+      </w:r>
+      <w:r>
+        <w:rPr>
+          <w:rFonts w:asciiTheme="majorEastAsia" w:eastAsiaTheme="majorEastAsia" w:hAnsiTheme="majorEastAsia" w:cs="굴림"/>
+          <w:color w:val="000000"/>
+          <w:sz w:val="20"/>
+          <w:szCs w:val="20"/>
+        </w:rPr>
+        <w:t>oss</w:t>
+      </w:r>
+      <w:r>
+        <w:rPr>
+          <w:rFonts w:asciiTheme="majorEastAsia" w:eastAsiaTheme="majorEastAsia" w:hAnsiTheme="majorEastAsia" w:cs="굴림" w:hint="eastAsia"/>
+          <w:color w:val="000000"/>
+          <w:sz w:val="20"/>
+          <w:szCs w:val="20"/>
+        </w:rPr>
+        <w:t xml:space="preserve">가 적고 </w:t>
+      </w:r>
+      <w:r>
+        <w:rPr>
+          <w:rFonts w:asciiTheme="majorEastAsia" w:eastAsiaTheme="majorEastAsia" w:hAnsiTheme="majorEastAsia" w:cs="굴림" w:hint="eastAsia"/>
+          <w:color w:val="000000"/>
+          <w:sz w:val="20"/>
+          <w:szCs w:val="20"/>
+        </w:rPr>
         <w:t xml:space="preserve">더 훈련이 잘되어 </w:t>
       </w:r>
       <w:r>
@@ -1334,7 +1383,7 @@
           <w:sz w:val="20"/>
           <w:szCs w:val="20"/>
         </w:rPr>
-        <w:t>32</w:t>
+        <w:t>10</w:t>
       </w:r>
       <w:r>
         <w:rPr>
@@ -1430,7 +1479,25 @@
           <w:sz w:val="20"/>
           <w:szCs w:val="20"/>
         </w:rPr>
-        <w:t>0.00001</w:t>
+        <w:t>0.00</w:t>
+      </w:r>
+      <w:r>
+        <w:rPr>
+          <w:rFonts w:asciiTheme="majorEastAsia" w:eastAsiaTheme="majorEastAsia" w:hAnsiTheme="majorEastAsia" w:cs="굴림"/>
+          <w:color w:val="000000"/>
+          <w:sz w:val="20"/>
+          <w:szCs w:val="20"/>
+        </w:rPr>
+        <w:t>0</w:t>
+      </w:r>
+      <w:r>
+        <w:rPr>
+          <w:rFonts w:asciiTheme="majorEastAsia" w:eastAsiaTheme="majorEastAsia" w:hAnsiTheme="majorEastAsia" w:cs="굴림"/>
+          <w:color w:val="000000"/>
+          <w:sz w:val="20"/>
+          <w:szCs w:val="20"/>
+        </w:rPr>
+        <w:t>001</w:t>
       </w:r>
     </w:p>
     <w:p>
@@ -1528,17 +1595,7 @@
           <w:sz w:val="20"/>
           <w:szCs w:val="20"/>
         </w:rPr>
-        <w:t xml:space="preserve">에서 모델의 매개변수를 조절하는 비율. 값이 작을수록 학습 속도가 느려지고, 값이 크면 </w:t>
-      </w:r>
-      <w:r>
-        <w:rPr>
-          <w:rFonts w:asciiTheme="majorEastAsia" w:eastAsiaTheme="majorEastAsia" w:hAnsiTheme="majorEastAsia" w:cs="굴림" w:hint="eastAsia"/>
-          <w:color w:val="000000"/>
-          <w:sz w:val="20"/>
-          <w:szCs w:val="20"/>
-        </w:rPr>
-        <w:lastRenderedPageBreak/>
-        <w:t>학습 중 예측할 수 없는 동작이 발생할 수 있습니다.</w:t>
+        <w:t>에서 모델의 매개변수를 조절하는 비율. 값이 작을수록 학습 속도가 느려지고, 값이 크면 학습 중 예측할 수 없는 동작이 발생할 수 있습니다.</w:t>
       </w:r>
     </w:p>
     <w:p>
@@ -1797,7 +1854,17 @@
           <w:sz w:val="20"/>
           <w:szCs w:val="20"/>
         </w:rPr>
-        <w:t>learning rate</w:t>
+        <w:t xml:space="preserve">learning </w:t>
+      </w:r>
+      <w:r>
+        <w:rPr>
+          <w:rFonts w:asciiTheme="majorEastAsia" w:eastAsiaTheme="majorEastAsia" w:hAnsiTheme="majorEastAsia" w:cs="굴림"/>
+          <w:color w:val="000000"/>
+          <w:sz w:val="20"/>
+          <w:szCs w:val="20"/>
+        </w:rPr>
+        <w:lastRenderedPageBreak/>
+        <w:t>rate</w:t>
       </w:r>
       <w:r>
         <w:rPr>
@@ -1824,7 +1891,16 @@
           <w:sz w:val="20"/>
           <w:szCs w:val="20"/>
         </w:rPr>
-        <w:t>e-5</w:t>
+        <w:t>e-</w:t>
+      </w:r>
+      <w:r>
+        <w:rPr>
+          <w:rFonts w:asciiTheme="majorEastAsia" w:eastAsiaTheme="majorEastAsia" w:hAnsiTheme="majorEastAsia" w:cs="굴림"/>
+          <w:color w:val="000000"/>
+          <w:sz w:val="20"/>
+          <w:szCs w:val="20"/>
+        </w:rPr>
+        <w:t>6</w:t>
       </w:r>
       <w:r>
         <w:rPr>
@@ -1865,11 +1941,24 @@
         <w:textAlignment w:val="baseline"/>
         <w:rPr>
           <w:rFonts w:asciiTheme="majorEastAsia" w:eastAsiaTheme="majorEastAsia" w:hAnsiTheme="majorEastAsia" w:cs="굴림"/>
-          <w:color w:val="000000"/>
-          <w:sz w:val="20"/>
-          <w:szCs w:val="20"/>
-        </w:rPr>
-      </w:pPr>
+          <w:b/>
+          <w:bCs/>
+          <w:color w:val="000000"/>
+          <w:sz w:val="24"/>
+          <w:szCs w:val="24"/>
+        </w:rPr>
+      </w:pPr>
+      <w:r>
+        <w:rPr>
+          <w:rFonts w:asciiTheme="majorEastAsia" w:eastAsiaTheme="majorEastAsia" w:hAnsiTheme="majorEastAsia" w:cs="굴림" w:hint="eastAsia"/>
+          <w:b/>
+          <w:bCs/>
+          <w:color w:val="000000"/>
+          <w:sz w:val="24"/>
+          <w:szCs w:val="24"/>
+        </w:rPr>
+        <w:t>3. 예측에 가장 중요한 feature를 순서대로 1,000가지 나열하기.</w:t>
+      </w:r>
     </w:p>
     <w:p>
       <w:pPr>
@@ -1882,74 +1971,72 @@
         <w:textAlignment w:val="baseline"/>
         <w:rPr>
           <w:rFonts w:asciiTheme="majorEastAsia" w:eastAsiaTheme="majorEastAsia" w:hAnsiTheme="majorEastAsia" w:cs="굴림"/>
-          <w:b/>
-          <w:bCs/>
-          <w:color w:val="000000"/>
-          <w:sz w:val="24"/>
-          <w:szCs w:val="24"/>
-        </w:rPr>
-      </w:pPr>
-      <w:r>
-        <w:rPr>
-          <w:rFonts w:asciiTheme="majorEastAsia" w:eastAsiaTheme="majorEastAsia" w:hAnsiTheme="majorEastAsia" w:cs="굴림" w:hint="eastAsia"/>
-          <w:b/>
-          <w:bCs/>
-          <w:color w:val="000000"/>
-          <w:sz w:val="24"/>
-          <w:szCs w:val="24"/>
-        </w:rPr>
-        <w:t>3. 예측에 가장 중요한 feature를 순서대로 1,000가지 나열하기.</w:t>
-      </w:r>
-    </w:p>
-    <w:p>
-      <w:pPr>
-        <w:widowControl w:val="0"/>
-        <w:wordWrap w:val="0"/>
-        <w:autoSpaceDE w:val="0"/>
-        <w:autoSpaceDN w:val="0"/>
-        <w:spacing w:after="0" w:line="360" w:lineRule="auto"/>
-        <w:jc w:val="both"/>
-        <w:textAlignment w:val="baseline"/>
-        <w:rPr>
-          <w:rFonts w:asciiTheme="majorEastAsia" w:eastAsiaTheme="majorEastAsia" w:hAnsiTheme="majorEastAsia" w:cs="굴림"/>
-          <w:color w:val="000000"/>
-          <w:sz w:val="20"/>
-          <w:szCs w:val="20"/>
-        </w:rPr>
-      </w:pPr>
-    </w:p>
-    <w:p>
-      <w:pPr>
-        <w:widowControl w:val="0"/>
-        <w:wordWrap w:val="0"/>
-        <w:autoSpaceDE w:val="0"/>
-        <w:autoSpaceDN w:val="0"/>
-        <w:spacing w:after="0" w:line="360" w:lineRule="auto"/>
-        <w:jc w:val="both"/>
-        <w:textAlignment w:val="baseline"/>
-        <w:rPr>
-          <w:rFonts w:asciiTheme="majorEastAsia" w:eastAsiaTheme="majorEastAsia" w:hAnsiTheme="majorEastAsia" w:cs="굴림" w:hint="eastAsia"/>
-          <w:color w:val="000000"/>
-          <w:sz w:val="20"/>
-          <w:szCs w:val="20"/>
-        </w:rPr>
-        <w:sectPr>
-          <w:footerReference w:type="default" r:id="rId10"/>
-          <w:pgSz w:w="12240" w:h="15840"/>
-          <w:pgMar w:top="1701" w:right="1440" w:bottom="1440" w:left="1440" w:header="708" w:footer="708" w:gutter="0"/>
-          <w:pgNumType w:start="1" w:chapStyle="1"/>
-          <w:cols w:space="708"/>
-          <w:docGrid w:linePitch="360"/>
-        </w:sectPr>
+          <w:color w:val="000000"/>
+          <w:sz w:val="20"/>
+          <w:szCs w:val="20"/>
+        </w:rPr>
       </w:pPr>
       <w:r>
         <w:rPr>
           <w:noProof/>
         </w:rPr>
         <w:drawing>
-          <wp:inline distT="0" distB="0" distL="0" distR="0" wp14:anchorId="6B7A657D" wp14:editId="5A1D12FF">
-            <wp:extent cx="5943600" cy="3230880"/>
-            <wp:effectExtent l="0" t="0" r="0" b="7620"/>
+          <wp:inline distT="0" distB="0" distL="0" distR="0" wp14:anchorId="421E20ED" wp14:editId="0F299220">
+            <wp:extent cx="2299580" cy="2428454"/>
+            <wp:effectExtent l="0" t="0" r="5715" b="0"/>
+            <wp:docPr id="35456713" name="그림 2" descr="스크린샷, 다채로움이(가) 표시된 사진&#10;&#10;자동 생성된 설명"/>
+            <wp:cNvGraphicFramePr>
+              <a:graphicFrameLocks xmlns:a="http://schemas.openxmlformats.org/drawingml/2006/main" noChangeAspect="1"/>
+            </wp:cNvGraphicFramePr>
+            <a:graphic xmlns:a="http://schemas.openxmlformats.org/drawingml/2006/main">
+              <a:graphicData uri="http://schemas.openxmlformats.org/drawingml/2006/picture">
+                <pic:pic xmlns:pic="http://schemas.openxmlformats.org/drawingml/2006/picture">
+                  <pic:nvPicPr>
+                    <pic:cNvPr id="35456713" name="그림 2" descr="스크린샷, 다채로움이(가) 표시된 사진&#10;&#10;자동 생성된 설명"/>
+                    <pic:cNvPicPr>
+                      <a:picLocks noChangeAspect="1" noChangeArrowheads="1"/>
+                    </pic:cNvPicPr>
+                  </pic:nvPicPr>
+                  <pic:blipFill>
+                    <a:blip r:embed="rId10">
+                      <a:extLst>
+                        <a:ext uri="{28A0092B-C50C-407E-A947-70E740481C1C}">
+                          <a14:useLocalDpi xmlns:a14="http://schemas.microsoft.com/office/drawing/2010/main" val="0"/>
+                        </a:ext>
+                      </a:extLst>
+                    </a:blip>
+                    <a:srcRect/>
+                    <a:stretch>
+                      <a:fillRect/>
+                    </a:stretch>
+                  </pic:blipFill>
+                  <pic:spPr bwMode="auto">
+                    <a:xfrm>
+                      <a:off x="0" y="0"/>
+                      <a:ext cx="2325718" cy="2456057"/>
+                    </a:xfrm>
+                    <a:prstGeom prst="rect">
+                      <a:avLst/>
+                    </a:prstGeom>
+                    <a:noFill/>
+                    <a:ln>
+                      <a:noFill/>
+                    </a:ln>
+                  </pic:spPr>
+                </pic:pic>
+              </a:graphicData>
+            </a:graphic>
+          </wp:inline>
+        </w:drawing>
+      </w:r>
+      <w:r>
+        <w:rPr>
+          <w:noProof/>
+        </w:rPr>
+        <w:drawing>
+          <wp:inline distT="0" distB="0" distL="0" distR="0" wp14:anchorId="31D7FC92" wp14:editId="460141EF">
+            <wp:extent cx="3605799" cy="1960075"/>
+            <wp:effectExtent l="0" t="0" r="0" b="2540"/>
             <wp:docPr id="1909072003" name="그림 1" descr="텍스트, 스크린샷, 그래프, 라인이(가) 표시된 사진&#10;&#10;자동 생성된 설명"/>
             <wp:cNvGraphicFramePr>
               <a:graphicFrameLocks xmlns:a="http://schemas.openxmlformats.org/drawingml/2006/main" noChangeAspect="1"/>
@@ -1970,7 +2057,7 @@
                   <pic:spPr>
                     <a:xfrm>
                       <a:off x="0" y="0"/>
-                      <a:ext cx="5943600" cy="3230880"/>
+                      <a:ext cx="3623911" cy="1969920"/>
                     </a:xfrm>
                     <a:prstGeom prst="rect">
                       <a:avLst/>
@@ -1994,6 +2081,31 @@
         <w:textAlignment w:val="baseline"/>
         <w:rPr>
           <w:rFonts w:asciiTheme="majorEastAsia" w:eastAsiaTheme="majorEastAsia" w:hAnsiTheme="majorEastAsia" w:cs="굴림"/>
+          <w:color w:val="000000"/>
+          <w:sz w:val="20"/>
+          <w:szCs w:val="20"/>
+        </w:rPr>
+        <w:sectPr>
+          <w:footerReference w:type="default" r:id="rId12"/>
+          <w:pgSz w:w="12240" w:h="15840"/>
+          <w:pgMar w:top="1701" w:right="1440" w:bottom="1440" w:left="1440" w:header="708" w:footer="708" w:gutter="0"/>
+          <w:pgNumType w:start="1" w:chapStyle="1"/>
+          <w:cols w:space="708"/>
+          <w:docGrid w:linePitch="360"/>
+        </w:sectPr>
+      </w:pPr>
+    </w:p>
+    <w:p>
+      <w:pPr>
+        <w:widowControl w:val="0"/>
+        <w:wordWrap w:val="0"/>
+        <w:autoSpaceDE w:val="0"/>
+        <w:autoSpaceDN w:val="0"/>
+        <w:spacing w:after="0" w:line="360" w:lineRule="auto"/>
+        <w:jc w:val="both"/>
+        <w:textAlignment w:val="baseline"/>
+        <w:rPr>
+          <w:rFonts w:asciiTheme="majorEastAsia" w:eastAsiaTheme="majorEastAsia" w:hAnsiTheme="majorEastAsia" w:cs="굴림"/>
           <w:b/>
           <w:bCs/>
           <w:color w:val="000000"/>
@@ -2023,7 +2135,7 @@
         <w:jc w:val="both"/>
         <w:textAlignment w:val="baseline"/>
         <w:rPr>
-          <w:rFonts w:asciiTheme="majorEastAsia" w:eastAsiaTheme="majorEastAsia" w:hAnsiTheme="majorEastAsia" w:cs="굴림"/>
+          <w:rFonts w:asciiTheme="majorEastAsia" w:eastAsiaTheme="majorEastAsia" w:hAnsiTheme="majorEastAsia" w:cs="굴림" w:hint="eastAsia"/>
           <w:color w:val="000000"/>
           <w:sz w:val="20"/>
           <w:szCs w:val="20"/>
@@ -2056,7 +2168,7 @@
           <w:sz w:val="20"/>
           <w:szCs w:val="20"/>
         </w:rPr>
-        <w:t xml:space="preserve"> 모델이 예측을 수행하는 데 있어 각 피처가 얼마나 중요한 역할을 하는지를 시각화한 도구입니다. 이를 통해, 다음과 같은 사실들을 깨달을 수 있습니다:</w:t>
+        <w:t xml:space="preserve"> 모델이 예측을 수행하는 데 있어 각 피처가 얼마나 중요한 역할을 하는지를 시각화한 도구입니다. </w:t>
       </w:r>
     </w:p>
     <w:p>
@@ -2075,6 +2187,15 @@
           <w:szCs w:val="20"/>
         </w:rPr>
       </w:pPr>
+      <w:r>
+        <w:rPr>
+          <w:rFonts w:asciiTheme="majorEastAsia" w:eastAsiaTheme="majorEastAsia" w:hAnsiTheme="majorEastAsia" w:cs="굴림" w:hint="eastAsia"/>
+          <w:color w:val="000000"/>
+          <w:sz w:val="20"/>
+          <w:szCs w:val="20"/>
+        </w:rPr>
+        <w:t>Feature Importance Map은 각 피처가 모델의 예측에 어느 정도 기여하는지 보여줍니다. 이를 통해 가장 중요한 피처들이 무엇인지, 그리고 그것들이 어떻게 타겟 변수와 관련되어 있는지 이해할 수 있습니다.</w:t>
+      </w:r>
     </w:p>
     <w:p>
       <w:pPr>
@@ -2099,7 +2220,7 @@
           <w:sz w:val="20"/>
           <w:szCs w:val="20"/>
         </w:rPr>
-        <w:t>피처의 상대적 중요성: Feature Importance Map은 각 피처가 모델의 예측에 어느 정도 기여하는지 보여줍니다. 이를 통해 가장 중요한 피처들이 무엇인지, 그리고 그것들이 어떻게 타겟 변수와 관련되어 있는지 이해할 수 있습니다.</w:t>
+        <w:t>모델이 왜 특정 예측을 만드는지 설명하는데 도움이 됩니다.</w:t>
       </w:r>
     </w:p>
     <w:p>
@@ -2125,8 +2246,7 @@
           <w:sz w:val="20"/>
           <w:szCs w:val="20"/>
         </w:rPr>
-        <w:lastRenderedPageBreak/>
-        <w:t xml:space="preserve">모델의 해석 가능성: 복잡한 </w:t>
+        <w:t xml:space="preserve">Feature Importance Map으로부터 가장 영향력 있는 변수들을 파악하고, 이 정보를 바탕으로 feature selection 혹은 feature engineering을 진행할 수 있습니다. 즉, 중요도가 낮거나 영향력 없는 변수들을 제거함으로써 계산 비용을 줄일 수 있고, </w:t>
       </w:r>
       <w:proofErr w:type="spellStart"/>
       <w:r>
@@ -2136,7 +2256,7 @@
           <w:sz w:val="20"/>
           <w:szCs w:val="20"/>
         </w:rPr>
-        <w:t>머신러닝</w:t>
+        <w:t>과적합</w:t>
       </w:r>
       <w:proofErr w:type="spellEnd"/>
       <w:r>
@@ -2146,7 +2266,7 @@
           <w:sz w:val="20"/>
           <w:szCs w:val="20"/>
         </w:rPr>
-        <w:t xml:space="preserve"> 모델, 특히 앙상블 모델과 신경망 등은 종종 "블랙 박스"로 비유됩니다. Feature Importance Map은 이러한 복잡한 모델의 내부 작동 방식에 대해 좀 더 많은 인사이트를 제공하며, 모델이 왜 특정 예측을 만드는지 설명하는데 도움이 됩니다.</w:t>
+        <w:t>(overfitting) 문제를 완화할 수 있습니다.</w:t>
       </w:r>
     </w:p>
     <w:p>
@@ -2159,20 +2279,20 @@
         <w:jc w:val="both"/>
         <w:textAlignment w:val="baseline"/>
         <w:rPr>
-          <w:rFonts w:asciiTheme="majorEastAsia" w:eastAsiaTheme="majorEastAsia" w:hAnsiTheme="majorEastAsia" w:cs="굴림"/>
-          <w:color w:val="000000"/>
-          <w:sz w:val="20"/>
-          <w:szCs w:val="20"/>
-        </w:rPr>
-      </w:pPr>
-      <w:r>
-        <w:rPr>
-          <w:rFonts w:asciiTheme="majorEastAsia" w:eastAsiaTheme="majorEastAsia" w:hAnsiTheme="majorEastAsia" w:cs="굴림" w:hint="eastAsia"/>
-          <w:color w:val="000000"/>
-          <w:sz w:val="20"/>
-          <w:szCs w:val="20"/>
-        </w:rPr>
-        <w:t xml:space="preserve">특징 선택: Feature Importance Map으로부터 가장 영향력 있는 변수들을 파악하고, 이 정보를 바탕으로 feature selection 혹은 feature engineering을 진행할 수 있습니다. 즉, 중요도가 낮거나 영향력 없는 변수들을 제거함으로써 계산 비용을 줄일 수 있고, </w:t>
+          <w:rFonts w:asciiTheme="majorEastAsia" w:eastAsiaTheme="majorEastAsia" w:hAnsiTheme="majorEastAsia" w:cs="굴림" w:hint="eastAsia"/>
+          <w:color w:val="000000"/>
+          <w:sz w:val="20"/>
+          <w:szCs w:val="20"/>
+        </w:rPr>
+      </w:pPr>
+      <w:r>
+        <w:rPr>
+          <w:rFonts w:asciiTheme="majorEastAsia" w:eastAsiaTheme="majorEastAsia" w:hAnsiTheme="majorEastAsia" w:cs="굴림" w:hint="eastAsia"/>
+          <w:color w:val="000000"/>
+          <w:sz w:val="20"/>
+          <w:szCs w:val="20"/>
+        </w:rPr>
+        <w:t xml:space="preserve">예를 들어 데이터 유출(leakage)나 </w:t>
       </w:r>
       <w:proofErr w:type="spellStart"/>
       <w:r>
@@ -2182,7 +2302,7 @@
           <w:sz w:val="20"/>
           <w:szCs w:val="20"/>
         </w:rPr>
-        <w:t>과적합</w:t>
+        <w:t>전처리</w:t>
       </w:r>
       <w:proofErr w:type="spellEnd"/>
       <w:r>
@@ -2192,7 +2312,25 @@
           <w:sz w:val="20"/>
           <w:szCs w:val="20"/>
         </w:rPr>
-        <w:t>(overfitting) 문제를 완화할 수 있습니다.</w:t>
+        <w:t xml:space="preserve"> 과정에서 발생한 오류 등</w:t>
+      </w:r>
+      <w:r>
+        <w:rPr>
+          <w:rFonts w:asciiTheme="majorEastAsia" w:eastAsiaTheme="majorEastAsia" w:hAnsiTheme="majorEastAsia" w:cs="굴림" w:hint="eastAsia"/>
+          <w:color w:val="000000"/>
+          <w:sz w:val="20"/>
+          <w:szCs w:val="20"/>
+        </w:rPr>
+        <w:t xml:space="preserve"> </w:t>
+      </w:r>
+      <w:r>
+        <w:rPr>
+          <w:rFonts w:asciiTheme="majorEastAsia" w:eastAsiaTheme="majorEastAsia" w:hAnsiTheme="majorEastAsia" w:cs="굴림" w:hint="eastAsia"/>
+          <w:color w:val="000000"/>
+          <w:sz w:val="20"/>
+          <w:szCs w:val="20"/>
+        </w:rPr>
+        <w:t>만약 예상치 못하게 어떤 변수가 너무 큰 영향력을 가진다면 데이터에 문제가 있는 것일 가능성도 확인해볼 필요가 있습니다.</w:t>
       </w:r>
     </w:p>
     <w:p>
@@ -2206,39 +2344,149 @@
         <w:textAlignment w:val="baseline"/>
         <w:rPr>
           <w:rFonts w:asciiTheme="majorEastAsia" w:eastAsiaTheme="majorEastAsia" w:hAnsiTheme="majorEastAsia" w:cs="굴림"/>
-          <w:color w:val="000000"/>
-          <w:sz w:val="20"/>
-          <w:szCs w:val="20"/>
-        </w:rPr>
-      </w:pPr>
-      <w:r>
-        <w:rPr>
-          <w:rFonts w:asciiTheme="majorEastAsia" w:eastAsiaTheme="majorEastAsia" w:hAnsiTheme="majorEastAsia" w:cs="굴림" w:hint="eastAsia"/>
-          <w:color w:val="000000"/>
-          <w:sz w:val="20"/>
-          <w:szCs w:val="20"/>
-        </w:rPr>
-        <w:t xml:space="preserve">데이터 문제 식별: 만약 예상치 못하게 어떤 변수가 너무 큰 영향력을 가진다면 데이터에 문제가 있는 것일 가능성도 확인해볼 필요가 있습니다. 예를 들어 데이터 유출(leakage)나 </w:t>
-      </w:r>
-      <w:proofErr w:type="spellStart"/>
-      <w:r>
-        <w:rPr>
-          <w:rFonts w:asciiTheme="majorEastAsia" w:eastAsiaTheme="majorEastAsia" w:hAnsiTheme="majorEastAsia" w:cs="굴림" w:hint="eastAsia"/>
-          <w:color w:val="000000"/>
-          <w:sz w:val="20"/>
-          <w:szCs w:val="20"/>
-        </w:rPr>
-        <w:t>전처리</w:t>
-      </w:r>
-      <w:proofErr w:type="spellEnd"/>
-      <w:r>
-        <w:rPr>
-          <w:rFonts w:asciiTheme="majorEastAsia" w:eastAsiaTheme="majorEastAsia" w:hAnsiTheme="majorEastAsia" w:cs="굴림" w:hint="eastAsia"/>
-          <w:color w:val="000000"/>
-          <w:sz w:val="20"/>
-          <w:szCs w:val="20"/>
-        </w:rPr>
-        <w:t xml:space="preserve"> 과정에서 발생한 오류 등입니다.</w:t>
+          <w:b/>
+          <w:bCs/>
+          <w:color w:val="000000"/>
+          <w:sz w:val="24"/>
+          <w:szCs w:val="24"/>
+        </w:rPr>
+      </w:pPr>
+      <w:r>
+        <w:rPr>
+          <w:rFonts w:asciiTheme="majorEastAsia" w:eastAsiaTheme="majorEastAsia" w:hAnsiTheme="majorEastAsia" w:cs="굴림" w:hint="eastAsia"/>
+          <w:color w:val="000000"/>
+          <w:sz w:val="20"/>
+          <w:szCs w:val="20"/>
+        </w:rPr>
+        <w:t xml:space="preserve"> </w:t>
+      </w:r>
+      <w:r>
+        <w:rPr>
+          <w:rFonts w:asciiTheme="majorEastAsia" w:eastAsiaTheme="majorEastAsia" w:hAnsiTheme="majorEastAsia" w:cs="굴림" w:hint="eastAsia"/>
+          <w:b/>
+          <w:bCs/>
+          <w:color w:val="000000"/>
+          <w:sz w:val="24"/>
+          <w:szCs w:val="24"/>
+        </w:rPr>
+        <w:t>5. 과제를 진행하며 어려웠던 점 서술.</w:t>
+      </w:r>
+    </w:p>
+    <w:p>
+      <w:pPr>
+        <w:widowControl w:val="0"/>
+        <w:wordWrap w:val="0"/>
+        <w:autoSpaceDE w:val="0"/>
+        <w:autoSpaceDN w:val="0"/>
+        <w:spacing w:after="0" w:line="360" w:lineRule="auto"/>
+        <w:ind w:firstLineChars="100" w:firstLine="200"/>
+        <w:jc w:val="both"/>
+        <w:textAlignment w:val="baseline"/>
+        <w:rPr>
+          <w:rFonts w:asciiTheme="majorEastAsia" w:eastAsiaTheme="majorEastAsia" w:hAnsiTheme="majorEastAsia" w:cs="굴림"/>
+          <w:color w:val="000000"/>
+          <w:sz w:val="20"/>
+          <w:szCs w:val="20"/>
+        </w:rPr>
+      </w:pPr>
+      <w:r>
+        <w:rPr>
+          <w:rFonts w:asciiTheme="majorEastAsia" w:eastAsiaTheme="majorEastAsia" w:hAnsiTheme="majorEastAsia" w:cs="굴림" w:hint="eastAsia"/>
+          <w:color w:val="000000"/>
+          <w:sz w:val="20"/>
+          <w:szCs w:val="20"/>
+        </w:rPr>
+        <w:t xml:space="preserve">얼굴 사진을 통한 나이 예측 모델 학습 </w:t>
+      </w:r>
+      <w:r>
+        <w:rPr>
+          <w:rFonts w:asciiTheme="majorEastAsia" w:eastAsiaTheme="majorEastAsia" w:hAnsiTheme="majorEastAsia" w:cs="굴림" w:hint="eastAsia"/>
+          <w:color w:val="000000"/>
+          <w:sz w:val="20"/>
+          <w:szCs w:val="20"/>
+        </w:rPr>
+        <w:t xml:space="preserve">관련 </w:t>
+      </w:r>
+      <w:r>
+        <w:rPr>
+          <w:rFonts w:asciiTheme="majorEastAsia" w:eastAsiaTheme="majorEastAsia" w:hAnsiTheme="majorEastAsia" w:cs="굴림" w:hint="eastAsia"/>
+          <w:color w:val="000000"/>
+          <w:sz w:val="20"/>
+          <w:szCs w:val="20"/>
+        </w:rPr>
+        <w:t>경험이 없다</w:t>
+      </w:r>
+      <w:r>
+        <w:rPr>
+          <w:rFonts w:asciiTheme="majorEastAsia" w:eastAsiaTheme="majorEastAsia" w:hAnsiTheme="majorEastAsia" w:cs="굴림" w:hint="eastAsia"/>
+          <w:color w:val="000000"/>
+          <w:sz w:val="20"/>
+          <w:szCs w:val="20"/>
+        </w:rPr>
+        <w:t xml:space="preserve"> </w:t>
+      </w:r>
+      <w:r>
+        <w:rPr>
+          <w:rFonts w:asciiTheme="majorEastAsia" w:eastAsiaTheme="majorEastAsia" w:hAnsiTheme="majorEastAsia" w:cs="굴림" w:hint="eastAsia"/>
+          <w:color w:val="000000"/>
+          <w:sz w:val="20"/>
+          <w:szCs w:val="20"/>
+        </w:rPr>
+        <w:t xml:space="preserve">보니 </w:t>
+      </w:r>
+      <w:r>
+        <w:rPr>
+          <w:rFonts w:asciiTheme="majorEastAsia" w:eastAsiaTheme="majorEastAsia" w:hAnsiTheme="majorEastAsia" w:cs="굴림"/>
+          <w:color w:val="000000"/>
+          <w:sz w:val="20"/>
+          <w:szCs w:val="20"/>
+        </w:rPr>
+        <w:t xml:space="preserve">Hyperparameter </w:t>
+      </w:r>
+      <w:r>
+        <w:rPr>
+          <w:rFonts w:asciiTheme="majorEastAsia" w:eastAsiaTheme="majorEastAsia" w:hAnsiTheme="majorEastAsia" w:cs="굴림" w:hint="eastAsia"/>
+          <w:color w:val="000000"/>
+          <w:sz w:val="20"/>
+          <w:szCs w:val="20"/>
+        </w:rPr>
+        <w:t xml:space="preserve">값을 </w:t>
+      </w:r>
+      <w:r>
+        <w:rPr>
+          <w:rFonts w:asciiTheme="majorEastAsia" w:eastAsiaTheme="majorEastAsia" w:hAnsiTheme="majorEastAsia" w:cs="굴림" w:hint="eastAsia"/>
+          <w:color w:val="000000"/>
+          <w:sz w:val="20"/>
+          <w:szCs w:val="20"/>
+        </w:rPr>
+        <w:t xml:space="preserve">이렇게 저렇게 해보면서 시간을 </w:t>
+      </w:r>
+      <w:r>
+        <w:rPr>
+          <w:rFonts w:asciiTheme="majorEastAsia" w:eastAsiaTheme="majorEastAsia" w:hAnsiTheme="majorEastAsia" w:cs="굴림" w:hint="eastAsia"/>
+          <w:color w:val="000000"/>
+          <w:sz w:val="20"/>
+          <w:szCs w:val="20"/>
+        </w:rPr>
+        <w:t xml:space="preserve">많이 </w:t>
+      </w:r>
+      <w:r>
+        <w:rPr>
+          <w:rFonts w:asciiTheme="majorEastAsia" w:eastAsiaTheme="majorEastAsia" w:hAnsiTheme="majorEastAsia" w:cs="굴림" w:hint="eastAsia"/>
+          <w:color w:val="000000"/>
+          <w:sz w:val="20"/>
+          <w:szCs w:val="20"/>
+        </w:rPr>
+        <w:t>소모했습니다.</w:t>
+      </w:r>
+      <w:r>
+        <w:rPr>
+          <w:rFonts w:asciiTheme="majorEastAsia" w:eastAsiaTheme="majorEastAsia" w:hAnsiTheme="majorEastAsia" w:cs="굴림"/>
+          <w:color w:val="000000"/>
+          <w:sz w:val="20"/>
+          <w:szCs w:val="20"/>
+        </w:rPr>
+        <w:t xml:space="preserve"> </w:t>
       </w:r>
     </w:p>
     <w:p>
@@ -2264,7 +2512,89 @@
           <w:sz w:val="20"/>
           <w:szCs w:val="20"/>
         </w:rPr>
-        <w:t>따라서 Feature Importance Map는 데이터 과학자와 분석가들에게 매우 유용한 도구로 작용합니다.</w:t>
+        <w:lastRenderedPageBreak/>
+        <w:t xml:space="preserve"> </w:t>
+      </w:r>
+      <w:r>
+        <w:rPr>
+          <w:rFonts w:asciiTheme="majorEastAsia" w:eastAsiaTheme="majorEastAsia" w:hAnsiTheme="majorEastAsia" w:cs="굴림"/>
+          <w:color w:val="000000"/>
+          <w:sz w:val="20"/>
+          <w:szCs w:val="20"/>
+        </w:rPr>
+        <w:t>Accuracy</w:t>
+      </w:r>
+      <w:r>
+        <w:rPr>
+          <w:rFonts w:asciiTheme="majorEastAsia" w:eastAsiaTheme="majorEastAsia" w:hAnsiTheme="majorEastAsia" w:cs="굴림" w:hint="eastAsia"/>
+          <w:color w:val="000000"/>
+          <w:sz w:val="20"/>
+          <w:szCs w:val="20"/>
+        </w:rPr>
+        <w:t>가 너무 낮게 나와서</w:t>
+      </w:r>
+      <w:r>
+        <w:rPr>
+          <w:rFonts w:asciiTheme="majorEastAsia" w:eastAsiaTheme="majorEastAsia" w:hAnsiTheme="majorEastAsia" w:cs="굴림" w:hint="eastAsia"/>
+          <w:color w:val="000000"/>
+          <w:sz w:val="20"/>
+          <w:szCs w:val="20"/>
+        </w:rPr>
+        <w:t xml:space="preserve"> </w:t>
+      </w:r>
+      <w:r>
+        <w:rPr>
+          <w:rFonts w:asciiTheme="majorEastAsia" w:eastAsiaTheme="majorEastAsia" w:hAnsiTheme="majorEastAsia" w:cs="굴림"/>
+          <w:color w:val="000000"/>
+          <w:sz w:val="20"/>
+          <w:szCs w:val="20"/>
+        </w:rPr>
+        <w:t>linear neural network(linear regression model)</w:t>
+      </w:r>
+      <w:r>
+        <w:rPr>
+          <w:rFonts w:asciiTheme="majorEastAsia" w:eastAsiaTheme="majorEastAsia" w:hAnsiTheme="majorEastAsia" w:cs="굴림" w:hint="eastAsia"/>
+          <w:color w:val="000000"/>
+          <w:sz w:val="20"/>
+          <w:szCs w:val="20"/>
+        </w:rPr>
+        <w:t xml:space="preserve">로 학습시킬 때 </w:t>
+      </w:r>
+      <w:r>
+        <w:rPr>
+          <w:rFonts w:asciiTheme="majorEastAsia" w:eastAsiaTheme="majorEastAsia" w:hAnsiTheme="majorEastAsia" w:cs="굴림" w:hint="eastAsia"/>
+          <w:color w:val="000000"/>
+          <w:sz w:val="20"/>
+          <w:szCs w:val="20"/>
+        </w:rPr>
+        <w:t>정확도를</w:t>
+      </w:r>
+      <w:r>
+        <w:rPr>
+          <w:rFonts w:asciiTheme="majorEastAsia" w:eastAsiaTheme="majorEastAsia" w:hAnsiTheme="majorEastAsia" w:cs="굴림" w:hint="eastAsia"/>
+          <w:color w:val="000000"/>
+          <w:sz w:val="20"/>
+          <w:szCs w:val="20"/>
+        </w:rPr>
+        <w:t xml:space="preserve"> </w:t>
+      </w:r>
+      <w:r>
+        <w:rPr>
+          <w:rFonts w:asciiTheme="majorEastAsia" w:eastAsiaTheme="majorEastAsia" w:hAnsiTheme="majorEastAsia" w:cs="굴림" w:hint="eastAsia"/>
+          <w:color w:val="000000"/>
+          <w:sz w:val="20"/>
+          <w:szCs w:val="20"/>
+        </w:rPr>
+        <w:t>높이는 방법이 없는지 계속 조사</w:t>
+      </w:r>
+      <w:r>
+        <w:rPr>
+          <w:rFonts w:asciiTheme="majorEastAsia" w:eastAsiaTheme="majorEastAsia" w:hAnsiTheme="majorEastAsia" w:cs="굴림" w:hint="eastAsia"/>
+          <w:color w:val="000000"/>
+          <w:sz w:val="20"/>
+          <w:szCs w:val="20"/>
+        </w:rPr>
+        <w:t>했었습니다.</w:t>
       </w:r>
     </w:p>
     <w:p>
@@ -2278,11 +2608,33 @@
         <w:textAlignment w:val="baseline"/>
         <w:rPr>
           <w:rFonts w:asciiTheme="majorEastAsia" w:eastAsiaTheme="majorEastAsia" w:hAnsiTheme="majorEastAsia" w:cs="굴림"/>
-          <w:color w:val="000000"/>
-          <w:sz w:val="20"/>
-          <w:szCs w:val="20"/>
-        </w:rPr>
-      </w:pPr>
+          <w:b/>
+          <w:bCs/>
+          <w:color w:val="000000"/>
+          <w:sz w:val="24"/>
+          <w:szCs w:val="24"/>
+        </w:rPr>
+      </w:pPr>
+      <w:r>
+        <w:rPr>
+          <w:rFonts w:asciiTheme="majorEastAsia" w:eastAsiaTheme="majorEastAsia" w:hAnsiTheme="majorEastAsia" w:cs="굴림" w:hint="eastAsia"/>
+          <w:color w:val="000000"/>
+          <w:sz w:val="20"/>
+          <w:szCs w:val="20"/>
+        </w:rPr>
+        <w:t xml:space="preserve"> </w:t>
+      </w:r>
+      <w:r>
+        <w:rPr>
+          <w:rFonts w:asciiTheme="majorEastAsia" w:eastAsiaTheme="majorEastAsia" w:hAnsiTheme="majorEastAsia" w:cs="굴림" w:hint="eastAsia"/>
+          <w:b/>
+          <w:bCs/>
+          <w:color w:val="000000"/>
+          <w:sz w:val="24"/>
+          <w:szCs w:val="24"/>
+        </w:rPr>
+        <w:t>6. 과제를 진행하며 배운 점과 느낀 점을 서술</w:t>
+      </w:r>
     </w:p>
     <w:p>
       <w:pPr>
@@ -2295,32 +2647,59 @@
         <w:textAlignment w:val="baseline"/>
         <w:rPr>
           <w:rFonts w:asciiTheme="majorEastAsia" w:eastAsiaTheme="majorEastAsia" w:hAnsiTheme="majorEastAsia" w:cs="굴림"/>
-          <w:b/>
-          <w:bCs/>
-          <w:color w:val="000000"/>
-          <w:sz w:val="24"/>
-          <w:szCs w:val="24"/>
-        </w:rPr>
-      </w:pPr>
-      <w:r>
-        <w:rPr>
-          <w:rFonts w:asciiTheme="majorEastAsia" w:eastAsiaTheme="majorEastAsia" w:hAnsiTheme="majorEastAsia" w:cs="굴림" w:hint="eastAsia"/>
-          <w:color w:val="000000"/>
-          <w:sz w:val="20"/>
-          <w:szCs w:val="20"/>
-        </w:rPr>
-        <w:t xml:space="preserve"> </w:t>
-      </w:r>
-      <w:r>
-        <w:rPr>
-          <w:rFonts w:asciiTheme="majorEastAsia" w:eastAsiaTheme="majorEastAsia" w:hAnsiTheme="majorEastAsia" w:cs="굴림" w:hint="eastAsia"/>
-          <w:b/>
-          <w:bCs/>
-          <w:color w:val="000000"/>
-          <w:sz w:val="24"/>
-          <w:szCs w:val="24"/>
-        </w:rPr>
-        <w:t>5. 과제를 진행하며 어려웠던 점 서술.</w:t>
+          <w:color w:val="000000"/>
+          <w:sz w:val="20"/>
+          <w:szCs w:val="20"/>
+        </w:rPr>
+      </w:pPr>
+      <w:r>
+        <w:rPr>
+          <w:rFonts w:asciiTheme="majorEastAsia" w:eastAsiaTheme="majorEastAsia" w:hAnsiTheme="majorEastAsia" w:cs="굴림" w:hint="eastAsia"/>
+          <w:color w:val="000000"/>
+          <w:sz w:val="20"/>
+          <w:szCs w:val="20"/>
+        </w:rPr>
+        <w:t xml:space="preserve">데이터를 모델에 입력하기 전에 적절한 </w:t>
+      </w:r>
+      <w:proofErr w:type="spellStart"/>
+      <w:r>
+        <w:rPr>
+          <w:rFonts w:asciiTheme="majorEastAsia" w:eastAsiaTheme="majorEastAsia" w:hAnsiTheme="majorEastAsia" w:cs="굴림" w:hint="eastAsia"/>
+          <w:color w:val="000000"/>
+          <w:sz w:val="20"/>
+          <w:szCs w:val="20"/>
+        </w:rPr>
+        <w:t>전처리</w:t>
+      </w:r>
+      <w:proofErr w:type="spellEnd"/>
+      <w:r>
+        <w:rPr>
+          <w:rFonts w:asciiTheme="majorEastAsia" w:eastAsiaTheme="majorEastAsia" w:hAnsiTheme="majorEastAsia" w:cs="굴림" w:hint="eastAsia"/>
+          <w:color w:val="000000"/>
+          <w:sz w:val="20"/>
+          <w:szCs w:val="20"/>
+        </w:rPr>
+        <w:t xml:space="preserve"> 과정을 거쳐야 합니다. 이미지 크기 조정, </w:t>
+      </w:r>
+      <w:proofErr w:type="spellStart"/>
+      <w:r>
+        <w:rPr>
+          <w:rFonts w:asciiTheme="majorEastAsia" w:eastAsiaTheme="majorEastAsia" w:hAnsiTheme="majorEastAsia" w:cs="굴림" w:hint="eastAsia"/>
+          <w:color w:val="000000"/>
+          <w:sz w:val="20"/>
+          <w:szCs w:val="20"/>
+        </w:rPr>
+        <w:t>텐서로</w:t>
+      </w:r>
+      <w:proofErr w:type="spellEnd"/>
+      <w:r>
+        <w:rPr>
+          <w:rFonts w:asciiTheme="majorEastAsia" w:eastAsiaTheme="majorEastAsia" w:hAnsiTheme="majorEastAsia" w:cs="굴림" w:hint="eastAsia"/>
+          <w:color w:val="000000"/>
+          <w:sz w:val="20"/>
+          <w:szCs w:val="20"/>
+        </w:rPr>
+        <w:t xml:space="preserve"> 변환, 정규화 등의 과정을 통해 데이터를 모델에 맞게 가공할 수 있습니다.</w:t>
       </w:r>
     </w:p>
     <w:p>
@@ -2339,105 +2718,6 @@
           <w:szCs w:val="20"/>
         </w:rPr>
       </w:pPr>
-      <w:r>
-        <w:rPr>
-          <w:rFonts w:asciiTheme="majorEastAsia" w:eastAsiaTheme="majorEastAsia" w:hAnsiTheme="majorEastAsia" w:cs="굴림" w:hint="eastAsia"/>
-          <w:color w:val="000000"/>
-          <w:sz w:val="20"/>
-          <w:szCs w:val="20"/>
-        </w:rPr>
-        <w:t xml:space="preserve">얼굴 사진을 통한 나이 예측 모델 학습 </w:t>
-      </w:r>
-      <w:r>
-        <w:rPr>
-          <w:rFonts w:asciiTheme="majorEastAsia" w:eastAsiaTheme="majorEastAsia" w:hAnsiTheme="majorEastAsia" w:cs="굴림" w:hint="eastAsia"/>
-          <w:color w:val="000000"/>
-          <w:sz w:val="20"/>
-          <w:szCs w:val="20"/>
-        </w:rPr>
-        <w:t xml:space="preserve">관련 </w:t>
-      </w:r>
-      <w:r>
-        <w:rPr>
-          <w:rFonts w:asciiTheme="majorEastAsia" w:eastAsiaTheme="majorEastAsia" w:hAnsiTheme="majorEastAsia" w:cs="굴림" w:hint="eastAsia"/>
-          <w:color w:val="000000"/>
-          <w:sz w:val="20"/>
-          <w:szCs w:val="20"/>
-        </w:rPr>
-        <w:t>경험이 없다</w:t>
-      </w:r>
-      <w:r>
-        <w:rPr>
-          <w:rFonts w:asciiTheme="majorEastAsia" w:eastAsiaTheme="majorEastAsia" w:hAnsiTheme="majorEastAsia" w:cs="굴림" w:hint="eastAsia"/>
-          <w:color w:val="000000"/>
-          <w:sz w:val="20"/>
-          <w:szCs w:val="20"/>
-        </w:rPr>
-        <w:t xml:space="preserve"> </w:t>
-      </w:r>
-      <w:r>
-        <w:rPr>
-          <w:rFonts w:asciiTheme="majorEastAsia" w:eastAsiaTheme="majorEastAsia" w:hAnsiTheme="majorEastAsia" w:cs="굴림" w:hint="eastAsia"/>
-          <w:color w:val="000000"/>
-          <w:sz w:val="20"/>
-          <w:szCs w:val="20"/>
-        </w:rPr>
-        <w:t xml:space="preserve">보니 </w:t>
-      </w:r>
-      <w:r>
-        <w:rPr>
-          <w:rFonts w:asciiTheme="majorEastAsia" w:eastAsiaTheme="majorEastAsia" w:hAnsiTheme="majorEastAsia" w:cs="굴림"/>
-          <w:color w:val="000000"/>
-          <w:sz w:val="20"/>
-          <w:szCs w:val="20"/>
-        </w:rPr>
-        <w:t xml:space="preserve">Hyperparameter </w:t>
-      </w:r>
-      <w:r>
-        <w:rPr>
-          <w:rFonts w:asciiTheme="majorEastAsia" w:eastAsiaTheme="majorEastAsia" w:hAnsiTheme="majorEastAsia" w:cs="굴림" w:hint="eastAsia"/>
-          <w:color w:val="000000"/>
-          <w:sz w:val="20"/>
-          <w:szCs w:val="20"/>
-        </w:rPr>
-        <w:t xml:space="preserve">값을 </w:t>
-      </w:r>
-      <w:r>
-        <w:rPr>
-          <w:rFonts w:asciiTheme="majorEastAsia" w:eastAsiaTheme="majorEastAsia" w:hAnsiTheme="majorEastAsia" w:cs="굴림" w:hint="eastAsia"/>
-          <w:color w:val="000000"/>
-          <w:sz w:val="20"/>
-          <w:szCs w:val="20"/>
-        </w:rPr>
-        <w:t xml:space="preserve">이렇게 저렇게 해보면서 시간을 </w:t>
-      </w:r>
-      <w:r>
-        <w:rPr>
-          <w:rFonts w:asciiTheme="majorEastAsia" w:eastAsiaTheme="majorEastAsia" w:hAnsiTheme="majorEastAsia" w:cs="굴림" w:hint="eastAsia"/>
-          <w:color w:val="000000"/>
-          <w:sz w:val="20"/>
-          <w:szCs w:val="20"/>
-        </w:rPr>
-        <w:t xml:space="preserve">많이 </w:t>
-      </w:r>
-      <w:r>
-        <w:rPr>
-          <w:rFonts w:asciiTheme="majorEastAsia" w:eastAsiaTheme="majorEastAsia" w:hAnsiTheme="majorEastAsia" w:cs="굴림" w:hint="eastAsia"/>
-          <w:color w:val="000000"/>
-          <w:sz w:val="20"/>
-          <w:szCs w:val="20"/>
-        </w:rPr>
-        <w:t>소모했습니다.</w:t>
-      </w:r>
-      <w:r>
-        <w:rPr>
-          <w:rFonts w:asciiTheme="majorEastAsia" w:eastAsiaTheme="majorEastAsia" w:hAnsiTheme="majorEastAsia" w:cs="굴림"/>
-          <w:color w:val="000000"/>
-          <w:sz w:val="20"/>
-          <w:szCs w:val="20"/>
-        </w:rPr>
-        <w:t xml:space="preserve"> </w:t>
-      </w:r>
     </w:p>
     <w:p>
       <w:pPr>
@@ -2457,12 +2737,88 @@
       </w:pPr>
       <w:r>
         <w:rPr>
-          <w:rFonts w:asciiTheme="majorEastAsia" w:eastAsiaTheme="majorEastAsia" w:hAnsiTheme="majorEastAsia" w:cs="굴림"/>
-          <w:color w:val="000000"/>
-          <w:sz w:val="20"/>
-          <w:szCs w:val="20"/>
-        </w:rPr>
-        <w:t xml:space="preserve"> </w:t>
+          <w:rFonts w:asciiTheme="majorEastAsia" w:eastAsiaTheme="majorEastAsia" w:hAnsiTheme="majorEastAsia" w:cs="굴림" w:hint="eastAsia"/>
+          <w:color w:val="000000"/>
+          <w:sz w:val="20"/>
+          <w:szCs w:val="20"/>
+        </w:rPr>
+        <w:t xml:space="preserve">다음으로 </w:t>
+      </w:r>
+      <w:proofErr w:type="spellStart"/>
+      <w:r>
+        <w:rPr>
+          <w:rFonts w:asciiTheme="majorEastAsia" w:eastAsiaTheme="majorEastAsia" w:hAnsiTheme="majorEastAsia" w:cs="굴림" w:hint="eastAsia"/>
+          <w:color w:val="000000"/>
+          <w:sz w:val="20"/>
+          <w:szCs w:val="20"/>
+        </w:rPr>
+        <w:t>PyTorch</w:t>
+      </w:r>
+      <w:proofErr w:type="spellEnd"/>
+      <w:r>
+        <w:rPr>
+          <w:rFonts w:asciiTheme="majorEastAsia" w:eastAsiaTheme="majorEastAsia" w:hAnsiTheme="majorEastAsia" w:cs="굴림" w:hint="eastAsia"/>
+          <w:color w:val="000000"/>
+          <w:sz w:val="20"/>
+          <w:szCs w:val="20"/>
+        </w:rPr>
+        <w:t xml:space="preserve">를 사용하여 모델을 </w:t>
+      </w:r>
+      <w:r>
+        <w:rPr>
+          <w:rFonts w:asciiTheme="majorEastAsia" w:eastAsiaTheme="majorEastAsia" w:hAnsiTheme="majorEastAsia" w:cs="굴림" w:hint="eastAsia"/>
+          <w:color w:val="000000"/>
+          <w:sz w:val="20"/>
+          <w:szCs w:val="20"/>
+        </w:rPr>
+        <w:t xml:space="preserve">처음부터 </w:t>
+      </w:r>
+      <w:r>
+        <w:rPr>
+          <w:rFonts w:asciiTheme="majorEastAsia" w:eastAsiaTheme="majorEastAsia" w:hAnsiTheme="majorEastAsia" w:cs="굴림" w:hint="eastAsia"/>
+          <w:color w:val="000000"/>
+          <w:sz w:val="20"/>
+          <w:szCs w:val="20"/>
+        </w:rPr>
+        <w:t>구성하는 방법을 배</w:t>
+      </w:r>
+      <w:r>
+        <w:rPr>
+          <w:rFonts w:asciiTheme="majorEastAsia" w:eastAsiaTheme="majorEastAsia" w:hAnsiTheme="majorEastAsia" w:cs="굴림" w:hint="eastAsia"/>
+          <w:color w:val="000000"/>
+          <w:sz w:val="20"/>
+          <w:szCs w:val="20"/>
+        </w:rPr>
+        <w:t>웠고 터득했습니다</w:t>
+      </w:r>
+      <w:r>
+        <w:rPr>
+          <w:rFonts w:asciiTheme="majorEastAsia" w:eastAsiaTheme="majorEastAsia" w:hAnsiTheme="majorEastAsia" w:cs="굴림" w:hint="eastAsia"/>
+          <w:color w:val="000000"/>
+          <w:sz w:val="20"/>
+          <w:szCs w:val="20"/>
+        </w:rPr>
+        <w:t xml:space="preserve">. </w:t>
+      </w:r>
+      <w:proofErr w:type="spellStart"/>
+      <w:r>
+        <w:rPr>
+          <w:rFonts w:asciiTheme="majorEastAsia" w:eastAsiaTheme="majorEastAsia" w:hAnsiTheme="majorEastAsia" w:cs="굴림" w:hint="eastAsia"/>
+          <w:color w:val="000000"/>
+          <w:sz w:val="20"/>
+          <w:szCs w:val="20"/>
+        </w:rPr>
+        <w:t>nn.Module</w:t>
+      </w:r>
+      <w:proofErr w:type="spellEnd"/>
+      <w:r>
+        <w:rPr>
+          <w:rFonts w:asciiTheme="majorEastAsia" w:eastAsiaTheme="majorEastAsia" w:hAnsiTheme="majorEastAsia" w:cs="굴림" w:hint="eastAsia"/>
+          <w:color w:val="000000"/>
+          <w:sz w:val="20"/>
+          <w:szCs w:val="20"/>
+        </w:rPr>
+        <w:t xml:space="preserve"> 클래스를 상속받아 필요한 레이어들을 정의하고, forward 메서드에서 입력과 출력의 관계를 정의합니다.</w:t>
       </w:r>
     </w:p>
     <w:p>
@@ -2476,32 +2832,59 @@
         <w:textAlignment w:val="baseline"/>
         <w:rPr>
           <w:rFonts w:asciiTheme="majorEastAsia" w:eastAsiaTheme="majorEastAsia" w:hAnsiTheme="majorEastAsia" w:cs="굴림"/>
-          <w:b/>
-          <w:bCs/>
-          <w:color w:val="000000"/>
-          <w:sz w:val="24"/>
-          <w:szCs w:val="24"/>
-        </w:rPr>
-      </w:pPr>
-      <w:r>
-        <w:rPr>
-          <w:rFonts w:asciiTheme="majorEastAsia" w:eastAsiaTheme="majorEastAsia" w:hAnsiTheme="majorEastAsia" w:cs="굴림" w:hint="eastAsia"/>
-          <w:color w:val="000000"/>
-          <w:sz w:val="20"/>
-          <w:szCs w:val="20"/>
-        </w:rPr>
-        <w:t xml:space="preserve"> </w:t>
-      </w:r>
-      <w:r>
-        <w:rPr>
-          <w:rFonts w:asciiTheme="majorEastAsia" w:eastAsiaTheme="majorEastAsia" w:hAnsiTheme="majorEastAsia" w:cs="굴림" w:hint="eastAsia"/>
-          <w:b/>
-          <w:bCs/>
-          <w:color w:val="000000"/>
-          <w:sz w:val="24"/>
-          <w:szCs w:val="24"/>
-        </w:rPr>
-        <w:t>6. 과제를 진행하며 배운 점과 느낀 점을 서술</w:t>
+          <w:color w:val="000000"/>
+          <w:sz w:val="20"/>
+          <w:szCs w:val="20"/>
+        </w:rPr>
+      </w:pPr>
+      <w:r>
+        <w:rPr>
+          <w:rFonts w:asciiTheme="majorEastAsia" w:eastAsiaTheme="majorEastAsia" w:hAnsiTheme="majorEastAsia" w:cs="굴림" w:hint="eastAsia"/>
+          <w:color w:val="000000"/>
+          <w:sz w:val="20"/>
+          <w:szCs w:val="20"/>
+        </w:rPr>
+        <w:t xml:space="preserve">훈련 데이터셋과 검증 데이터셋으로 나누어 모델을 학습시키고 검증하는 방법을 익혔습니다. </w:t>
+      </w:r>
+      <w:proofErr w:type="spellStart"/>
+      <w:r>
+        <w:rPr>
+          <w:rFonts w:asciiTheme="majorEastAsia" w:eastAsiaTheme="majorEastAsia" w:hAnsiTheme="majorEastAsia" w:cs="굴림" w:hint="eastAsia"/>
+          <w:color w:val="000000"/>
+          <w:sz w:val="20"/>
+          <w:szCs w:val="20"/>
+        </w:rPr>
+        <w:t>에폭마다</w:t>
+      </w:r>
+      <w:proofErr w:type="spellEnd"/>
+      <w:r>
+        <w:rPr>
+          <w:rFonts w:asciiTheme="majorEastAsia" w:eastAsiaTheme="majorEastAsia" w:hAnsiTheme="majorEastAsia" w:cs="굴림" w:hint="eastAsia"/>
+          <w:color w:val="000000"/>
+          <w:sz w:val="20"/>
+          <w:szCs w:val="20"/>
+        </w:rPr>
+        <w:t xml:space="preserve"> 손실(loss) 값을 계산하고 기록하여 학습 과정을 </w:t>
+      </w:r>
+      <w:proofErr w:type="spellStart"/>
+      <w:r>
+        <w:rPr>
+          <w:rFonts w:asciiTheme="majorEastAsia" w:eastAsiaTheme="majorEastAsia" w:hAnsiTheme="majorEastAsia" w:cs="굴림" w:hint="eastAsia"/>
+          <w:color w:val="000000"/>
+          <w:sz w:val="20"/>
+          <w:szCs w:val="20"/>
+        </w:rPr>
+        <w:t>시각화할</w:t>
+      </w:r>
+      <w:proofErr w:type="spellEnd"/>
+      <w:r>
+        <w:rPr>
+          <w:rFonts w:asciiTheme="majorEastAsia" w:eastAsiaTheme="majorEastAsia" w:hAnsiTheme="majorEastAsia" w:cs="굴림" w:hint="eastAsia"/>
+          <w:color w:val="000000"/>
+          <w:sz w:val="20"/>
+          <w:szCs w:val="20"/>
+        </w:rPr>
+        <w:t xml:space="preserve"> 수 있었습니다.</w:t>
       </w:r>
     </w:p>
     <w:p>
@@ -2527,7 +2910,7 @@
           <w:sz w:val="20"/>
           <w:szCs w:val="20"/>
         </w:rPr>
-        <w:t xml:space="preserve">데이터를 모델에 입력하기 전에 적절한 </w:t>
+        <w:t xml:space="preserve">학습 및 검증 손실(loss) 값을 기록하고 이를 </w:t>
       </w:r>
       <w:proofErr w:type="spellStart"/>
       <w:r>
@@ -2537,7 +2920,7 @@
           <w:sz w:val="20"/>
           <w:szCs w:val="20"/>
         </w:rPr>
-        <w:t>전처리</w:t>
+        <w:t>시각화하여</w:t>
       </w:r>
       <w:proofErr w:type="spellEnd"/>
       <w:r>
@@ -2547,27 +2930,7 @@
           <w:sz w:val="20"/>
           <w:szCs w:val="20"/>
         </w:rPr>
-        <w:t xml:space="preserve"> 과정을 거쳐야 합니다. 이미지 크기 조정, </w:t>
-      </w:r>
-      <w:proofErr w:type="spellStart"/>
-      <w:r>
-        <w:rPr>
-          <w:rFonts w:asciiTheme="majorEastAsia" w:eastAsiaTheme="majorEastAsia" w:hAnsiTheme="majorEastAsia" w:cs="굴림" w:hint="eastAsia"/>
-          <w:color w:val="000000"/>
-          <w:sz w:val="20"/>
-          <w:szCs w:val="20"/>
-        </w:rPr>
-        <w:t>텐서로</w:t>
-      </w:r>
-      <w:proofErr w:type="spellEnd"/>
-      <w:r>
-        <w:rPr>
-          <w:rFonts w:asciiTheme="majorEastAsia" w:eastAsiaTheme="majorEastAsia" w:hAnsiTheme="majorEastAsia" w:cs="굴림" w:hint="eastAsia"/>
-          <w:color w:val="000000"/>
-          <w:sz w:val="20"/>
-          <w:szCs w:val="20"/>
-        </w:rPr>
-        <w:t xml:space="preserve"> 변환, 정규화 등의 과정을 통해 데이터를 모델에 맞게 가공할 수 있습니다.</w:t>
+        <w:t xml:space="preserve"> Learning Curve(학습 곡선)을 그릴 수 있었습니다. 이는 모델의 학습 진행 상황과 성능 변화를 파악하는 데 도움이 되었습니다.</w:t>
       </w:r>
     </w:p>
     <w:p>
@@ -2580,12 +2943,21 @@
         <w:jc w:val="both"/>
         <w:textAlignment w:val="baseline"/>
         <w:rPr>
-          <w:rFonts w:asciiTheme="majorEastAsia" w:eastAsiaTheme="majorEastAsia" w:hAnsiTheme="majorEastAsia" w:cs="굴림" w:hint="eastAsia"/>
-          <w:color w:val="000000"/>
-          <w:sz w:val="20"/>
-          <w:szCs w:val="20"/>
-        </w:rPr>
-      </w:pPr>
+          <w:rFonts w:asciiTheme="majorEastAsia" w:eastAsiaTheme="majorEastAsia" w:hAnsiTheme="majorEastAsia" w:cs="굴림"/>
+          <w:color w:val="000000"/>
+          <w:sz w:val="20"/>
+          <w:szCs w:val="20"/>
+        </w:rPr>
+      </w:pPr>
+      <w:r>
+        <w:rPr>
+          <w:rFonts w:asciiTheme="majorEastAsia" w:eastAsiaTheme="majorEastAsia" w:hAnsiTheme="majorEastAsia" w:cs="굴림" w:hint="eastAsia"/>
+          <w:color w:val="000000"/>
+          <w:sz w:val="20"/>
+          <w:szCs w:val="20"/>
+        </w:rPr>
+        <w:t>모델 내부에서 각 feature들의 중요도에 대한 분석이 가능함을 배웠습니다. Feature Importance Map은 해당 feature가 예측 결과에 얼마나 영향력이 있는지 알려줍니다.</w:t>
+      </w:r>
     </w:p>
     <w:p>
       <w:pPr>
@@ -2597,21 +2969,12 @@
         <w:jc w:val="both"/>
         <w:textAlignment w:val="baseline"/>
         <w:rPr>
-          <w:rFonts w:asciiTheme="majorEastAsia" w:eastAsiaTheme="majorEastAsia" w:hAnsiTheme="majorEastAsia" w:cs="굴림" w:hint="eastAsia"/>
-          <w:color w:val="000000"/>
-          <w:sz w:val="20"/>
-          <w:szCs w:val="20"/>
-        </w:rPr>
-      </w:pPr>
-      <w:r>
-        <w:rPr>
-          <w:rFonts w:asciiTheme="majorEastAsia" w:eastAsiaTheme="majorEastAsia" w:hAnsiTheme="majorEastAsia" w:cs="굴림" w:hint="eastAsia"/>
-          <w:color w:val="000000"/>
-          <w:sz w:val="20"/>
-          <w:szCs w:val="20"/>
-        </w:rPr>
-        <w:t xml:space="preserve">다음으로 </w:t>
-      </w:r>
+          <w:rFonts w:asciiTheme="majorEastAsia" w:eastAsiaTheme="majorEastAsia" w:hAnsiTheme="majorEastAsia" w:cs="굴림"/>
+          <w:color w:val="000000"/>
+          <w:sz w:val="20"/>
+          <w:szCs w:val="20"/>
+        </w:rPr>
+      </w:pPr>
       <w:proofErr w:type="spellStart"/>
       <w:r>
         <w:rPr>
@@ -2620,7 +2983,7 @@
           <w:sz w:val="20"/>
           <w:szCs w:val="20"/>
         </w:rPr>
-        <w:t>PyTorch</w:t>
+        <w:t>torchsummary</w:t>
       </w:r>
       <w:proofErr w:type="spellEnd"/>
       <w:r>
@@ -2630,65 +2993,7 @@
           <w:sz w:val="20"/>
           <w:szCs w:val="20"/>
         </w:rPr>
-        <w:t xml:space="preserve">를 사용하여 모델을 </w:t>
-      </w:r>
-      <w:r>
-        <w:rPr>
-          <w:rFonts w:asciiTheme="majorEastAsia" w:eastAsiaTheme="majorEastAsia" w:hAnsiTheme="majorEastAsia" w:cs="굴림" w:hint="eastAsia"/>
-          <w:color w:val="000000"/>
-          <w:sz w:val="20"/>
-          <w:szCs w:val="20"/>
-        </w:rPr>
-        <w:t xml:space="preserve">처음부터 </w:t>
-      </w:r>
-      <w:r>
-        <w:rPr>
-          <w:rFonts w:asciiTheme="majorEastAsia" w:eastAsiaTheme="majorEastAsia" w:hAnsiTheme="majorEastAsia" w:cs="굴림" w:hint="eastAsia"/>
-          <w:color w:val="000000"/>
-          <w:sz w:val="20"/>
-          <w:szCs w:val="20"/>
-        </w:rPr>
-        <w:t>구성하는 방법을 배</w:t>
-      </w:r>
-      <w:r>
-        <w:rPr>
-          <w:rFonts w:asciiTheme="majorEastAsia" w:eastAsiaTheme="majorEastAsia" w:hAnsiTheme="majorEastAsia" w:cs="굴림" w:hint="eastAsia"/>
-          <w:color w:val="000000"/>
-          <w:sz w:val="20"/>
-          <w:szCs w:val="20"/>
-        </w:rPr>
-        <w:t>웠고 터득했습니다</w:t>
-      </w:r>
-      <w:r>
-        <w:rPr>
-          <w:rFonts w:asciiTheme="majorEastAsia" w:eastAsiaTheme="majorEastAsia" w:hAnsiTheme="majorEastAsia" w:cs="굴림" w:hint="eastAsia"/>
-          <w:color w:val="000000"/>
-          <w:sz w:val="20"/>
-          <w:szCs w:val="20"/>
-        </w:rPr>
-        <w:t xml:space="preserve">. </w:t>
-      </w:r>
-      <w:proofErr w:type="spellStart"/>
-      <w:proofErr w:type="gramStart"/>
-      <w:r>
-        <w:rPr>
-          <w:rFonts w:asciiTheme="majorEastAsia" w:eastAsiaTheme="majorEastAsia" w:hAnsiTheme="majorEastAsia" w:cs="굴림" w:hint="eastAsia"/>
-          <w:color w:val="000000"/>
-          <w:sz w:val="20"/>
-          <w:szCs w:val="20"/>
-        </w:rPr>
-        <w:t>nn.Module</w:t>
-      </w:r>
-      <w:proofErr w:type="spellEnd"/>
-      <w:proofErr w:type="gramEnd"/>
-      <w:r>
-        <w:rPr>
-          <w:rFonts w:asciiTheme="majorEastAsia" w:eastAsiaTheme="majorEastAsia" w:hAnsiTheme="majorEastAsia" w:cs="굴림" w:hint="eastAsia"/>
-          <w:color w:val="000000"/>
-          <w:sz w:val="20"/>
-          <w:szCs w:val="20"/>
-        </w:rPr>
-        <w:t xml:space="preserve"> 클래스를 상속받아 필요한 레이어들을 정의하고, forward 메서드에서 입력과 출력의 관계를 정의합니다.</w:t>
+        <w:t xml:space="preserve"> 패키지를 사용하여 모델의 요약 정보(summary)와 파라미터 개수 등 중요한 정보들을 확인할 수 있었습니다.</w:t>
       </w:r>
     </w:p>
     <w:p>
@@ -2714,47 +3019,7 @@
           <w:sz w:val="20"/>
           <w:szCs w:val="20"/>
         </w:rPr>
-        <w:t xml:space="preserve">학습 및 검증: 훈련 데이터셋과 검증 데이터셋으로 나누어 모델을 학습시키고 검증하는 방법을 익혔습니다. </w:t>
-      </w:r>
-      <w:proofErr w:type="spellStart"/>
-      <w:r>
-        <w:rPr>
-          <w:rFonts w:asciiTheme="majorEastAsia" w:eastAsiaTheme="majorEastAsia" w:hAnsiTheme="majorEastAsia" w:cs="굴림" w:hint="eastAsia"/>
-          <w:color w:val="000000"/>
-          <w:sz w:val="20"/>
-          <w:szCs w:val="20"/>
-        </w:rPr>
-        <w:t>에폭마다</w:t>
-      </w:r>
-      <w:proofErr w:type="spellEnd"/>
-      <w:r>
-        <w:rPr>
-          <w:rFonts w:asciiTheme="majorEastAsia" w:eastAsiaTheme="majorEastAsia" w:hAnsiTheme="majorEastAsia" w:cs="굴림" w:hint="eastAsia"/>
-          <w:color w:val="000000"/>
-          <w:sz w:val="20"/>
-          <w:szCs w:val="20"/>
-        </w:rPr>
-        <w:t xml:space="preserve"> 손실(loss) 값을 계산하고 기록하여 학습 과정을 </w:t>
-      </w:r>
-      <w:proofErr w:type="spellStart"/>
-      <w:r>
-        <w:rPr>
-          <w:rFonts w:asciiTheme="majorEastAsia" w:eastAsiaTheme="majorEastAsia" w:hAnsiTheme="majorEastAsia" w:cs="굴림" w:hint="eastAsia"/>
-          <w:color w:val="000000"/>
-          <w:sz w:val="20"/>
-          <w:szCs w:val="20"/>
-        </w:rPr>
-        <w:t>시각화할</w:t>
-      </w:r>
-      <w:proofErr w:type="spellEnd"/>
-      <w:r>
-        <w:rPr>
-          <w:rFonts w:asciiTheme="majorEastAsia" w:eastAsiaTheme="majorEastAsia" w:hAnsiTheme="majorEastAsia" w:cs="굴림" w:hint="eastAsia"/>
-          <w:color w:val="000000"/>
-          <w:sz w:val="20"/>
-          <w:szCs w:val="20"/>
-        </w:rPr>
-        <w:t xml:space="preserve"> 수 있었습니다.</w:t>
+        <w:t>위와 같은 내용으로 과제 진행하며 배운 점은 다양한 딥러닝 작업 단계에서 필요한 기본적인 개념과 코드 작성 방법들입니다. 또한 실제로 코드 실행 및 결과 확인하는 경험도 얻게 되어 실전적인 역량 강화에 도움이 되었습니다.</w:t>
       </w:r>
     </w:p>
     <w:p>
@@ -2767,195 +3032,7 @@
         <w:jc w:val="both"/>
         <w:textAlignment w:val="baseline"/>
         <w:rPr>
-          <w:rFonts w:asciiTheme="majorEastAsia" w:eastAsiaTheme="majorEastAsia" w:hAnsiTheme="majorEastAsia" w:cs="굴림" w:hint="eastAsia"/>
-          <w:color w:val="000000"/>
-          <w:sz w:val="20"/>
-          <w:szCs w:val="20"/>
-        </w:rPr>
-      </w:pPr>
-    </w:p>
-    <w:p>
-      <w:pPr>
-        <w:widowControl w:val="0"/>
-        <w:wordWrap w:val="0"/>
-        <w:autoSpaceDE w:val="0"/>
-        <w:autoSpaceDN w:val="0"/>
-        <w:spacing w:after="0" w:line="360" w:lineRule="auto"/>
-        <w:jc w:val="both"/>
-        <w:textAlignment w:val="baseline"/>
-        <w:rPr>
-          <w:rFonts w:asciiTheme="majorEastAsia" w:eastAsiaTheme="majorEastAsia" w:hAnsiTheme="majorEastAsia" w:cs="굴림" w:hint="eastAsia"/>
-          <w:color w:val="000000"/>
-          <w:sz w:val="20"/>
-          <w:szCs w:val="20"/>
-        </w:rPr>
-      </w:pPr>
-      <w:r>
-        <w:rPr>
-          <w:rFonts w:asciiTheme="majorEastAsia" w:eastAsiaTheme="majorEastAsia" w:hAnsiTheme="majorEastAsia" w:cs="굴림" w:hint="eastAsia"/>
-          <w:color w:val="000000"/>
-          <w:sz w:val="20"/>
-          <w:szCs w:val="20"/>
-        </w:rPr>
-        <w:lastRenderedPageBreak/>
-        <w:t>CUDA 활용: CUDA가 사용 가능한 경우 GPU를 활용하여 모델 및 데이터를 GPU로 이동시켜 연산 속도를 향상시킬 수 있었습니다.</w:t>
-      </w:r>
-    </w:p>
-    <w:p>
-      <w:pPr>
-        <w:widowControl w:val="0"/>
-        <w:wordWrap w:val="0"/>
-        <w:autoSpaceDE w:val="0"/>
-        <w:autoSpaceDN w:val="0"/>
-        <w:spacing w:after="0" w:line="360" w:lineRule="auto"/>
-        <w:jc w:val="both"/>
-        <w:textAlignment w:val="baseline"/>
-        <w:rPr>
-          <w:rFonts w:asciiTheme="majorEastAsia" w:eastAsiaTheme="majorEastAsia" w:hAnsiTheme="majorEastAsia" w:cs="굴림" w:hint="eastAsia"/>
-          <w:color w:val="000000"/>
-          <w:sz w:val="20"/>
-          <w:szCs w:val="20"/>
-        </w:rPr>
-      </w:pPr>
-      <w:r>
-        <w:rPr>
-          <w:rFonts w:asciiTheme="majorEastAsia" w:eastAsiaTheme="majorEastAsia" w:hAnsiTheme="majorEastAsia" w:cs="굴림" w:hint="eastAsia"/>
-          <w:color w:val="000000"/>
-          <w:sz w:val="20"/>
-          <w:szCs w:val="20"/>
-        </w:rPr>
-        <w:t xml:space="preserve">Learning Curve 그리기: 학습 및 검증 손실(loss) 값을 기록하고 이를 </w:t>
-      </w:r>
-      <w:proofErr w:type="spellStart"/>
-      <w:r>
-        <w:rPr>
-          <w:rFonts w:asciiTheme="majorEastAsia" w:eastAsiaTheme="majorEastAsia" w:hAnsiTheme="majorEastAsia" w:cs="굴림" w:hint="eastAsia"/>
-          <w:color w:val="000000"/>
-          <w:sz w:val="20"/>
-          <w:szCs w:val="20"/>
-        </w:rPr>
-        <w:t>시각화하여</w:t>
-      </w:r>
-      <w:proofErr w:type="spellEnd"/>
-      <w:r>
-        <w:rPr>
-          <w:rFonts w:asciiTheme="majorEastAsia" w:eastAsiaTheme="majorEastAsia" w:hAnsiTheme="majorEastAsia" w:cs="굴림" w:hint="eastAsia"/>
-          <w:color w:val="000000"/>
-          <w:sz w:val="20"/>
-          <w:szCs w:val="20"/>
-        </w:rPr>
-        <w:t xml:space="preserve"> Learning Curve(학습 곡선)을 그릴 수 있었습니다. 이는 모델의 학습 진행 상황과 성능 변화를 파악하는 데 도움이 되었습니다.</w:t>
-      </w:r>
-    </w:p>
-    <w:p>
-      <w:pPr>
-        <w:widowControl w:val="0"/>
-        <w:wordWrap w:val="0"/>
-        <w:autoSpaceDE w:val="0"/>
-        <w:autoSpaceDN w:val="0"/>
-        <w:spacing w:after="0" w:line="360" w:lineRule="auto"/>
-        <w:jc w:val="both"/>
-        <w:textAlignment w:val="baseline"/>
-        <w:rPr>
-          <w:rFonts w:asciiTheme="majorEastAsia" w:eastAsiaTheme="majorEastAsia" w:hAnsiTheme="majorEastAsia" w:cs="굴림" w:hint="eastAsia"/>
-          <w:color w:val="000000"/>
-          <w:sz w:val="20"/>
-          <w:szCs w:val="20"/>
-        </w:rPr>
-      </w:pPr>
-      <w:r>
-        <w:rPr>
-          <w:rFonts w:asciiTheme="majorEastAsia" w:eastAsiaTheme="majorEastAsia" w:hAnsiTheme="majorEastAsia" w:cs="굴림" w:hint="eastAsia"/>
-          <w:color w:val="000000"/>
-          <w:sz w:val="20"/>
-          <w:szCs w:val="20"/>
-        </w:rPr>
-        <w:t>Feature Importance Map 분석: 모델 내부에서 각 feature들의 중요도에 대한 분석이 가능함을 배웠습니다. Feature Importance Map은 해당 feature가 예측 결과에 얼마나 영향력이 있는지 알려줍니다.</w:t>
-      </w:r>
-    </w:p>
-    <w:p>
-      <w:pPr>
-        <w:widowControl w:val="0"/>
-        <w:wordWrap w:val="0"/>
-        <w:autoSpaceDE w:val="0"/>
-        <w:autoSpaceDN w:val="0"/>
-        <w:spacing w:after="0" w:line="360" w:lineRule="auto"/>
-        <w:jc w:val="both"/>
-        <w:textAlignment w:val="baseline"/>
-        <w:rPr>
-          <w:rFonts w:asciiTheme="majorEastAsia" w:eastAsiaTheme="majorEastAsia" w:hAnsiTheme="majorEastAsia" w:cs="굴림" w:hint="eastAsia"/>
-          <w:color w:val="000000"/>
-          <w:sz w:val="20"/>
-          <w:szCs w:val="20"/>
-        </w:rPr>
-      </w:pPr>
-      <w:r>
-        <w:rPr>
-          <w:rFonts w:asciiTheme="majorEastAsia" w:eastAsiaTheme="majorEastAsia" w:hAnsiTheme="majorEastAsia" w:cs="굴림" w:hint="eastAsia"/>
-          <w:color w:val="000000"/>
-          <w:sz w:val="20"/>
-          <w:szCs w:val="20"/>
-        </w:rPr>
-        <w:t xml:space="preserve">요약 정보 출력: </w:t>
-      </w:r>
-      <w:proofErr w:type="spellStart"/>
-      <w:r>
-        <w:rPr>
-          <w:rFonts w:asciiTheme="majorEastAsia" w:eastAsiaTheme="majorEastAsia" w:hAnsiTheme="majorEastAsia" w:cs="굴림" w:hint="eastAsia"/>
-          <w:color w:val="000000"/>
-          <w:sz w:val="20"/>
-          <w:szCs w:val="20"/>
-        </w:rPr>
-        <w:t>torchsummary</w:t>
-      </w:r>
-      <w:proofErr w:type="spellEnd"/>
-      <w:r>
-        <w:rPr>
-          <w:rFonts w:asciiTheme="majorEastAsia" w:eastAsiaTheme="majorEastAsia" w:hAnsiTheme="majorEastAsia" w:cs="굴림" w:hint="eastAsia"/>
-          <w:color w:val="000000"/>
-          <w:sz w:val="20"/>
-          <w:szCs w:val="20"/>
-        </w:rPr>
-        <w:t xml:space="preserve"> 패키지를 사용하여 모델의 요약 정보(summary)와 파라미터 개수 등 중요한 정보들을 확인할 수 있었습니다.</w:t>
-      </w:r>
-    </w:p>
-    <w:p>
-      <w:pPr>
-        <w:widowControl w:val="0"/>
-        <w:wordWrap w:val="0"/>
-        <w:autoSpaceDE w:val="0"/>
-        <w:autoSpaceDN w:val="0"/>
-        <w:spacing w:after="0" w:line="360" w:lineRule="auto"/>
-        <w:jc w:val="both"/>
-        <w:textAlignment w:val="baseline"/>
-        <w:rPr>
-          <w:rFonts w:asciiTheme="majorEastAsia" w:eastAsiaTheme="majorEastAsia" w:hAnsiTheme="majorEastAsia" w:cs="굴림"/>
-          <w:color w:val="000000"/>
-          <w:sz w:val="20"/>
-          <w:szCs w:val="20"/>
-        </w:rPr>
-      </w:pPr>
-      <w:r>
-        <w:rPr>
-          <w:rFonts w:asciiTheme="majorEastAsia" w:eastAsiaTheme="majorEastAsia" w:hAnsiTheme="majorEastAsia" w:cs="굴림" w:hint="eastAsia"/>
-          <w:color w:val="000000"/>
-          <w:sz w:val="20"/>
-          <w:szCs w:val="20"/>
-        </w:rPr>
-        <w:t>위와 같은 내용으로 과제 진행하며 배운 점은 다양한 딥러닝 작업 단계에서 필요한 기본적인 개념과 코드 작성 방법들입니다. 또한 실제로 코드 실행 및 결과 확인하는 경험도 얻게 되어 실전적인 역량 강화에 도움이 되었습니다.</w:t>
-      </w:r>
-    </w:p>
-    <w:p>
-      <w:pPr>
-        <w:widowControl w:val="0"/>
-        <w:wordWrap w:val="0"/>
-        <w:autoSpaceDE w:val="0"/>
-        <w:autoSpaceDN w:val="0"/>
-        <w:spacing w:after="0" w:line="360" w:lineRule="auto"/>
-        <w:jc w:val="both"/>
-        <w:textAlignment w:val="baseline"/>
-        <w:rPr>
-          <w:rFonts w:asciiTheme="majorEastAsia" w:eastAsiaTheme="majorEastAsia" w:hAnsiTheme="majorEastAsia" w:cs="굴림" w:hint="eastAsia"/>
+          <w:rFonts w:asciiTheme="majorEastAsia" w:eastAsiaTheme="majorEastAsia" w:hAnsiTheme="majorEastAsia" w:cs="굴림"/>
           <w:color w:val="000000"/>
           <w:sz w:val="20"/>
           <w:szCs w:val="20"/>

--- a/d2l_notebooks/d2l-en/pytorch/D2L_assignment/hw2_201904458_이준용_report.docx
+++ b/d2l_notebooks/d2l-en/pytorch/D2L_assignment/hw2_201904458_이준용_report.docx
@@ -325,7 +325,6 @@
         </w:rPr>
         <w:t xml:space="preserve">담당교수 </w:t>
       </w:r>
-      <w:proofErr w:type="spellStart"/>
       <w:r>
         <w:rPr>
           <w:rFonts w:ascii="한국외대체 L" w:eastAsia="한국외대체 L" w:hAnsi="굴림" w:cs="굴림" w:hint="eastAsia"/>
@@ -370,7 +369,6 @@
         </w:rPr>
         <w:t>님</w:t>
       </w:r>
-      <w:proofErr w:type="spellEnd"/>
     </w:p>
     <w:p>
       <w:pPr>
@@ -604,7 +602,6 @@
         </w:rPr>
         <w:t xml:space="preserve">(y축: </w:t>
       </w:r>
-      <w:proofErr w:type="spellStart"/>
       <w:r>
         <w:rPr>
           <w:rFonts w:asciiTheme="majorEastAsia" w:eastAsiaTheme="majorEastAsia" w:hAnsiTheme="majorEastAsia" w:cs="굴림"/>
@@ -625,9 +622,8 @@
           <w:sz w:val="24"/>
           <w:szCs w:val="24"/>
         </w:rPr>
-        <w:t>rain_loss</w:t>
-      </w:r>
-      <w:proofErr w:type="spellEnd"/>
+        <w:t xml:space="preserve">rain_loss &amp; </w:t>
+      </w:r>
       <w:r>
         <w:rPr>
           <w:rFonts w:asciiTheme="majorEastAsia" w:eastAsiaTheme="majorEastAsia" w:hAnsiTheme="majorEastAsia" w:cs="굴림" w:hint="eastAsia"/>
@@ -637,9 +633,8 @@
           <w:sz w:val="24"/>
           <w:szCs w:val="24"/>
         </w:rPr>
-        <w:t xml:space="preserve"> &amp; </w:t>
-      </w:r>
-      <w:proofErr w:type="spellStart"/>
+        <w:t>V</w:t>
+      </w:r>
       <w:r>
         <w:rPr>
           <w:rFonts w:asciiTheme="majorEastAsia" w:eastAsiaTheme="majorEastAsia" w:hAnsiTheme="majorEastAsia" w:cs="굴림" w:hint="eastAsia"/>
@@ -649,20 +644,19 @@
           <w:sz w:val="24"/>
           <w:szCs w:val="24"/>
         </w:rPr>
-        <w:t>V</w:t>
-      </w:r>
-      <w:r>
-        <w:rPr>
-          <w:rFonts w:asciiTheme="majorEastAsia" w:eastAsiaTheme="majorEastAsia" w:hAnsiTheme="majorEastAsia" w:cs="굴림" w:hint="eastAsia"/>
+        <w:t xml:space="preserve">alidation_loss curve, x축: </w:t>
+      </w:r>
+      <w:r>
+        <w:rPr>
+          <w:rFonts w:asciiTheme="majorEastAsia" w:eastAsiaTheme="majorEastAsia" w:hAnsiTheme="majorEastAsia" w:cs="굴림"/>
           <w:b/>
           <w:bCs/>
           <w:color w:val="000000"/>
           <w:sz w:val="24"/>
           <w:szCs w:val="24"/>
         </w:rPr>
-        <w:t>alidation_loss</w:t>
-      </w:r>
-      <w:proofErr w:type="spellEnd"/>
+        <w:t>E</w:t>
+      </w:r>
       <w:r>
         <w:rPr>
           <w:rFonts w:asciiTheme="majorEastAsia" w:eastAsiaTheme="majorEastAsia" w:hAnsiTheme="majorEastAsia" w:cs="굴림" w:hint="eastAsia"/>
@@ -672,18 +666,18 @@
           <w:sz w:val="24"/>
           <w:szCs w:val="24"/>
         </w:rPr>
-        <w:t xml:space="preserve"> curve, x축: </w:t>
-      </w:r>
-      <w:r>
-        <w:rPr>
-          <w:rFonts w:asciiTheme="majorEastAsia" w:eastAsiaTheme="majorEastAsia" w:hAnsiTheme="majorEastAsia" w:cs="굴림"/>
+        <w:t>poch</w:t>
+      </w:r>
+      <w:r>
+        <w:rPr>
+          <w:rFonts w:asciiTheme="majorEastAsia" w:eastAsiaTheme="majorEastAsia" w:hAnsiTheme="majorEastAsia" w:cs="굴림" w:hint="eastAsia"/>
           <w:b/>
           <w:bCs/>
           <w:color w:val="000000"/>
           <w:sz w:val="24"/>
           <w:szCs w:val="24"/>
         </w:rPr>
-        <w:t>E</w:t>
+        <w:t>s</w:t>
       </w:r>
       <w:r>
         <w:rPr>
@@ -694,58 +688,36 @@
           <w:sz w:val="24"/>
           <w:szCs w:val="24"/>
         </w:rPr>
-        <w:t>poch</w:t>
-      </w:r>
-      <w:r>
-        <w:rPr>
-          <w:rFonts w:asciiTheme="majorEastAsia" w:eastAsiaTheme="majorEastAsia" w:hAnsiTheme="majorEastAsia" w:cs="굴림" w:hint="eastAsia"/>
+        <w:t>)</w:t>
+      </w:r>
+    </w:p>
+    <w:p>
+      <w:pPr>
+        <w:widowControl w:val="0"/>
+        <w:wordWrap w:val="0"/>
+        <w:autoSpaceDE w:val="0"/>
+        <w:autoSpaceDN w:val="0"/>
+        <w:spacing w:after="0" w:line="384" w:lineRule="auto"/>
+        <w:jc w:val="center"/>
+        <w:textAlignment w:val="baseline"/>
+        <w:rPr>
+          <w:rFonts w:ascii="a시네마L" w:eastAsia="a시네마L" w:hAnsi="a시네마L" w:cs="굴림"/>
           <w:b/>
           <w:bCs/>
           <w:color w:val="000000"/>
           <w:sz w:val="24"/>
           <w:szCs w:val="24"/>
         </w:rPr>
-        <w:t>s</w:t>
-      </w:r>
-      <w:r>
-        <w:rPr>
-          <w:rFonts w:asciiTheme="majorEastAsia" w:eastAsiaTheme="majorEastAsia" w:hAnsiTheme="majorEastAsia" w:cs="굴림" w:hint="eastAsia"/>
-          <w:b/>
-          <w:bCs/>
-          <w:color w:val="000000"/>
-          <w:sz w:val="24"/>
-          <w:szCs w:val="24"/>
-        </w:rPr>
-        <w:t>)</w:t>
-      </w:r>
-    </w:p>
-    <w:p>
-      <w:pPr>
-        <w:widowControl w:val="0"/>
-        <w:wordWrap w:val="0"/>
-        <w:autoSpaceDE w:val="0"/>
-        <w:autoSpaceDN w:val="0"/>
-        <w:spacing w:after="0" w:line="384" w:lineRule="auto"/>
-        <w:jc w:val="both"/>
-        <w:textAlignment w:val="baseline"/>
-        <w:rPr>
-          <w:rFonts w:ascii="a시네마L" w:eastAsia="a시네마L" w:hAnsi="a시네마L" w:cs="굴림"/>
-          <w:b/>
-          <w:bCs/>
-          <w:color w:val="000000"/>
-          <w:sz w:val="24"/>
-          <w:szCs w:val="24"/>
-        </w:rPr>
       </w:pPr>
       <w:r>
         <w:rPr>
           <w:noProof/>
         </w:rPr>
         <w:drawing>
-          <wp:inline distT="0" distB="0" distL="0" distR="0" wp14:anchorId="2437381B" wp14:editId="0F7A81E4">
-            <wp:extent cx="3879410" cy="2144037"/>
-            <wp:effectExtent l="0" t="0" r="6985" b="8890"/>
-            <wp:docPr id="100120219" name="그림 1" descr="스크린샷, 라인, 그래프, 텍스트이(가) 표시된 사진&#10;&#10;자동 생성된 설명"/>
+          <wp:inline distT="0" distB="0" distL="0" distR="0" wp14:anchorId="1DFF07EB" wp14:editId="2BCF7E66">
+            <wp:extent cx="4193611" cy="2317687"/>
+            <wp:effectExtent l="0" t="0" r="0" b="6985"/>
+            <wp:docPr id="532703995" name="그림 1" descr="스크린샷, 라인, 그래프, 도표이(가) 표시된 사진&#10;&#10;자동 생성된 설명"/>
             <wp:cNvGraphicFramePr>
               <a:graphicFrameLocks xmlns:a="http://schemas.openxmlformats.org/drawingml/2006/main" noChangeAspect="1"/>
             </wp:cNvGraphicFramePr>
@@ -753,7 +725,7 @@
               <a:graphicData uri="http://schemas.openxmlformats.org/drawingml/2006/picture">
                 <pic:pic xmlns:pic="http://schemas.openxmlformats.org/drawingml/2006/picture">
                   <pic:nvPicPr>
-                    <pic:cNvPr id="100120219" name="그림 1" descr="스크린샷, 라인, 그래프, 텍스트이(가) 표시된 사진&#10;&#10;자동 생성된 설명"/>
+                    <pic:cNvPr id="532703995" name="그림 1" descr="스크린샷, 라인, 그래프, 도표이(가) 표시된 사진&#10;&#10;자동 생성된 설명"/>
                     <pic:cNvPicPr>
                       <a:picLocks noChangeAspect="1" noChangeArrowheads="1"/>
                     </pic:cNvPicPr>
@@ -774,7 +746,7 @@
                   <pic:spPr bwMode="auto">
                     <a:xfrm>
                       <a:off x="0" y="0"/>
-                      <a:ext cx="3887523" cy="2148521"/>
+                      <a:ext cx="4198984" cy="2320657"/>
                     </a:xfrm>
                     <a:prstGeom prst="rect">
                       <a:avLst/>
@@ -843,25 +815,14 @@
           <w:szCs w:val="20"/>
         </w:rPr>
       </w:pPr>
-      <w:proofErr w:type="spellStart"/>
-      <w:r>
-        <w:rPr>
-          <w:rFonts w:asciiTheme="majorEastAsia" w:eastAsiaTheme="majorEastAsia" w:hAnsiTheme="majorEastAsia" w:cs="굴림" w:hint="eastAsia"/>
-          <w:color w:val="000000"/>
-          <w:sz w:val="20"/>
-          <w:szCs w:val="20"/>
-        </w:rPr>
-        <w:t>에폭</w:t>
-      </w:r>
-      <w:proofErr w:type="spellEnd"/>
-      <w:r>
-        <w:rPr>
-          <w:rFonts w:asciiTheme="majorEastAsia" w:eastAsiaTheme="majorEastAsia" w:hAnsiTheme="majorEastAsia" w:cs="굴림" w:hint="eastAsia"/>
-          <w:color w:val="000000"/>
-          <w:sz w:val="20"/>
-          <w:szCs w:val="20"/>
-        </w:rPr>
-        <w:t xml:space="preserve">(epoch) 수 </w:t>
+      <w:r>
+        <w:rPr>
+          <w:rFonts w:asciiTheme="majorEastAsia" w:eastAsiaTheme="majorEastAsia" w:hAnsiTheme="majorEastAsia" w:cs="굴림" w:hint="eastAsia"/>
+          <w:color w:val="000000"/>
+          <w:sz w:val="20"/>
+          <w:szCs w:val="20"/>
+        </w:rPr>
+        <w:t xml:space="preserve">에폭(epoch) 수 </w:t>
       </w:r>
       <w:r>
         <w:rPr>
@@ -1443,25 +1404,14 @@
           <w:szCs w:val="20"/>
         </w:rPr>
       </w:pPr>
-      <w:proofErr w:type="spellStart"/>
-      <w:r>
-        <w:rPr>
-          <w:rFonts w:asciiTheme="majorEastAsia" w:eastAsiaTheme="majorEastAsia" w:hAnsiTheme="majorEastAsia" w:cs="굴림" w:hint="eastAsia"/>
-          <w:color w:val="000000"/>
-          <w:sz w:val="20"/>
-          <w:szCs w:val="20"/>
-        </w:rPr>
-        <w:t>학습률</w:t>
-      </w:r>
-      <w:proofErr w:type="spellEnd"/>
-      <w:r>
-        <w:rPr>
-          <w:rFonts w:asciiTheme="majorEastAsia" w:eastAsiaTheme="majorEastAsia" w:hAnsiTheme="majorEastAsia" w:cs="굴림" w:hint="eastAsia"/>
-          <w:color w:val="000000"/>
-          <w:sz w:val="20"/>
-          <w:szCs w:val="20"/>
-        </w:rPr>
-        <w:t xml:space="preserve">(learning rate) </w:t>
+      <w:r>
+        <w:rPr>
+          <w:rFonts w:asciiTheme="majorEastAsia" w:eastAsiaTheme="majorEastAsia" w:hAnsiTheme="majorEastAsia" w:cs="굴림" w:hint="eastAsia"/>
+          <w:color w:val="000000"/>
+          <w:sz w:val="20"/>
+          <w:szCs w:val="20"/>
+        </w:rPr>
+        <w:t xml:space="preserve">학습률(learning rate) </w:t>
       </w:r>
       <w:r>
         <w:rPr>
@@ -1746,6 +1696,7 @@
           <w:sz w:val="20"/>
           <w:szCs w:val="20"/>
         </w:rPr>
+        <w:lastRenderedPageBreak/>
         <w:t>그래서</w:t>
       </w:r>
       <w:r>
@@ -1854,17 +1805,7 @@
           <w:sz w:val="20"/>
           <w:szCs w:val="20"/>
         </w:rPr>
-        <w:t xml:space="preserve">learning </w:t>
-      </w:r>
-      <w:r>
-        <w:rPr>
-          <w:rFonts w:asciiTheme="majorEastAsia" w:eastAsiaTheme="majorEastAsia" w:hAnsiTheme="majorEastAsia" w:cs="굴림"/>
-          <w:color w:val="000000"/>
-          <w:sz w:val="20"/>
-          <w:szCs w:val="20"/>
-        </w:rPr>
-        <w:lastRenderedPageBreak/>
-        <w:t>rate</w:t>
+        <w:t>learning rate</w:t>
       </w:r>
       <w:r>
         <w:rPr>
@@ -1981,10 +1922,10 @@
           <w:noProof/>
         </w:rPr>
         <w:drawing>
-          <wp:inline distT="0" distB="0" distL="0" distR="0" wp14:anchorId="421E20ED" wp14:editId="0F299220">
-            <wp:extent cx="2299580" cy="2428454"/>
-            <wp:effectExtent l="0" t="0" r="5715" b="0"/>
-            <wp:docPr id="35456713" name="그림 2" descr="스크린샷, 다채로움이(가) 표시된 사진&#10;&#10;자동 생성된 설명"/>
+          <wp:inline distT="0" distB="0" distL="0" distR="0" wp14:anchorId="159BE86C" wp14:editId="6611D542">
+            <wp:extent cx="2310429" cy="2439909"/>
+            <wp:effectExtent l="0" t="0" r="0" b="0"/>
+            <wp:docPr id="1073344989" name="그림 4" descr="스크린샷, 다채로움이(가) 표시된 사진&#10;&#10;자동 생성된 설명"/>
             <wp:cNvGraphicFramePr>
               <a:graphicFrameLocks xmlns:a="http://schemas.openxmlformats.org/drawingml/2006/main" noChangeAspect="1"/>
             </wp:cNvGraphicFramePr>
@@ -1992,7 +1933,7 @@
               <a:graphicData uri="http://schemas.openxmlformats.org/drawingml/2006/picture">
                 <pic:pic xmlns:pic="http://schemas.openxmlformats.org/drawingml/2006/picture">
                   <pic:nvPicPr>
-                    <pic:cNvPr id="35456713" name="그림 2" descr="스크린샷, 다채로움이(가) 표시된 사진&#10;&#10;자동 생성된 설명"/>
+                    <pic:cNvPr id="1073344989" name="그림 4" descr="스크린샷, 다채로움이(가) 표시된 사진&#10;&#10;자동 생성된 설명"/>
                     <pic:cNvPicPr>
                       <a:picLocks noChangeAspect="1" noChangeArrowheads="1"/>
                     </pic:cNvPicPr>
@@ -2013,7 +1954,7 @@
                   <pic:spPr bwMode="auto">
                     <a:xfrm>
                       <a:off x="0" y="0"/>
-                      <a:ext cx="2325718" cy="2456057"/>
+                      <a:ext cx="2333220" cy="2463977"/>
                     </a:xfrm>
                     <a:prstGeom prst="rect">
                       <a:avLst/>
@@ -2034,10 +1975,10 @@
           <w:noProof/>
         </w:rPr>
         <w:drawing>
-          <wp:inline distT="0" distB="0" distL="0" distR="0" wp14:anchorId="31D7FC92" wp14:editId="460141EF">
-            <wp:extent cx="3605799" cy="1960075"/>
-            <wp:effectExtent l="0" t="0" r="0" b="2540"/>
-            <wp:docPr id="1909072003" name="그림 1" descr="텍스트, 스크린샷, 그래프, 라인이(가) 표시된 사진&#10;&#10;자동 생성된 설명"/>
+          <wp:inline distT="0" distB="0" distL="0" distR="0" wp14:anchorId="5638DD58" wp14:editId="06F66337">
+            <wp:extent cx="3603117" cy="1961698"/>
+            <wp:effectExtent l="0" t="0" r="0" b="635"/>
+            <wp:docPr id="1714896038" name="그림 3" descr="텍스트, 스크린샷, 그래프, 라인이(가) 표시된 사진&#10;&#10;자동 생성된 설명"/>
             <wp:cNvGraphicFramePr>
               <a:graphicFrameLocks xmlns:a="http://schemas.openxmlformats.org/drawingml/2006/main" noChangeAspect="1"/>
             </wp:cNvGraphicFramePr>
@@ -2045,23 +1986,36 @@
               <a:graphicData uri="http://schemas.openxmlformats.org/drawingml/2006/picture">
                 <pic:pic xmlns:pic="http://schemas.openxmlformats.org/drawingml/2006/picture">
                   <pic:nvPicPr>
-                    <pic:cNvPr id="1909072003" name="그림 1" descr="텍스트, 스크린샷, 그래프, 라인이(가) 표시된 사진&#10;&#10;자동 생성된 설명"/>
-                    <pic:cNvPicPr/>
+                    <pic:cNvPr id="1714896038" name="그림 3" descr="텍스트, 스크린샷, 그래프, 라인이(가) 표시된 사진&#10;&#10;자동 생성된 설명"/>
+                    <pic:cNvPicPr>
+                      <a:picLocks noChangeAspect="1" noChangeArrowheads="1"/>
+                    </pic:cNvPicPr>
                   </pic:nvPicPr>
                   <pic:blipFill>
-                    <a:blip r:embed="rId11"/>
+                    <a:blip r:embed="rId11">
+                      <a:extLst>
+                        <a:ext uri="{28A0092B-C50C-407E-A947-70E740481C1C}">
+                          <a14:useLocalDpi xmlns:a14="http://schemas.microsoft.com/office/drawing/2010/main" val="0"/>
+                        </a:ext>
+                      </a:extLst>
+                    </a:blip>
+                    <a:srcRect/>
                     <a:stretch>
                       <a:fillRect/>
                     </a:stretch>
                   </pic:blipFill>
-                  <pic:spPr>
+                  <pic:spPr bwMode="auto">
                     <a:xfrm>
                       <a:off x="0" y="0"/>
-                      <a:ext cx="3623911" cy="1969920"/>
+                      <a:ext cx="3628380" cy="1975452"/>
                     </a:xfrm>
                     <a:prstGeom prst="rect">
                       <a:avLst/>
                     </a:prstGeom>
+                    <a:noFill/>
+                    <a:ln>
+                      <a:noFill/>
+                    </a:ln>
                   </pic:spPr>
                 </pic:pic>
               </a:graphicData>
@@ -2135,40 +2089,20 @@
         <w:jc w:val="both"/>
         <w:textAlignment w:val="baseline"/>
         <w:rPr>
-          <w:rFonts w:asciiTheme="majorEastAsia" w:eastAsiaTheme="majorEastAsia" w:hAnsiTheme="majorEastAsia" w:cs="굴림" w:hint="eastAsia"/>
-          <w:color w:val="000000"/>
-          <w:sz w:val="20"/>
-          <w:szCs w:val="20"/>
-        </w:rPr>
-      </w:pPr>
-      <w:r>
-        <w:rPr>
-          <w:rFonts w:asciiTheme="majorEastAsia" w:eastAsiaTheme="majorEastAsia" w:hAnsiTheme="majorEastAsia" w:cs="굴림" w:hint="eastAsia"/>
-          <w:color w:val="000000"/>
-          <w:sz w:val="20"/>
-          <w:szCs w:val="20"/>
-        </w:rPr>
-        <w:t xml:space="preserve">Feature Importance Map은 </w:t>
-      </w:r>
-      <w:proofErr w:type="spellStart"/>
-      <w:r>
-        <w:rPr>
-          <w:rFonts w:asciiTheme="majorEastAsia" w:eastAsiaTheme="majorEastAsia" w:hAnsiTheme="majorEastAsia" w:cs="굴림" w:hint="eastAsia"/>
-          <w:color w:val="000000"/>
-          <w:sz w:val="20"/>
-          <w:szCs w:val="20"/>
-        </w:rPr>
-        <w:t>머신러닝</w:t>
-      </w:r>
-      <w:proofErr w:type="spellEnd"/>
-      <w:r>
-        <w:rPr>
-          <w:rFonts w:asciiTheme="majorEastAsia" w:eastAsiaTheme="majorEastAsia" w:hAnsiTheme="majorEastAsia" w:cs="굴림" w:hint="eastAsia"/>
-          <w:color w:val="000000"/>
-          <w:sz w:val="20"/>
-          <w:szCs w:val="20"/>
-        </w:rPr>
-        <w:t xml:space="preserve"> 모델이 예측을 수행하는 데 있어 각 피처가 얼마나 중요한 역할을 하는지를 시각화한 도구입니다. </w:t>
+          <w:rFonts w:asciiTheme="majorEastAsia" w:eastAsiaTheme="majorEastAsia" w:hAnsiTheme="majorEastAsia" w:cs="굴림"/>
+          <w:color w:val="000000"/>
+          <w:sz w:val="20"/>
+          <w:szCs w:val="20"/>
+        </w:rPr>
+      </w:pPr>
+      <w:r>
+        <w:rPr>
+          <w:rFonts w:asciiTheme="majorEastAsia" w:eastAsiaTheme="majorEastAsia" w:hAnsiTheme="majorEastAsia" w:cs="굴림" w:hint="eastAsia"/>
+          <w:color w:val="000000"/>
+          <w:sz w:val="20"/>
+          <w:szCs w:val="20"/>
+        </w:rPr>
+        <w:t xml:space="preserve">Feature Importance Map은 머신러닝 모델이 예측을 수행하는 데 있어 각 피처가 얼마나 중요한 역할을 하는지를 시각화한 도구입니다. </w:t>
       </w:r>
     </w:p>
     <w:p>
@@ -2246,27 +2180,7 @@
           <w:sz w:val="20"/>
           <w:szCs w:val="20"/>
         </w:rPr>
-        <w:t xml:space="preserve">Feature Importance Map으로부터 가장 영향력 있는 변수들을 파악하고, 이 정보를 바탕으로 feature selection 혹은 feature engineering을 진행할 수 있습니다. 즉, 중요도가 낮거나 영향력 없는 변수들을 제거함으로써 계산 비용을 줄일 수 있고, </w:t>
-      </w:r>
-      <w:proofErr w:type="spellStart"/>
-      <w:r>
-        <w:rPr>
-          <w:rFonts w:asciiTheme="majorEastAsia" w:eastAsiaTheme="majorEastAsia" w:hAnsiTheme="majorEastAsia" w:cs="굴림" w:hint="eastAsia"/>
-          <w:color w:val="000000"/>
-          <w:sz w:val="20"/>
-          <w:szCs w:val="20"/>
-        </w:rPr>
-        <w:t>과적합</w:t>
-      </w:r>
-      <w:proofErr w:type="spellEnd"/>
-      <w:r>
-        <w:rPr>
-          <w:rFonts w:asciiTheme="majorEastAsia" w:eastAsiaTheme="majorEastAsia" w:hAnsiTheme="majorEastAsia" w:cs="굴림" w:hint="eastAsia"/>
-          <w:color w:val="000000"/>
-          <w:sz w:val="20"/>
-          <w:szCs w:val="20"/>
-        </w:rPr>
-        <w:t>(overfitting) 문제를 완화할 수 있습니다.</w:t>
+        <w:t>Feature Importance Map으로부터 가장 영향력 있는 변수들을 파악하고, 이 정보를 바탕으로 feature selection 혹은 feature engineering을 진행할 수 있습니다. 즉, 중요도가 낮거나 영향력 없는 변수들을 제거함으로써 계산 비용을 줄일 수 있고, 과적합(overfitting) 문제를 완화할 수 있습니다.</w:t>
       </w:r>
     </w:p>
     <w:p>
@@ -2279,40 +2193,20 @@
         <w:jc w:val="both"/>
         <w:textAlignment w:val="baseline"/>
         <w:rPr>
-          <w:rFonts w:asciiTheme="majorEastAsia" w:eastAsiaTheme="majorEastAsia" w:hAnsiTheme="majorEastAsia" w:cs="굴림" w:hint="eastAsia"/>
-          <w:color w:val="000000"/>
-          <w:sz w:val="20"/>
-          <w:szCs w:val="20"/>
-        </w:rPr>
-      </w:pPr>
-      <w:r>
-        <w:rPr>
-          <w:rFonts w:asciiTheme="majorEastAsia" w:eastAsiaTheme="majorEastAsia" w:hAnsiTheme="majorEastAsia" w:cs="굴림" w:hint="eastAsia"/>
-          <w:color w:val="000000"/>
-          <w:sz w:val="20"/>
-          <w:szCs w:val="20"/>
-        </w:rPr>
-        <w:t xml:space="preserve">예를 들어 데이터 유출(leakage)나 </w:t>
-      </w:r>
-      <w:proofErr w:type="spellStart"/>
-      <w:r>
-        <w:rPr>
-          <w:rFonts w:asciiTheme="majorEastAsia" w:eastAsiaTheme="majorEastAsia" w:hAnsiTheme="majorEastAsia" w:cs="굴림" w:hint="eastAsia"/>
-          <w:color w:val="000000"/>
-          <w:sz w:val="20"/>
-          <w:szCs w:val="20"/>
-        </w:rPr>
-        <w:t>전처리</w:t>
-      </w:r>
-      <w:proofErr w:type="spellEnd"/>
-      <w:r>
-        <w:rPr>
-          <w:rFonts w:asciiTheme="majorEastAsia" w:eastAsiaTheme="majorEastAsia" w:hAnsiTheme="majorEastAsia" w:cs="굴림" w:hint="eastAsia"/>
-          <w:color w:val="000000"/>
-          <w:sz w:val="20"/>
-          <w:szCs w:val="20"/>
-        </w:rPr>
-        <w:t xml:space="preserve"> 과정에서 발생한 오류 등</w:t>
+          <w:rFonts w:asciiTheme="majorEastAsia" w:eastAsiaTheme="majorEastAsia" w:hAnsiTheme="majorEastAsia" w:cs="굴림"/>
+          <w:color w:val="000000"/>
+          <w:sz w:val="20"/>
+          <w:szCs w:val="20"/>
+        </w:rPr>
+      </w:pPr>
+      <w:r>
+        <w:rPr>
+          <w:rFonts w:asciiTheme="majorEastAsia" w:eastAsiaTheme="majorEastAsia" w:hAnsiTheme="majorEastAsia" w:cs="굴림" w:hint="eastAsia"/>
+          <w:color w:val="000000"/>
+          <w:sz w:val="20"/>
+          <w:szCs w:val="20"/>
+        </w:rPr>
+        <w:t>예를 들어 데이터 유출(leakage)나 전처리 과정에서 발생한 오류 등</w:t>
       </w:r>
       <w:r>
         <w:rPr>
@@ -2459,7 +2353,17 @@
           <w:sz w:val="20"/>
           <w:szCs w:val="20"/>
         </w:rPr>
-        <w:t xml:space="preserve">이렇게 저렇게 해보면서 시간을 </w:t>
+        <w:t>이렇게 저렇게 해</w:t>
+      </w:r>
+      <w:r>
+        <w:rPr>
+          <w:rFonts w:asciiTheme="majorEastAsia" w:eastAsiaTheme="majorEastAsia" w:hAnsiTheme="majorEastAsia" w:cs="굴림" w:hint="eastAsia"/>
+          <w:color w:val="000000"/>
+          <w:sz w:val="20"/>
+          <w:szCs w:val="20"/>
+        </w:rPr>
+        <w:lastRenderedPageBreak/>
+        <w:t xml:space="preserve">보면서 시간을 </w:t>
       </w:r>
       <w:r>
         <w:rPr>
@@ -2512,7 +2416,6 @@
           <w:sz w:val="20"/>
           <w:szCs w:val="20"/>
         </w:rPr>
-        <w:lastRenderedPageBreak/>
         <w:t xml:space="preserve"> </w:t>
       </w:r>
       <w:r>
@@ -2659,47 +2562,7 @@
           <w:sz w:val="20"/>
           <w:szCs w:val="20"/>
         </w:rPr>
-        <w:t xml:space="preserve">데이터를 모델에 입력하기 전에 적절한 </w:t>
-      </w:r>
-      <w:proofErr w:type="spellStart"/>
-      <w:r>
-        <w:rPr>
-          <w:rFonts w:asciiTheme="majorEastAsia" w:eastAsiaTheme="majorEastAsia" w:hAnsiTheme="majorEastAsia" w:cs="굴림" w:hint="eastAsia"/>
-          <w:color w:val="000000"/>
-          <w:sz w:val="20"/>
-          <w:szCs w:val="20"/>
-        </w:rPr>
-        <w:t>전처리</w:t>
-      </w:r>
-      <w:proofErr w:type="spellEnd"/>
-      <w:r>
-        <w:rPr>
-          <w:rFonts w:asciiTheme="majorEastAsia" w:eastAsiaTheme="majorEastAsia" w:hAnsiTheme="majorEastAsia" w:cs="굴림" w:hint="eastAsia"/>
-          <w:color w:val="000000"/>
-          <w:sz w:val="20"/>
-          <w:szCs w:val="20"/>
-        </w:rPr>
-        <w:t xml:space="preserve"> 과정을 거쳐야 합니다. 이미지 크기 조정, </w:t>
-      </w:r>
-      <w:proofErr w:type="spellStart"/>
-      <w:r>
-        <w:rPr>
-          <w:rFonts w:asciiTheme="majorEastAsia" w:eastAsiaTheme="majorEastAsia" w:hAnsiTheme="majorEastAsia" w:cs="굴림" w:hint="eastAsia"/>
-          <w:color w:val="000000"/>
-          <w:sz w:val="20"/>
-          <w:szCs w:val="20"/>
-        </w:rPr>
-        <w:t>텐서로</w:t>
-      </w:r>
-      <w:proofErr w:type="spellEnd"/>
-      <w:r>
-        <w:rPr>
-          <w:rFonts w:asciiTheme="majorEastAsia" w:eastAsiaTheme="majorEastAsia" w:hAnsiTheme="majorEastAsia" w:cs="굴림" w:hint="eastAsia"/>
-          <w:color w:val="000000"/>
-          <w:sz w:val="20"/>
-          <w:szCs w:val="20"/>
-        </w:rPr>
-        <w:t xml:space="preserve"> 변환, 정규화 등의 과정을 통해 데이터를 모델에 맞게 가공할 수 있습니다.</w:t>
+        <w:t>데이터를 모델에 입력하기 전에 적절한 전처리 과정을 거쳐야 합니다. 이미지 크기 조정, 텐서로 변환, 정규화 등의 과정을 통해 데이터를 모델에 맞게 가공할 수 있습니다.</w:t>
       </w:r>
     </w:p>
     <w:p>
@@ -2744,25 +2607,14 @@
         </w:rPr>
         <w:t xml:space="preserve">다음으로 </w:t>
       </w:r>
-      <w:proofErr w:type="spellStart"/>
-      <w:r>
-        <w:rPr>
-          <w:rFonts w:asciiTheme="majorEastAsia" w:eastAsiaTheme="majorEastAsia" w:hAnsiTheme="majorEastAsia" w:cs="굴림" w:hint="eastAsia"/>
-          <w:color w:val="000000"/>
-          <w:sz w:val="20"/>
-          <w:szCs w:val="20"/>
-        </w:rPr>
-        <w:t>PyTorch</w:t>
-      </w:r>
-      <w:proofErr w:type="spellEnd"/>
-      <w:r>
-        <w:rPr>
-          <w:rFonts w:asciiTheme="majorEastAsia" w:eastAsiaTheme="majorEastAsia" w:hAnsiTheme="majorEastAsia" w:cs="굴림" w:hint="eastAsia"/>
-          <w:color w:val="000000"/>
-          <w:sz w:val="20"/>
-          <w:szCs w:val="20"/>
-        </w:rPr>
-        <w:t xml:space="preserve">를 사용하여 모델을 </w:t>
+      <w:r>
+        <w:rPr>
+          <w:rFonts w:asciiTheme="majorEastAsia" w:eastAsiaTheme="majorEastAsia" w:hAnsiTheme="majorEastAsia" w:cs="굴림" w:hint="eastAsia"/>
+          <w:color w:val="000000"/>
+          <w:sz w:val="20"/>
+          <w:szCs w:val="20"/>
+        </w:rPr>
+        <w:t xml:space="preserve">PyTorch를 사용하여 모델을 </w:t>
       </w:r>
       <w:r>
         <w:rPr>
@@ -2798,27 +2650,7 @@
           <w:sz w:val="20"/>
           <w:szCs w:val="20"/>
         </w:rPr>
-        <w:t xml:space="preserve">. </w:t>
-      </w:r>
-      <w:proofErr w:type="spellStart"/>
-      <w:r>
-        <w:rPr>
-          <w:rFonts w:asciiTheme="majorEastAsia" w:eastAsiaTheme="majorEastAsia" w:hAnsiTheme="majorEastAsia" w:cs="굴림" w:hint="eastAsia"/>
-          <w:color w:val="000000"/>
-          <w:sz w:val="20"/>
-          <w:szCs w:val="20"/>
-        </w:rPr>
-        <w:t>nn.Module</w:t>
-      </w:r>
-      <w:proofErr w:type="spellEnd"/>
-      <w:r>
-        <w:rPr>
-          <w:rFonts w:asciiTheme="majorEastAsia" w:eastAsiaTheme="majorEastAsia" w:hAnsiTheme="majorEastAsia" w:cs="굴림" w:hint="eastAsia"/>
-          <w:color w:val="000000"/>
-          <w:sz w:val="20"/>
-          <w:szCs w:val="20"/>
-        </w:rPr>
-        <w:t xml:space="preserve"> 클래스를 상속받아 필요한 레이어들을 정의하고, forward 메서드에서 입력과 출력의 관계를 정의합니다.</w:t>
+        <w:t>. nn.Module 클래스를 상속받아 필요한 레이어들을 정의하고, forward 메서드에서 입력과 출력의 관계를 정의합니다.</w:t>
       </w:r>
     </w:p>
     <w:p>
@@ -2844,47 +2676,7 @@
           <w:sz w:val="20"/>
           <w:szCs w:val="20"/>
         </w:rPr>
-        <w:t xml:space="preserve">훈련 데이터셋과 검증 데이터셋으로 나누어 모델을 학습시키고 검증하는 방법을 익혔습니다. </w:t>
-      </w:r>
-      <w:proofErr w:type="spellStart"/>
-      <w:r>
-        <w:rPr>
-          <w:rFonts w:asciiTheme="majorEastAsia" w:eastAsiaTheme="majorEastAsia" w:hAnsiTheme="majorEastAsia" w:cs="굴림" w:hint="eastAsia"/>
-          <w:color w:val="000000"/>
-          <w:sz w:val="20"/>
-          <w:szCs w:val="20"/>
-        </w:rPr>
-        <w:t>에폭마다</w:t>
-      </w:r>
-      <w:proofErr w:type="spellEnd"/>
-      <w:r>
-        <w:rPr>
-          <w:rFonts w:asciiTheme="majorEastAsia" w:eastAsiaTheme="majorEastAsia" w:hAnsiTheme="majorEastAsia" w:cs="굴림" w:hint="eastAsia"/>
-          <w:color w:val="000000"/>
-          <w:sz w:val="20"/>
-          <w:szCs w:val="20"/>
-        </w:rPr>
-        <w:t xml:space="preserve"> 손실(loss) 값을 계산하고 기록하여 학습 과정을 </w:t>
-      </w:r>
-      <w:proofErr w:type="spellStart"/>
-      <w:r>
-        <w:rPr>
-          <w:rFonts w:asciiTheme="majorEastAsia" w:eastAsiaTheme="majorEastAsia" w:hAnsiTheme="majorEastAsia" w:cs="굴림" w:hint="eastAsia"/>
-          <w:color w:val="000000"/>
-          <w:sz w:val="20"/>
-          <w:szCs w:val="20"/>
-        </w:rPr>
-        <w:t>시각화할</w:t>
-      </w:r>
-      <w:proofErr w:type="spellEnd"/>
-      <w:r>
-        <w:rPr>
-          <w:rFonts w:asciiTheme="majorEastAsia" w:eastAsiaTheme="majorEastAsia" w:hAnsiTheme="majorEastAsia" w:cs="굴림" w:hint="eastAsia"/>
-          <w:color w:val="000000"/>
-          <w:sz w:val="20"/>
-          <w:szCs w:val="20"/>
-        </w:rPr>
-        <w:t xml:space="preserve"> 수 있었습니다.</w:t>
+        <w:t>훈련 데이터셋과 검증 데이터셋으로 나누어 모델을 학습시키고 검증하는 방법을 익혔습니다. 에폭마다 손실(loss) 값을 계산하고 기록하여 학습 과정을 시각화할 수 있었습니다.</w:t>
       </w:r>
     </w:p>
     <w:p>
@@ -2910,27 +2702,7 @@
           <w:sz w:val="20"/>
           <w:szCs w:val="20"/>
         </w:rPr>
-        <w:t xml:space="preserve">학습 및 검증 손실(loss) 값을 기록하고 이를 </w:t>
-      </w:r>
-      <w:proofErr w:type="spellStart"/>
-      <w:r>
-        <w:rPr>
-          <w:rFonts w:asciiTheme="majorEastAsia" w:eastAsiaTheme="majorEastAsia" w:hAnsiTheme="majorEastAsia" w:cs="굴림" w:hint="eastAsia"/>
-          <w:color w:val="000000"/>
-          <w:sz w:val="20"/>
-          <w:szCs w:val="20"/>
-        </w:rPr>
-        <w:t>시각화하여</w:t>
-      </w:r>
-      <w:proofErr w:type="spellEnd"/>
-      <w:r>
-        <w:rPr>
-          <w:rFonts w:asciiTheme="majorEastAsia" w:eastAsiaTheme="majorEastAsia" w:hAnsiTheme="majorEastAsia" w:cs="굴림" w:hint="eastAsia"/>
-          <w:color w:val="000000"/>
-          <w:sz w:val="20"/>
-          <w:szCs w:val="20"/>
-        </w:rPr>
-        <w:t xml:space="preserve"> Learning Curve(학습 곡선)을 그릴 수 있었습니다. 이는 모델의 학습 진행 상황과 성능 변화를 파악하는 데 도움이 되었습니다.</w:t>
+        <w:t>학습 및 검증 손실(loss) 값을 기록하고 이를 시각화하여 Learning Curve(학습 곡선)을 그릴 수 있었습니다. 이는 모델의 학습 진행 상황과 성능 변화를 파악하는 데 도움이 되었습니다.</w:t>
       </w:r>
     </w:p>
     <w:p>
@@ -2975,25 +2747,14 @@
           <w:szCs w:val="20"/>
         </w:rPr>
       </w:pPr>
-      <w:proofErr w:type="spellStart"/>
-      <w:r>
-        <w:rPr>
-          <w:rFonts w:asciiTheme="majorEastAsia" w:eastAsiaTheme="majorEastAsia" w:hAnsiTheme="majorEastAsia" w:cs="굴림" w:hint="eastAsia"/>
-          <w:color w:val="000000"/>
-          <w:sz w:val="20"/>
-          <w:szCs w:val="20"/>
-        </w:rPr>
-        <w:t>torchsummary</w:t>
-      </w:r>
-      <w:proofErr w:type="spellEnd"/>
-      <w:r>
-        <w:rPr>
-          <w:rFonts w:asciiTheme="majorEastAsia" w:eastAsiaTheme="majorEastAsia" w:hAnsiTheme="majorEastAsia" w:cs="굴림" w:hint="eastAsia"/>
-          <w:color w:val="000000"/>
-          <w:sz w:val="20"/>
-          <w:szCs w:val="20"/>
-        </w:rPr>
-        <w:t xml:space="preserve"> 패키지를 사용하여 모델의 요약 정보(summary)와 파라미터 개수 등 중요한 정보들을 확인할 수 있었습니다.</w:t>
+      <w:r>
+        <w:rPr>
+          <w:rFonts w:asciiTheme="majorEastAsia" w:eastAsiaTheme="majorEastAsia" w:hAnsiTheme="majorEastAsia" w:cs="굴림" w:hint="eastAsia"/>
+          <w:color w:val="000000"/>
+          <w:sz w:val="20"/>
+          <w:szCs w:val="20"/>
+        </w:rPr>
+        <w:t>torchsummary 패키지를 사용하여 모델의 요약 정보(summary)와 파라미터 개수 등 중요한 정보들을 확인할 수 있었습니다.</w:t>
       </w:r>
     </w:p>
     <w:p>
